--- a/Posebnosti razvoja spletnih rešitev s samopostrežnim zalednim sistemom v oblaku_2020_07_21_LP.docx
+++ b/Posebnosti razvoja spletnih rešitev s samopostrežnim zalednim sistemom v oblaku_2020_07_21_LP.docx
@@ -689,7 +689,7 @@
           <w:r>
             <w:fldChar w:fldCharType="separate"/>
           </w:r>
-          <w:hyperlink w:anchor="_Toc46569952" w:history="1">
+          <w:hyperlink w:anchor="_Toc46845305" w:history="1">
             <w:r>
               <w:rPr>
                 <w:rStyle w:val="Hiperpovezava"/>
@@ -732,7 +732,7 @@
                 <w:noProof/>
                 <w:webHidden/>
               </w:rPr>
-              <w:instrText xml:space="preserve"> PAGEREF _Toc46569952 \h </w:instrText>
+              <w:instrText xml:space="preserve"> PAGEREF _Toc46845305 \h </w:instrText>
             </w:r>
             <w:r>
               <w:rPr>
@@ -777,7 +777,7 @@
               <w:lang w:val="sl-SI" w:eastAsia="sl-SI"/>
             </w:rPr>
           </w:pPr>
-          <w:hyperlink w:anchor="_Toc46569953" w:history="1">
+          <w:hyperlink w:anchor="_Toc46845306" w:history="1">
             <w:r>
               <w:rPr>
                 <w:rStyle w:val="Hiperpovezava"/>
@@ -822,7 +822,7 @@
                 <w:noProof/>
                 <w:webHidden/>
               </w:rPr>
-              <w:instrText xml:space="preserve"> PAGEREF _Toc46569953 \h </w:instrText>
+              <w:instrText xml:space="preserve"> PAGEREF _Toc46845306 \h </w:instrText>
             </w:r>
             <w:r>
               <w:rPr>
@@ -867,7 +867,7 @@
               <w:lang w:val="sl-SI" w:eastAsia="sl-SI"/>
             </w:rPr>
           </w:pPr>
-          <w:hyperlink w:anchor="_Toc46569954" w:history="1">
+          <w:hyperlink w:anchor="_Toc46845307" w:history="1">
             <w:r>
               <w:rPr>
                 <w:rStyle w:val="Hiperpovezava"/>
@@ -912,7 +912,7 @@
                 <w:noProof/>
                 <w:webHidden/>
               </w:rPr>
-              <w:instrText xml:space="preserve"> PAGEREF _Toc46569954 \h </w:instrText>
+              <w:instrText xml:space="preserve"> PAGEREF _Toc46845307 \h </w:instrText>
             </w:r>
             <w:r>
               <w:rPr>
@@ -957,7 +957,7 @@
               <w:lang w:val="sl-SI" w:eastAsia="sl-SI"/>
             </w:rPr>
           </w:pPr>
-          <w:hyperlink w:anchor="_Toc46569955" w:history="1">
+          <w:hyperlink w:anchor="_Toc46845308" w:history="1">
             <w:r>
               <w:rPr>
                 <w:rStyle w:val="Hiperpovezava"/>
@@ -1002,7 +1002,7 @@
                 <w:noProof/>
                 <w:webHidden/>
               </w:rPr>
-              <w:instrText xml:space="preserve"> PAGEREF _Toc46569955 \h </w:instrText>
+              <w:instrText xml:space="preserve"> PAGEREF _Toc46845308 \h </w:instrText>
             </w:r>
             <w:r>
               <w:rPr>
@@ -1047,7 +1047,7 @@
               <w:lang w:val="sl-SI" w:eastAsia="sl-SI"/>
             </w:rPr>
           </w:pPr>
-          <w:hyperlink w:anchor="_Toc46569956" w:history="1">
+          <w:hyperlink w:anchor="_Toc46845309" w:history="1">
             <w:r>
               <w:rPr>
                 <w:rStyle w:val="Hiperpovezava"/>
@@ -1090,7 +1090,7 @@
                 <w:noProof/>
                 <w:webHidden/>
               </w:rPr>
-              <w:instrText xml:space="preserve"> PAGEREF _Toc46569956 \h </w:instrText>
+              <w:instrText xml:space="preserve"> PAGEREF _Toc46845309 \h </w:instrText>
             </w:r>
             <w:r>
               <w:rPr>
@@ -1135,7 +1135,7 @@
               <w:lang w:val="sl-SI" w:eastAsia="sl-SI"/>
             </w:rPr>
           </w:pPr>
-          <w:hyperlink w:anchor="_Toc46569957" w:history="1">
+          <w:hyperlink w:anchor="_Toc46845310" w:history="1">
             <w:r>
               <w:rPr>
                 <w:rStyle w:val="Hiperpovezava"/>
@@ -1180,7 +1180,7 @@
                 <w:noProof/>
                 <w:webHidden/>
               </w:rPr>
-              <w:instrText xml:space="preserve"> PAGEREF _Toc46569957 \h </w:instrText>
+              <w:instrText xml:space="preserve"> PAGEREF _Toc46845310 \h </w:instrText>
             </w:r>
             <w:r>
               <w:rPr>
@@ -1225,7 +1225,7 @@
               <w:lang w:val="sl-SI" w:eastAsia="sl-SI"/>
             </w:rPr>
           </w:pPr>
-          <w:hyperlink w:anchor="_Toc46569958" w:history="1">
+          <w:hyperlink w:anchor="_Toc46845311" w:history="1">
             <w:r>
               <w:rPr>
                 <w:rStyle w:val="Hiperpovezava"/>
@@ -1270,7 +1270,7 @@
                 <w:noProof/>
                 <w:webHidden/>
               </w:rPr>
-              <w:instrText xml:space="preserve"> PAGEREF _Toc46569958 \h </w:instrText>
+              <w:instrText xml:space="preserve"> PAGEREF _Toc46845311 \h </w:instrText>
             </w:r>
             <w:r>
               <w:rPr>
@@ -1315,7 +1315,7 @@
               <w:lang w:val="sl-SI" w:eastAsia="sl-SI"/>
             </w:rPr>
           </w:pPr>
-          <w:hyperlink w:anchor="_Toc46569959" w:history="1">
+          <w:hyperlink w:anchor="_Toc46845312" w:history="1">
             <w:r>
               <w:rPr>
                 <w:rStyle w:val="Hiperpovezava"/>
@@ -1360,7 +1360,7 @@
                 <w:noProof/>
                 <w:webHidden/>
               </w:rPr>
-              <w:instrText xml:space="preserve"> PAGEREF _Toc46569959 \h </w:instrText>
+              <w:instrText xml:space="preserve"> PAGEREF _Toc46845312 \h </w:instrText>
             </w:r>
             <w:r>
               <w:rPr>
@@ -1405,7 +1405,7 @@
               <w:lang w:val="sl-SI" w:eastAsia="sl-SI"/>
             </w:rPr>
           </w:pPr>
-          <w:hyperlink w:anchor="_Toc46569960" w:history="1">
+          <w:hyperlink w:anchor="_Toc46845313" w:history="1">
             <w:r>
               <w:rPr>
                 <w:rStyle w:val="Hiperpovezava"/>
@@ -1450,7 +1450,7 @@
                 <w:noProof/>
                 <w:webHidden/>
               </w:rPr>
-              <w:instrText xml:space="preserve"> PAGEREF _Toc46569960 \h </w:instrText>
+              <w:instrText xml:space="preserve"> PAGEREF _Toc46845313 \h </w:instrText>
             </w:r>
             <w:r>
               <w:rPr>
@@ -1495,7 +1495,7 @@
               <w:lang w:val="sl-SI" w:eastAsia="sl-SI"/>
             </w:rPr>
           </w:pPr>
-          <w:hyperlink w:anchor="_Toc46569961" w:history="1">
+          <w:hyperlink w:anchor="_Toc46845314" w:history="1">
             <w:r>
               <w:rPr>
                 <w:rStyle w:val="Hiperpovezava"/>
@@ -1538,7 +1538,7 @@
                 <w:noProof/>
                 <w:webHidden/>
               </w:rPr>
-              <w:instrText xml:space="preserve"> PAGEREF _Toc46569961 \h </w:instrText>
+              <w:instrText xml:space="preserve"> PAGEREF _Toc46845314 \h </w:instrText>
             </w:r>
             <w:r>
               <w:rPr>
@@ -1558,7 +1558,7 @@
                 <w:noProof/>
                 <w:webHidden/>
               </w:rPr>
-              <w:t>7</w:t>
+              <w:t>6</w:t>
             </w:r>
             <w:r>
               <w:rPr>
@@ -1583,7 +1583,7 @@
               <w:lang w:val="sl-SI" w:eastAsia="sl-SI"/>
             </w:rPr>
           </w:pPr>
-          <w:hyperlink w:anchor="_Toc46569962" w:history="1">
+          <w:hyperlink w:anchor="_Toc46845315" w:history="1">
             <w:r>
               <w:rPr>
                 <w:rStyle w:val="Hiperpovezava"/>
@@ -1628,7 +1628,7 @@
                 <w:noProof/>
                 <w:webHidden/>
               </w:rPr>
-              <w:instrText xml:space="preserve"> PAGEREF _Toc46569962 \h </w:instrText>
+              <w:instrText xml:space="preserve"> PAGEREF _Toc46845315 \h </w:instrText>
             </w:r>
             <w:r>
               <w:rPr>
@@ -1648,7 +1648,7 @@
                 <w:noProof/>
                 <w:webHidden/>
               </w:rPr>
-              <w:t>8</w:t>
+              <w:t>7</w:t>
             </w:r>
             <w:r>
               <w:rPr>
@@ -1673,7 +1673,7 @@
               <w:lang w:val="sl-SI" w:eastAsia="sl-SI"/>
             </w:rPr>
           </w:pPr>
-          <w:hyperlink w:anchor="_Toc46569963" w:history="1">
+          <w:hyperlink w:anchor="_Toc46845316" w:history="1">
             <w:r>
               <w:rPr>
                 <w:rStyle w:val="Hiperpovezava"/>
@@ -1718,7 +1718,7 @@
                 <w:noProof/>
                 <w:webHidden/>
               </w:rPr>
-              <w:instrText xml:space="preserve"> PAGEREF _Toc46569963 \h </w:instrText>
+              <w:instrText xml:space="preserve"> PAGEREF _Toc46845316 \h </w:instrText>
             </w:r>
             <w:r>
               <w:rPr>
@@ -1763,7 +1763,7 @@
               <w:lang w:val="sl-SI" w:eastAsia="sl-SI"/>
             </w:rPr>
           </w:pPr>
-          <w:hyperlink w:anchor="_Toc46569964" w:history="1">
+          <w:hyperlink w:anchor="_Toc46845317" w:history="1">
             <w:r>
               <w:rPr>
                 <w:rStyle w:val="Hiperpovezava"/>
@@ -1808,7 +1808,7 @@
                 <w:noProof/>
                 <w:webHidden/>
               </w:rPr>
-              <w:instrText xml:space="preserve"> PAGEREF _Toc46569964 \h </w:instrText>
+              <w:instrText xml:space="preserve"> PAGEREF _Toc46845317 \h </w:instrText>
             </w:r>
             <w:r>
               <w:rPr>
@@ -1853,7 +1853,7 @@
               <w:lang w:val="sl-SI" w:eastAsia="sl-SI"/>
             </w:rPr>
           </w:pPr>
-          <w:hyperlink w:anchor="_Toc46569965" w:history="1">
+          <w:hyperlink w:anchor="_Toc46845318" w:history="1">
             <w:r>
               <w:rPr>
                 <w:rStyle w:val="Hiperpovezava"/>
@@ -1898,7 +1898,7 @@
                 <w:noProof/>
                 <w:webHidden/>
               </w:rPr>
-              <w:instrText xml:space="preserve"> PAGEREF _Toc46569965 \h </w:instrText>
+              <w:instrText xml:space="preserve"> PAGEREF _Toc46845318 \h </w:instrText>
             </w:r>
             <w:r>
               <w:rPr>
@@ -1918,7 +1918,7 @@
                 <w:noProof/>
                 <w:webHidden/>
               </w:rPr>
-              <w:t>12</w:t>
+              <w:t>11</w:t>
             </w:r>
             <w:r>
               <w:rPr>
@@ -1943,7 +1943,7 @@
               <w:lang w:val="sl-SI" w:eastAsia="sl-SI"/>
             </w:rPr>
           </w:pPr>
-          <w:hyperlink w:anchor="_Toc46569966" w:history="1">
+          <w:hyperlink w:anchor="_Toc46845319" w:history="1">
             <w:r>
               <w:rPr>
                 <w:rStyle w:val="Hiperpovezava"/>
@@ -1988,7 +1988,7 @@
                 <w:noProof/>
                 <w:webHidden/>
               </w:rPr>
-              <w:instrText xml:space="preserve"> PAGEREF _Toc46569966 \h </w:instrText>
+              <w:instrText xml:space="preserve"> PAGEREF _Toc46845319 \h </w:instrText>
             </w:r>
             <w:r>
               <w:rPr>
@@ -2008,7 +2008,7 @@
                 <w:noProof/>
                 <w:webHidden/>
               </w:rPr>
-              <w:t>12</w:t>
+              <w:t>11</w:t>
             </w:r>
             <w:r>
               <w:rPr>
@@ -2033,7 +2033,7 @@
               <w:lang w:val="sl-SI" w:eastAsia="sl-SI"/>
             </w:rPr>
           </w:pPr>
-          <w:hyperlink w:anchor="_Toc46569967" w:history="1">
+          <w:hyperlink w:anchor="_Toc46845320" w:history="1">
             <w:r>
               <w:rPr>
                 <w:rStyle w:val="Hiperpovezava"/>
@@ -2078,7 +2078,7 @@
                 <w:noProof/>
                 <w:webHidden/>
               </w:rPr>
-              <w:instrText xml:space="preserve"> PAGEREF _Toc46569967 \h </w:instrText>
+              <w:instrText xml:space="preserve"> PAGEREF _Toc46845320 \h </w:instrText>
             </w:r>
             <w:r>
               <w:rPr>
@@ -2098,7 +2098,7 @@
                 <w:noProof/>
                 <w:webHidden/>
               </w:rPr>
-              <w:t>13</w:t>
+              <w:t>12</w:t>
             </w:r>
             <w:r>
               <w:rPr>
@@ -2123,7 +2123,7 @@
               <w:lang w:val="sl-SI" w:eastAsia="sl-SI"/>
             </w:rPr>
           </w:pPr>
-          <w:hyperlink w:anchor="_Toc46569968" w:history="1">
+          <w:hyperlink w:anchor="_Toc46845321" w:history="1">
             <w:r>
               <w:rPr>
                 <w:rStyle w:val="Hiperpovezava"/>
@@ -2166,7 +2166,7 @@
                 <w:noProof/>
                 <w:webHidden/>
               </w:rPr>
-              <w:instrText xml:space="preserve"> PAGEREF _Toc46569968 \h </w:instrText>
+              <w:instrText xml:space="preserve"> PAGEREF _Toc46845321 \h </w:instrText>
             </w:r>
             <w:r>
               <w:rPr>
@@ -2186,7 +2186,7 @@
                 <w:noProof/>
                 <w:webHidden/>
               </w:rPr>
-              <w:t>13</w:t>
+              <w:t>12</w:t>
             </w:r>
             <w:r>
               <w:rPr>
@@ -2211,7 +2211,7 @@
               <w:lang w:val="sl-SI" w:eastAsia="sl-SI"/>
             </w:rPr>
           </w:pPr>
-          <w:hyperlink w:anchor="_Toc46569969" w:history="1">
+          <w:hyperlink w:anchor="_Toc46845322" w:history="1">
             <w:r>
               <w:rPr>
                 <w:rStyle w:val="Hiperpovezava"/>
@@ -2256,7 +2256,7 @@
                 <w:noProof/>
                 <w:webHidden/>
               </w:rPr>
-              <w:instrText xml:space="preserve"> PAGEREF _Toc46569969 \h </w:instrText>
+              <w:instrText xml:space="preserve"> PAGEREF _Toc46845322 \h </w:instrText>
             </w:r>
             <w:r>
               <w:rPr>
@@ -2276,7 +2276,7 @@
                 <w:noProof/>
                 <w:webHidden/>
               </w:rPr>
-              <w:t>14</w:t>
+              <w:t>13</w:t>
             </w:r>
             <w:r>
               <w:rPr>
@@ -2301,7 +2301,7 @@
               <w:lang w:val="sl-SI" w:eastAsia="sl-SI"/>
             </w:rPr>
           </w:pPr>
-          <w:hyperlink w:anchor="_Toc46569970" w:history="1">
+          <w:hyperlink w:anchor="_Toc46845323" w:history="1">
             <w:r>
               <w:rPr>
                 <w:rStyle w:val="Hiperpovezava"/>
@@ -2346,7 +2346,7 @@
                 <w:noProof/>
                 <w:webHidden/>
               </w:rPr>
-              <w:instrText xml:space="preserve"> PAGEREF _Toc46569970 \h </w:instrText>
+              <w:instrText xml:space="preserve"> PAGEREF _Toc46845323 \h </w:instrText>
             </w:r>
             <w:r>
               <w:rPr>
@@ -2366,7 +2366,7 @@
                 <w:noProof/>
                 <w:webHidden/>
               </w:rPr>
-              <w:t>15</w:t>
+              <w:t>14</w:t>
             </w:r>
             <w:r>
               <w:rPr>
@@ -2391,7 +2391,7 @@
               <w:lang w:val="sl-SI" w:eastAsia="sl-SI"/>
             </w:rPr>
           </w:pPr>
-          <w:hyperlink w:anchor="_Toc46569971" w:history="1">
+          <w:hyperlink w:anchor="_Toc46845324" w:history="1">
             <w:r>
               <w:rPr>
                 <w:rStyle w:val="Hiperpovezava"/>
@@ -2434,7 +2434,7 @@
                 <w:noProof/>
                 <w:webHidden/>
               </w:rPr>
-              <w:instrText xml:space="preserve"> PAGEREF _Toc46569971 \h </w:instrText>
+              <w:instrText xml:space="preserve"> PAGEREF _Toc46845324 \h </w:instrText>
             </w:r>
             <w:r>
               <w:rPr>
@@ -2454,7 +2454,7 @@
                 <w:noProof/>
                 <w:webHidden/>
               </w:rPr>
-              <w:t>17</w:t>
+              <w:t>16</w:t>
             </w:r>
             <w:r>
               <w:rPr>
@@ -2479,7 +2479,7 @@
               <w:lang w:val="sl-SI" w:eastAsia="sl-SI"/>
             </w:rPr>
           </w:pPr>
-          <w:hyperlink w:anchor="_Toc46569972" w:history="1">
+          <w:hyperlink w:anchor="_Toc46845325" w:history="1">
             <w:r>
               <w:rPr>
                 <w:rStyle w:val="Hiperpovezava"/>
@@ -2524,7 +2524,7 @@
                 <w:noProof/>
                 <w:webHidden/>
               </w:rPr>
-              <w:instrText xml:space="preserve"> PAGEREF _Toc46569972 \h </w:instrText>
+              <w:instrText xml:space="preserve"> PAGEREF _Toc46845325 \h </w:instrText>
             </w:r>
             <w:r>
               <w:rPr>
@@ -2544,7 +2544,7 @@
                 <w:noProof/>
                 <w:webHidden/>
               </w:rPr>
-              <w:t>17</w:t>
+              <w:t>16</w:t>
             </w:r>
             <w:r>
               <w:rPr>
@@ -2569,7 +2569,7 @@
               <w:lang w:val="sl-SI" w:eastAsia="sl-SI"/>
             </w:rPr>
           </w:pPr>
-          <w:hyperlink w:anchor="_Toc46569973" w:history="1">
+          <w:hyperlink w:anchor="_Toc46845326" w:history="1">
             <w:r>
               <w:rPr>
                 <w:rStyle w:val="Hiperpovezava"/>
@@ -2614,7 +2614,7 @@
                 <w:noProof/>
                 <w:webHidden/>
               </w:rPr>
-              <w:instrText xml:space="preserve"> PAGEREF _Toc46569973 \h </w:instrText>
+              <w:instrText xml:space="preserve"> PAGEREF _Toc46845326 \h </w:instrText>
             </w:r>
             <w:r>
               <w:rPr>
@@ -2634,7 +2634,7 @@
                 <w:noProof/>
                 <w:webHidden/>
               </w:rPr>
-              <w:t>19</w:t>
+              <w:t>18</w:t>
             </w:r>
             <w:r>
               <w:rPr>
@@ -2659,7 +2659,7 @@
               <w:lang w:val="sl-SI" w:eastAsia="sl-SI"/>
             </w:rPr>
           </w:pPr>
-          <w:hyperlink w:anchor="_Toc46569974" w:history="1">
+          <w:hyperlink w:anchor="_Toc46845327" w:history="1">
             <w:r>
               <w:rPr>
                 <w:rStyle w:val="Hiperpovezava"/>
@@ -2704,7 +2704,7 @@
                 <w:noProof/>
                 <w:webHidden/>
               </w:rPr>
-              <w:instrText xml:space="preserve"> PAGEREF _Toc46569974 \h </w:instrText>
+              <w:instrText xml:space="preserve"> PAGEREF _Toc46845327 \h </w:instrText>
             </w:r>
             <w:r>
               <w:rPr>
@@ -2724,7 +2724,7 @@
                 <w:noProof/>
                 <w:webHidden/>
               </w:rPr>
-              <w:t>20</w:t>
+              <w:t>19</w:t>
             </w:r>
             <w:r>
               <w:rPr>
@@ -2749,7 +2749,7 @@
               <w:lang w:val="sl-SI" w:eastAsia="sl-SI"/>
             </w:rPr>
           </w:pPr>
-          <w:hyperlink w:anchor="_Toc46569975" w:history="1">
+          <w:hyperlink w:anchor="_Toc46845328" w:history="1">
             <w:r>
               <w:rPr>
                 <w:rStyle w:val="Hiperpovezava"/>
@@ -2794,7 +2794,7 @@
                 <w:noProof/>
                 <w:webHidden/>
               </w:rPr>
-              <w:instrText xml:space="preserve"> PAGEREF _Toc46569975 \h </w:instrText>
+              <w:instrText xml:space="preserve"> PAGEREF _Toc46845328 \h </w:instrText>
             </w:r>
             <w:r>
               <w:rPr>
@@ -2814,7 +2814,7 @@
                 <w:noProof/>
                 <w:webHidden/>
               </w:rPr>
-              <w:t>22</w:t>
+              <w:t>21</w:t>
             </w:r>
             <w:r>
               <w:rPr>
@@ -2839,7 +2839,7 @@
               <w:lang w:val="sl-SI" w:eastAsia="sl-SI"/>
             </w:rPr>
           </w:pPr>
-          <w:hyperlink w:anchor="_Toc46569976" w:history="1">
+          <w:hyperlink w:anchor="_Toc46845329" w:history="1">
             <w:r>
               <w:rPr>
                 <w:rStyle w:val="Hiperpovezava"/>
@@ -2884,7 +2884,7 @@
                 <w:noProof/>
                 <w:webHidden/>
               </w:rPr>
-              <w:instrText xml:space="preserve"> PAGEREF _Toc46569976 \h </w:instrText>
+              <w:instrText xml:space="preserve"> PAGEREF _Toc46845329 \h </w:instrText>
             </w:r>
             <w:r>
               <w:rPr>
@@ -2904,7 +2904,7 @@
                 <w:noProof/>
                 <w:webHidden/>
               </w:rPr>
-              <w:t>24</w:t>
+              <w:t>23</w:t>
             </w:r>
             <w:r>
               <w:rPr>
@@ -2929,7 +2929,7 @@
               <w:lang w:val="sl-SI" w:eastAsia="sl-SI"/>
             </w:rPr>
           </w:pPr>
-          <w:hyperlink w:anchor="_Toc46569977" w:history="1">
+          <w:hyperlink w:anchor="_Toc46845330" w:history="1">
             <w:r>
               <w:rPr>
                 <w:rStyle w:val="Hiperpovezava"/>
@@ -2973,7 +2973,7 @@
                 <w:noProof/>
                 <w:webHidden/>
               </w:rPr>
-              <w:instrText xml:space="preserve"> PAGEREF _Toc46569977 \h </w:instrText>
+              <w:instrText xml:space="preserve"> PAGEREF _Toc46845330 \h </w:instrText>
             </w:r>
             <w:r>
               <w:rPr>
@@ -2993,7 +2993,7 @@
                 <w:noProof/>
                 <w:webHidden/>
               </w:rPr>
-              <w:t>25</w:t>
+              <w:t>24</w:t>
             </w:r>
             <w:r>
               <w:rPr>
@@ -3018,7 +3018,7 @@
               <w:lang w:val="sl-SI" w:eastAsia="sl-SI"/>
             </w:rPr>
           </w:pPr>
-          <w:hyperlink w:anchor="_Toc46569978" w:history="1">
+          <w:hyperlink w:anchor="_Toc46845331" w:history="1">
             <w:r>
               <w:rPr>
                 <w:rStyle w:val="Hiperpovezava"/>
@@ -3061,7 +3061,7 @@
                 <w:noProof/>
                 <w:webHidden/>
               </w:rPr>
-              <w:instrText xml:space="preserve"> PAGEREF _Toc46569978 \h </w:instrText>
+              <w:instrText xml:space="preserve"> PAGEREF _Toc46845331 \h </w:instrText>
             </w:r>
             <w:r>
               <w:rPr>
@@ -3081,7 +3081,7 @@
                 <w:noProof/>
                 <w:webHidden/>
               </w:rPr>
-              <w:t>26</w:t>
+              <w:t>25</w:t>
             </w:r>
             <w:r>
               <w:rPr>
@@ -3106,7 +3106,7 @@
               <w:lang w:val="sl-SI" w:eastAsia="sl-SI"/>
             </w:rPr>
           </w:pPr>
-          <w:hyperlink w:anchor="_Toc46569979" w:history="1">
+          <w:hyperlink w:anchor="_Toc46845332" w:history="1">
             <w:r>
               <w:rPr>
                 <w:rStyle w:val="Hiperpovezava"/>
@@ -3130,7 +3130,7 @@
                 <w:noProof/>
                 <w:lang w:val="sl-SI"/>
               </w:rPr>
-              <w:t>Pregled aplikacije</w:t>
+              <w:t>Funkcionalnosti</w:t>
             </w:r>
             <w:r>
               <w:rPr>
@@ -3151,7 +3151,7 @@
                 <w:noProof/>
                 <w:webHidden/>
               </w:rPr>
-              <w:instrText xml:space="preserve"> PAGEREF _Toc46569979 \h </w:instrText>
+              <w:instrText xml:space="preserve"> PAGEREF _Toc46845332 \h </w:instrText>
             </w:r>
             <w:r>
               <w:rPr>
@@ -3171,183 +3171,7 @@
                 <w:noProof/>
                 <w:webHidden/>
               </w:rPr>
-              <w:t>26</w:t>
-            </w:r>
-            <w:r>
-              <w:rPr>
-                <w:noProof/>
-                <w:webHidden/>
-              </w:rPr>
-              <w:fldChar w:fldCharType="end"/>
-            </w:r>
-          </w:hyperlink>
-        </w:p>
-        <w:p>
-          <w:pPr>
-            <w:pStyle w:val="Kazalovsebine3"/>
-            <w:tabs>
-              <w:tab w:val="left" w:pos="1320"/>
-              <w:tab w:val="right" w:leader="dot" w:pos="7926"/>
-            </w:tabs>
-            <w:rPr>
-              <w:rFonts w:cstheme="minorBidi"/>
-              <w:noProof/>
-              <w:lang w:val="sl-SI" w:eastAsia="sl-SI"/>
-            </w:rPr>
-          </w:pPr>
-          <w:hyperlink w:anchor="_Toc46569980" w:history="1">
-            <w:r>
-              <w:rPr>
-                <w:rStyle w:val="Hiperpovezava"/>
-                <w:noProof/>
-                <w:lang w:val="sl-SI"/>
-              </w:rPr>
-              <w:t>6.1.1</w:t>
-            </w:r>
-            <w:r>
-              <w:rPr>
-                <w:rFonts w:cstheme="minorBidi"/>
-                <w:noProof/>
-                <w:lang w:val="sl-SI" w:eastAsia="sl-SI"/>
-              </w:rPr>
-              <w:tab/>
-            </w:r>
-            <w:r>
-              <w:rPr>
-                <w:rStyle w:val="Hiperpovezava"/>
-                <w:noProof/>
-                <w:lang w:val="sl-SI"/>
-              </w:rPr>
-              <w:t>Funkcionalnosti</w:t>
-            </w:r>
-            <w:r>
-              <w:rPr>
-                <w:noProof/>
-                <w:webHidden/>
-              </w:rPr>
-              <w:tab/>
-            </w:r>
-            <w:r>
-              <w:rPr>
-                <w:noProof/>
-                <w:webHidden/>
-              </w:rPr>
-              <w:fldChar w:fldCharType="begin"/>
-            </w:r>
-            <w:r>
-              <w:rPr>
-                <w:noProof/>
-                <w:webHidden/>
-              </w:rPr>
-              <w:instrText xml:space="preserve"> PAGEREF _Toc46569980 \h </w:instrText>
-            </w:r>
-            <w:r>
-              <w:rPr>
-                <w:noProof/>
-                <w:webHidden/>
-              </w:rPr>
-            </w:r>
-            <w:r>
-              <w:rPr>
-                <w:noProof/>
-                <w:webHidden/>
-              </w:rPr>
-              <w:fldChar w:fldCharType="separate"/>
-            </w:r>
-            <w:r>
-              <w:rPr>
-                <w:noProof/>
-                <w:webHidden/>
-              </w:rPr>
-              <w:t>26</w:t>
-            </w:r>
-            <w:r>
-              <w:rPr>
-                <w:noProof/>
-                <w:webHidden/>
-              </w:rPr>
-              <w:fldChar w:fldCharType="end"/>
-            </w:r>
-          </w:hyperlink>
-        </w:p>
-        <w:p>
-          <w:pPr>
-            <w:pStyle w:val="Kazalovsebine3"/>
-            <w:tabs>
-              <w:tab w:val="left" w:pos="1320"/>
-              <w:tab w:val="right" w:leader="dot" w:pos="7926"/>
-            </w:tabs>
-            <w:rPr>
-              <w:rFonts w:cstheme="minorBidi"/>
-              <w:noProof/>
-              <w:lang w:val="sl-SI" w:eastAsia="sl-SI"/>
-            </w:rPr>
-          </w:pPr>
-          <w:hyperlink w:anchor="_Toc46569981" w:history="1">
-            <w:r>
-              <w:rPr>
-                <w:rStyle w:val="Hiperpovezava"/>
-                <w:noProof/>
-                <w:lang w:val="sl-SI"/>
-              </w:rPr>
-              <w:t>6.1.2</w:t>
-            </w:r>
-            <w:r>
-              <w:rPr>
-                <w:rFonts w:cstheme="minorBidi"/>
-                <w:noProof/>
-                <w:lang w:val="sl-SI" w:eastAsia="sl-SI"/>
-              </w:rPr>
-              <w:tab/>
-            </w:r>
-            <w:r>
-              <w:rPr>
-                <w:rStyle w:val="Hiperpovezava"/>
-                <w:noProof/>
-                <w:lang w:val="sl-SI"/>
-              </w:rPr>
-              <w:t>Arhitektura</w:t>
-            </w:r>
-            <w:r>
-              <w:rPr>
-                <w:noProof/>
-                <w:webHidden/>
-              </w:rPr>
-              <w:tab/>
-            </w:r>
-            <w:r>
-              <w:rPr>
-                <w:noProof/>
-                <w:webHidden/>
-              </w:rPr>
-              <w:fldChar w:fldCharType="begin"/>
-            </w:r>
-            <w:r>
-              <w:rPr>
-                <w:noProof/>
-                <w:webHidden/>
-              </w:rPr>
-              <w:instrText xml:space="preserve"> PAGEREF _Toc46569981 \h </w:instrText>
-            </w:r>
-            <w:r>
-              <w:rPr>
-                <w:noProof/>
-                <w:webHidden/>
-              </w:rPr>
-            </w:r>
-            <w:r>
-              <w:rPr>
-                <w:noProof/>
-                <w:webHidden/>
-              </w:rPr>
-              <w:fldChar w:fldCharType="separate"/>
-            </w:r>
-            <w:r>
-              <w:rPr>
-                <w:noProof/>
-                <w:webHidden/>
-              </w:rPr>
-              <w:t>26</w:t>
+              <w:t>25</w:t>
             </w:r>
             <w:r>
               <w:rPr>
@@ -3372,7 +3196,7 @@
               <w:lang w:val="sl-SI" w:eastAsia="sl-SI"/>
             </w:rPr>
           </w:pPr>
-          <w:hyperlink w:anchor="_Toc46569982" w:history="1">
+          <w:hyperlink w:anchor="_Toc46845333" w:history="1">
             <w:r>
               <w:rPr>
                 <w:rStyle w:val="Hiperpovezava"/>
@@ -3396,6 +3220,96 @@
                 <w:noProof/>
                 <w:lang w:val="sl-SI"/>
               </w:rPr>
+              <w:t>Arhitektura</w:t>
+            </w:r>
+            <w:r>
+              <w:rPr>
+                <w:noProof/>
+                <w:webHidden/>
+              </w:rPr>
+              <w:tab/>
+            </w:r>
+            <w:r>
+              <w:rPr>
+                <w:noProof/>
+                <w:webHidden/>
+              </w:rPr>
+              <w:fldChar w:fldCharType="begin"/>
+            </w:r>
+            <w:r>
+              <w:rPr>
+                <w:noProof/>
+                <w:webHidden/>
+              </w:rPr>
+              <w:instrText xml:space="preserve"> PAGEREF _Toc46845333 \h </w:instrText>
+            </w:r>
+            <w:r>
+              <w:rPr>
+                <w:noProof/>
+                <w:webHidden/>
+              </w:rPr>
+            </w:r>
+            <w:r>
+              <w:rPr>
+                <w:noProof/>
+                <w:webHidden/>
+              </w:rPr>
+              <w:fldChar w:fldCharType="separate"/>
+            </w:r>
+            <w:r>
+              <w:rPr>
+                <w:noProof/>
+                <w:webHidden/>
+              </w:rPr>
+              <w:t>26</w:t>
+            </w:r>
+            <w:r>
+              <w:rPr>
+                <w:noProof/>
+                <w:webHidden/>
+              </w:rPr>
+              <w:fldChar w:fldCharType="end"/>
+            </w:r>
+          </w:hyperlink>
+        </w:p>
+        <w:p>
+          <w:pPr>
+            <w:pStyle w:val="Kazalovsebine2"/>
+            <w:tabs>
+              <w:tab w:val="left" w:pos="880"/>
+              <w:tab w:val="right" w:leader="dot" w:pos="7926"/>
+            </w:tabs>
+            <w:rPr>
+              <w:rFonts w:asciiTheme="minorHAnsi" w:eastAsiaTheme="minorEastAsia" w:hAnsiTheme="minorHAnsi"/>
+              <w:noProof/>
+              <w:sz w:val="22"/>
+              <w:lang w:val="sl-SI" w:eastAsia="sl-SI"/>
+            </w:rPr>
+          </w:pPr>
+          <w:hyperlink w:anchor="_Toc46845334" w:history="1">
+            <w:r>
+              <w:rPr>
+                <w:rStyle w:val="Hiperpovezava"/>
+                <w:noProof/>
+                <w:lang w:val="sl-SI"/>
+              </w:rPr>
+              <w:t>6.3</w:t>
+            </w:r>
+            <w:r>
+              <w:rPr>
+                <w:rFonts w:asciiTheme="minorHAnsi" w:eastAsiaTheme="minorEastAsia" w:hAnsiTheme="minorHAnsi"/>
+                <w:noProof/>
+                <w:sz w:val="22"/>
+                <w:lang w:val="sl-SI" w:eastAsia="sl-SI"/>
+              </w:rPr>
+              <w:tab/>
+            </w:r>
+            <w:r>
+              <w:rPr>
+                <w:rStyle w:val="Hiperpovezava"/>
+                <w:noProof/>
+                <w:lang w:val="sl-SI"/>
+              </w:rPr>
               <w:t>Priprava okolja</w:t>
             </w:r>
             <w:r>
@@ -3417,7 +3331,7 @@
                 <w:noProof/>
                 <w:webHidden/>
               </w:rPr>
-              <w:instrText xml:space="preserve"> PAGEREF _Toc46569982 \h </w:instrText>
+              <w:instrText xml:space="preserve"> PAGEREF _Toc46845334 \h </w:instrText>
             </w:r>
             <w:r>
               <w:rPr>
@@ -3437,7 +3351,449 @@
                 <w:noProof/>
                 <w:webHidden/>
               </w:rPr>
-              <w:t>26</w:t>
+              <w:t>27</w:t>
+            </w:r>
+            <w:r>
+              <w:rPr>
+                <w:noProof/>
+                <w:webHidden/>
+              </w:rPr>
+              <w:fldChar w:fldCharType="end"/>
+            </w:r>
+          </w:hyperlink>
+        </w:p>
+        <w:p>
+          <w:pPr>
+            <w:pStyle w:val="Kazalovsebine2"/>
+            <w:tabs>
+              <w:tab w:val="left" w:pos="880"/>
+              <w:tab w:val="right" w:leader="dot" w:pos="7926"/>
+            </w:tabs>
+            <w:rPr>
+              <w:rFonts w:asciiTheme="minorHAnsi" w:eastAsiaTheme="minorEastAsia" w:hAnsiTheme="minorHAnsi"/>
+              <w:noProof/>
+              <w:sz w:val="22"/>
+              <w:lang w:val="sl-SI" w:eastAsia="sl-SI"/>
+            </w:rPr>
+          </w:pPr>
+          <w:hyperlink w:anchor="_Toc46845335" w:history="1">
+            <w:r>
+              <w:rPr>
+                <w:rStyle w:val="Hiperpovezava"/>
+                <w:noProof/>
+                <w:lang w:val="sl-SI"/>
+              </w:rPr>
+              <w:t>6.4</w:t>
+            </w:r>
+            <w:r>
+              <w:rPr>
+                <w:rFonts w:asciiTheme="minorHAnsi" w:eastAsiaTheme="minorEastAsia" w:hAnsiTheme="minorHAnsi"/>
+                <w:noProof/>
+                <w:sz w:val="22"/>
+                <w:lang w:val="sl-SI" w:eastAsia="sl-SI"/>
+              </w:rPr>
+              <w:tab/>
+            </w:r>
+            <w:r>
+              <w:rPr>
+                <w:rStyle w:val="Hiperpovezava"/>
+                <w:noProof/>
+                <w:lang w:val="sl-SI"/>
+              </w:rPr>
+              <w:t>Razvoj funkcionalnosti</w:t>
+            </w:r>
+            <w:r>
+              <w:rPr>
+                <w:noProof/>
+                <w:webHidden/>
+              </w:rPr>
+              <w:tab/>
+            </w:r>
+            <w:r>
+              <w:rPr>
+                <w:noProof/>
+                <w:webHidden/>
+              </w:rPr>
+              <w:fldChar w:fldCharType="begin"/>
+            </w:r>
+            <w:r>
+              <w:rPr>
+                <w:noProof/>
+                <w:webHidden/>
+              </w:rPr>
+              <w:instrText xml:space="preserve"> PAGEREF _Toc46845335 \h </w:instrText>
+            </w:r>
+            <w:r>
+              <w:rPr>
+                <w:noProof/>
+                <w:webHidden/>
+              </w:rPr>
+            </w:r>
+            <w:r>
+              <w:rPr>
+                <w:noProof/>
+                <w:webHidden/>
+              </w:rPr>
+              <w:fldChar w:fldCharType="separate"/>
+            </w:r>
+            <w:r>
+              <w:rPr>
+                <w:noProof/>
+                <w:webHidden/>
+              </w:rPr>
+              <w:t>30</w:t>
+            </w:r>
+            <w:r>
+              <w:rPr>
+                <w:noProof/>
+                <w:webHidden/>
+              </w:rPr>
+              <w:fldChar w:fldCharType="end"/>
+            </w:r>
+          </w:hyperlink>
+        </w:p>
+        <w:p>
+          <w:pPr>
+            <w:pStyle w:val="Kazalovsebine3"/>
+            <w:tabs>
+              <w:tab w:val="left" w:pos="1320"/>
+              <w:tab w:val="right" w:leader="dot" w:pos="7926"/>
+            </w:tabs>
+            <w:rPr>
+              <w:rFonts w:cstheme="minorBidi"/>
+              <w:noProof/>
+              <w:lang w:val="sl-SI" w:eastAsia="sl-SI"/>
+            </w:rPr>
+          </w:pPr>
+          <w:hyperlink w:anchor="_Toc46845336" w:history="1">
+            <w:r>
+              <w:rPr>
+                <w:rStyle w:val="Hiperpovezava"/>
+                <w:noProof/>
+                <w:lang w:val="sl-SI"/>
+              </w:rPr>
+              <w:t>6.4.1</w:t>
+            </w:r>
+            <w:r>
+              <w:rPr>
+                <w:rFonts w:cstheme="minorBidi"/>
+                <w:noProof/>
+                <w:lang w:val="sl-SI" w:eastAsia="sl-SI"/>
+              </w:rPr>
+              <w:tab/>
+            </w:r>
+            <w:r>
+              <w:rPr>
+                <w:rStyle w:val="Hiperpovezava"/>
+                <w:noProof/>
+                <w:lang w:val="sl-SI"/>
+              </w:rPr>
+              <w:t>Avtentifikacija</w:t>
+            </w:r>
+            <w:r>
+              <w:rPr>
+                <w:noProof/>
+                <w:webHidden/>
+              </w:rPr>
+              <w:tab/>
+            </w:r>
+            <w:r>
+              <w:rPr>
+                <w:noProof/>
+                <w:webHidden/>
+              </w:rPr>
+              <w:fldChar w:fldCharType="begin"/>
+            </w:r>
+            <w:r>
+              <w:rPr>
+                <w:noProof/>
+                <w:webHidden/>
+              </w:rPr>
+              <w:instrText xml:space="preserve"> PAGEREF _Toc46845336 \h </w:instrText>
+            </w:r>
+            <w:r>
+              <w:rPr>
+                <w:noProof/>
+                <w:webHidden/>
+              </w:rPr>
+            </w:r>
+            <w:r>
+              <w:rPr>
+                <w:noProof/>
+                <w:webHidden/>
+              </w:rPr>
+              <w:fldChar w:fldCharType="separate"/>
+            </w:r>
+            <w:r>
+              <w:rPr>
+                <w:noProof/>
+                <w:webHidden/>
+              </w:rPr>
+              <w:t>30</w:t>
+            </w:r>
+            <w:r>
+              <w:rPr>
+                <w:noProof/>
+                <w:webHidden/>
+              </w:rPr>
+              <w:fldChar w:fldCharType="end"/>
+            </w:r>
+          </w:hyperlink>
+        </w:p>
+        <w:p>
+          <w:pPr>
+            <w:pStyle w:val="Kazalovsebine3"/>
+            <w:tabs>
+              <w:tab w:val="left" w:pos="1320"/>
+              <w:tab w:val="right" w:leader="dot" w:pos="7926"/>
+            </w:tabs>
+            <w:rPr>
+              <w:rFonts w:cstheme="minorBidi"/>
+              <w:noProof/>
+              <w:lang w:val="sl-SI" w:eastAsia="sl-SI"/>
+            </w:rPr>
+          </w:pPr>
+          <w:hyperlink w:anchor="_Toc46845337" w:history="1">
+            <w:r>
+              <w:rPr>
+                <w:rStyle w:val="Hiperpovezava"/>
+                <w:noProof/>
+                <w:lang w:val="sl-SI"/>
+              </w:rPr>
+              <w:t>6.4.2</w:t>
+            </w:r>
+            <w:r>
+              <w:rPr>
+                <w:rFonts w:cstheme="minorBidi"/>
+                <w:noProof/>
+                <w:lang w:val="sl-SI" w:eastAsia="sl-SI"/>
+              </w:rPr>
+              <w:tab/>
+            </w:r>
+            <w:r>
+              <w:rPr>
+                <w:rStyle w:val="Hiperpovezava"/>
+                <w:noProof/>
+                <w:lang w:val="sl-SI"/>
+              </w:rPr>
+              <w:t>Naložitev fotografije</w:t>
+            </w:r>
+            <w:r>
+              <w:rPr>
+                <w:noProof/>
+                <w:webHidden/>
+              </w:rPr>
+              <w:tab/>
+            </w:r>
+            <w:r>
+              <w:rPr>
+                <w:noProof/>
+                <w:webHidden/>
+              </w:rPr>
+              <w:fldChar w:fldCharType="begin"/>
+            </w:r>
+            <w:r>
+              <w:rPr>
+                <w:noProof/>
+                <w:webHidden/>
+              </w:rPr>
+              <w:instrText xml:space="preserve"> PAGEREF _Toc46845337 \h </w:instrText>
+            </w:r>
+            <w:r>
+              <w:rPr>
+                <w:noProof/>
+                <w:webHidden/>
+              </w:rPr>
+            </w:r>
+            <w:r>
+              <w:rPr>
+                <w:noProof/>
+                <w:webHidden/>
+              </w:rPr>
+              <w:fldChar w:fldCharType="separate"/>
+            </w:r>
+            <w:r>
+              <w:rPr>
+                <w:noProof/>
+                <w:webHidden/>
+              </w:rPr>
+              <w:t>31</w:t>
+            </w:r>
+            <w:r>
+              <w:rPr>
+                <w:noProof/>
+                <w:webHidden/>
+              </w:rPr>
+              <w:fldChar w:fldCharType="end"/>
+            </w:r>
+          </w:hyperlink>
+        </w:p>
+        <w:p>
+          <w:pPr>
+            <w:pStyle w:val="Kazalovsebine3"/>
+            <w:tabs>
+              <w:tab w:val="left" w:pos="1320"/>
+              <w:tab w:val="right" w:leader="dot" w:pos="7926"/>
+            </w:tabs>
+            <w:rPr>
+              <w:rFonts w:cstheme="minorBidi"/>
+              <w:noProof/>
+              <w:lang w:val="sl-SI" w:eastAsia="sl-SI"/>
+            </w:rPr>
+          </w:pPr>
+          <w:hyperlink w:anchor="_Toc46845338" w:history="1">
+            <w:r>
+              <w:rPr>
+                <w:rStyle w:val="Hiperpovezava"/>
+                <w:noProof/>
+                <w:lang w:val="sl-SI"/>
+              </w:rPr>
+              <w:t>6.4.3</w:t>
+            </w:r>
+            <w:r>
+              <w:rPr>
+                <w:rFonts w:cstheme="minorBidi"/>
+                <w:noProof/>
+                <w:lang w:val="sl-SI" w:eastAsia="sl-SI"/>
+              </w:rPr>
+              <w:tab/>
+            </w:r>
+            <w:r>
+              <w:rPr>
+                <w:rStyle w:val="Hiperpovezava"/>
+                <w:noProof/>
+                <w:lang w:val="sl-SI"/>
+              </w:rPr>
+              <w:t>Obdelava fotografije</w:t>
+            </w:r>
+            <w:r>
+              <w:rPr>
+                <w:noProof/>
+                <w:webHidden/>
+              </w:rPr>
+              <w:tab/>
+            </w:r>
+            <w:r>
+              <w:rPr>
+                <w:noProof/>
+                <w:webHidden/>
+              </w:rPr>
+              <w:fldChar w:fldCharType="begin"/>
+            </w:r>
+            <w:r>
+              <w:rPr>
+                <w:noProof/>
+                <w:webHidden/>
+              </w:rPr>
+              <w:instrText xml:space="preserve"> PAGEREF _Toc46845338 \h </w:instrText>
+            </w:r>
+            <w:r>
+              <w:rPr>
+                <w:noProof/>
+                <w:webHidden/>
+              </w:rPr>
+            </w:r>
+            <w:r>
+              <w:rPr>
+                <w:noProof/>
+                <w:webHidden/>
+              </w:rPr>
+              <w:fldChar w:fldCharType="separate"/>
+            </w:r>
+            <w:r>
+              <w:rPr>
+                <w:noProof/>
+                <w:webHidden/>
+              </w:rPr>
+              <w:t>33</w:t>
+            </w:r>
+            <w:r>
+              <w:rPr>
+                <w:noProof/>
+                <w:webHidden/>
+              </w:rPr>
+              <w:fldChar w:fldCharType="end"/>
+            </w:r>
+          </w:hyperlink>
+        </w:p>
+        <w:p>
+          <w:pPr>
+            <w:pStyle w:val="Kazalovsebine3"/>
+            <w:tabs>
+              <w:tab w:val="left" w:pos="1320"/>
+              <w:tab w:val="right" w:leader="dot" w:pos="7926"/>
+            </w:tabs>
+            <w:rPr>
+              <w:rFonts w:cstheme="minorBidi"/>
+              <w:noProof/>
+              <w:lang w:val="sl-SI" w:eastAsia="sl-SI"/>
+            </w:rPr>
+          </w:pPr>
+          <w:hyperlink w:anchor="_Toc46845339" w:history="1">
+            <w:r>
+              <w:rPr>
+                <w:rStyle w:val="Hiperpovezava"/>
+                <w:noProof/>
+                <w:lang w:val="sl-SI"/>
+              </w:rPr>
+              <w:t>6.4.4</w:t>
+            </w:r>
+            <w:r>
+              <w:rPr>
+                <w:rFonts w:cstheme="minorBidi"/>
+                <w:noProof/>
+                <w:lang w:val="sl-SI" w:eastAsia="sl-SI"/>
+              </w:rPr>
+              <w:tab/>
+            </w:r>
+            <w:r>
+              <w:rPr>
+                <w:rStyle w:val="Hiperpovezava"/>
+                <w:noProof/>
+                <w:lang w:val="sl-SI"/>
+              </w:rPr>
+              <w:t>Prikaz obdelane fotografije</w:t>
+            </w:r>
+            <w:r>
+              <w:rPr>
+                <w:noProof/>
+                <w:webHidden/>
+              </w:rPr>
+              <w:tab/>
+            </w:r>
+            <w:r>
+              <w:rPr>
+                <w:noProof/>
+                <w:webHidden/>
+              </w:rPr>
+              <w:fldChar w:fldCharType="begin"/>
+            </w:r>
+            <w:r>
+              <w:rPr>
+                <w:noProof/>
+                <w:webHidden/>
+              </w:rPr>
+              <w:instrText xml:space="preserve"> PAGEREF _Toc46845339 \h </w:instrText>
+            </w:r>
+            <w:r>
+              <w:rPr>
+                <w:noProof/>
+                <w:webHidden/>
+              </w:rPr>
+            </w:r>
+            <w:r>
+              <w:rPr>
+                <w:noProof/>
+                <w:webHidden/>
+              </w:rPr>
+              <w:fldChar w:fldCharType="separate"/>
+            </w:r>
+            <w:r>
+              <w:rPr>
+                <w:noProof/>
+                <w:webHidden/>
+              </w:rPr>
+              <w:t>36</w:t>
             </w:r>
             <w:r>
               <w:rPr>
@@ -3462,7 +3818,7 @@
               <w:lang w:val="sl-SI" w:eastAsia="sl-SI"/>
             </w:rPr>
           </w:pPr>
-          <w:hyperlink w:anchor="_Toc46569983" w:history="1">
+          <w:hyperlink w:anchor="_Toc46845340" w:history="1">
             <w:r>
               <w:rPr>
                 <w:rStyle w:val="Hiperpovezava"/>
@@ -3484,6 +3840,184 @@
                 <w:rStyle w:val="Hiperpovezava"/>
                 <w:noProof/>
               </w:rPr>
+              <w:t>Sklepi</w:t>
+            </w:r>
+            <w:r>
+              <w:rPr>
+                <w:noProof/>
+                <w:webHidden/>
+              </w:rPr>
+              <w:tab/>
+            </w:r>
+            <w:r>
+              <w:rPr>
+                <w:noProof/>
+                <w:webHidden/>
+              </w:rPr>
+              <w:fldChar w:fldCharType="begin"/>
+            </w:r>
+            <w:r>
+              <w:rPr>
+                <w:noProof/>
+                <w:webHidden/>
+              </w:rPr>
+              <w:instrText xml:space="preserve"> PAGEREF _Toc46845340 \h </w:instrText>
+            </w:r>
+            <w:r>
+              <w:rPr>
+                <w:noProof/>
+                <w:webHidden/>
+              </w:rPr>
+            </w:r>
+            <w:r>
+              <w:rPr>
+                <w:noProof/>
+                <w:webHidden/>
+              </w:rPr>
+              <w:fldChar w:fldCharType="separate"/>
+            </w:r>
+            <w:r>
+              <w:rPr>
+                <w:noProof/>
+                <w:webHidden/>
+              </w:rPr>
+              <w:t>39</w:t>
+            </w:r>
+            <w:r>
+              <w:rPr>
+                <w:noProof/>
+                <w:webHidden/>
+              </w:rPr>
+              <w:fldChar w:fldCharType="end"/>
+            </w:r>
+          </w:hyperlink>
+        </w:p>
+        <w:p>
+          <w:pPr>
+            <w:pStyle w:val="Kazalovsebine2"/>
+            <w:tabs>
+              <w:tab w:val="left" w:pos="880"/>
+              <w:tab w:val="right" w:leader="dot" w:pos="7926"/>
+            </w:tabs>
+            <w:rPr>
+              <w:rFonts w:asciiTheme="minorHAnsi" w:eastAsiaTheme="minorEastAsia" w:hAnsiTheme="minorHAnsi"/>
+              <w:noProof/>
+              <w:sz w:val="22"/>
+              <w:lang w:val="sl-SI" w:eastAsia="sl-SI"/>
+            </w:rPr>
+          </w:pPr>
+          <w:hyperlink w:anchor="_Toc46845341" w:history="1">
+            <w:r>
+              <w:rPr>
+                <w:rStyle w:val="Hiperpovezava"/>
+                <w:noProof/>
+                <w:lang w:val="sl-SI"/>
+              </w:rPr>
+              <w:t>7.1</w:t>
+            </w:r>
+            <w:r>
+              <w:rPr>
+                <w:rFonts w:asciiTheme="minorHAnsi" w:eastAsiaTheme="minorEastAsia" w:hAnsiTheme="minorHAnsi"/>
+                <w:noProof/>
+                <w:sz w:val="22"/>
+                <w:lang w:val="sl-SI" w:eastAsia="sl-SI"/>
+              </w:rPr>
+              <w:tab/>
+            </w:r>
+            <w:r>
+              <w:rPr>
+                <w:rStyle w:val="Hiperpovezava"/>
+                <w:noProof/>
+                <w:lang w:val="sl-SI"/>
+              </w:rPr>
+              <w:t>Možne izboljšave in nadaljnje raziskave</w:t>
+            </w:r>
+            <w:r>
+              <w:rPr>
+                <w:noProof/>
+                <w:webHidden/>
+              </w:rPr>
+              <w:tab/>
+            </w:r>
+            <w:r>
+              <w:rPr>
+                <w:noProof/>
+                <w:webHidden/>
+              </w:rPr>
+              <w:fldChar w:fldCharType="begin"/>
+            </w:r>
+            <w:r>
+              <w:rPr>
+                <w:noProof/>
+                <w:webHidden/>
+              </w:rPr>
+              <w:instrText xml:space="preserve"> PAGEREF _Toc46845341 \h </w:instrText>
+            </w:r>
+            <w:r>
+              <w:rPr>
+                <w:noProof/>
+                <w:webHidden/>
+              </w:rPr>
+            </w:r>
+            <w:r>
+              <w:rPr>
+                <w:noProof/>
+                <w:webHidden/>
+              </w:rPr>
+              <w:fldChar w:fldCharType="separate"/>
+            </w:r>
+            <w:r>
+              <w:rPr>
+                <w:noProof/>
+                <w:webHidden/>
+              </w:rPr>
+              <w:t>39</w:t>
+            </w:r>
+            <w:r>
+              <w:rPr>
+                <w:noProof/>
+                <w:webHidden/>
+              </w:rPr>
+              <w:fldChar w:fldCharType="end"/>
+            </w:r>
+          </w:hyperlink>
+        </w:p>
+        <w:p>
+          <w:pPr>
+            <w:pStyle w:val="Kazalovsebine1"/>
+            <w:tabs>
+              <w:tab w:val="left" w:pos="440"/>
+              <w:tab w:val="right" w:leader="dot" w:pos="7926"/>
+            </w:tabs>
+            <w:rPr>
+              <w:rFonts w:asciiTheme="minorHAnsi" w:eastAsiaTheme="minorEastAsia" w:hAnsiTheme="minorHAnsi"/>
+              <w:noProof/>
+              <w:sz w:val="22"/>
+              <w:lang w:val="sl-SI" w:eastAsia="sl-SI"/>
+            </w:rPr>
+          </w:pPr>
+          <w:hyperlink w:anchor="_Toc46845342" w:history="1">
+            <w:r>
+              <w:rPr>
+                <w:rStyle w:val="Hiperpovezava"/>
+                <w:noProof/>
+              </w:rPr>
+              <w:t>8</w:t>
+            </w:r>
+            <w:r>
+              <w:rPr>
+                <w:rFonts w:asciiTheme="minorHAnsi" w:eastAsiaTheme="minorEastAsia" w:hAnsiTheme="minorHAnsi"/>
+                <w:noProof/>
+                <w:sz w:val="22"/>
+                <w:lang w:val="sl-SI" w:eastAsia="sl-SI"/>
+              </w:rPr>
+              <w:tab/>
+            </w:r>
+            <w:r>
+              <w:rPr>
+                <w:rStyle w:val="Hiperpovezava"/>
+                <w:noProof/>
+              </w:rPr>
               <w:t>Viri in Literatura</w:t>
             </w:r>
             <w:r>
@@ -3505,7 +4039,7 @@
                 <w:noProof/>
                 <w:webHidden/>
               </w:rPr>
-              <w:instrText xml:space="preserve"> PAGEREF _Toc46569983 \h </w:instrText>
+              <w:instrText xml:space="preserve"> PAGEREF _Toc46845342 \h </w:instrText>
             </w:r>
             <w:r>
               <w:rPr>
@@ -3525,7 +4059,7 @@
                 <w:noProof/>
                 <w:webHidden/>
               </w:rPr>
-              <w:t>27</w:t>
+              <w:t>41</w:t>
             </w:r>
             <w:r>
               <w:rPr>
@@ -3567,10 +4101,7 @@
       </w:pPr>
       <w:r>
         <w:lastRenderedPageBreak/>
-        <w:t xml:space="preserve">Kazalo </w:t>
-      </w:r>
-      <w:r>
-        <w:t>Slik</w:t>
+        <w:t>Kazalo slik</w:t>
       </w:r>
     </w:p>
     <w:p>
@@ -3587,21 +4118,38 @@
         </w:rPr>
       </w:pPr>
       <w:r>
+        <w:rPr>
+          <w:lang w:val="sl-SI"/>
+        </w:rPr>
         <w:fldChar w:fldCharType="begin"/>
       </w:r>
       <w:r>
+        <w:rPr>
+          <w:lang w:val="sl-SI"/>
+        </w:rPr>
         <w:instrText xml:space="preserve"> TOC \h \z \c "Slika" </w:instrText>
       </w:r>
       <w:r>
+        <w:rPr>
+          <w:lang w:val="sl-SI"/>
+        </w:rPr>
         <w:fldChar w:fldCharType="separate"/>
       </w:r>
-      <w:hyperlink w:anchor="_Toc46570075" w:history="1">
+      <w:hyperlink w:anchor="_Toc46845408" w:history="1">
         <w:r>
           <w:rPr>
             <w:rStyle w:val="Hiperpovezava"/>
             <w:noProof/>
           </w:rPr>
-          <w:t>Slika 2.1</w:t>
+          <w:t>Slika 2.2</w:t>
+        </w:r>
+        <w:r>
+          <w:rPr>
+            <w:rStyle w:val="Hiperpovezava"/>
+            <w:noProof/>
+          </w:rPr>
+          <w:noBreakHyphen/>
+          <w:t>1</w:t>
         </w:r>
         <w:r>
           <w:rPr>
@@ -3645,7 +4193,7 @@
             <w:noProof/>
             <w:webHidden/>
           </w:rPr>
-          <w:instrText xml:space="preserve"> PAGEREF _Toc46570075 \h </w:instrText>
+          <w:instrText xml:space="preserve"> PAGEREF _Toc46845408 \h </w:instrText>
         </w:r>
         <w:r>
           <w:rPr>
@@ -3689,13 +4237,21 @@
           <w:lang w:val="sl-SI" w:eastAsia="sl-SI"/>
         </w:rPr>
       </w:pPr>
-      <w:hyperlink w:anchor="_Toc46570076" w:history="1">
+      <w:hyperlink w:anchor="_Toc46845409" w:history="1">
         <w:r>
           <w:rPr>
             <w:rStyle w:val="Hiperpovezava"/>
             <w:noProof/>
           </w:rPr>
-          <w:t xml:space="preserve">Slika 2.2: Oblačne storitve Microsoft Azure z različnimi modeli oblačnega računalništva </w:t>
+          <w:t>Slika 2.2</w:t>
+        </w:r>
+        <w:r>
+          <w:rPr>
+            <w:rStyle w:val="Hiperpovezava"/>
+            <w:noProof/>
+          </w:rPr>
+          <w:noBreakHyphen/>
+          <w:t xml:space="preserve">2: Oblačne storitve Microsoft Azure z različnimi modeli oblačnega računalništva </w:t>
         </w:r>
         <w:r>
           <w:rPr>
@@ -3724,7 +4280,7 @@
             <w:noProof/>
             <w:webHidden/>
           </w:rPr>
-          <w:instrText xml:space="preserve"> PAGEREF _Toc46570076 \h </w:instrText>
+          <w:instrText xml:space="preserve"> PAGEREF _Toc46845409 \h </w:instrText>
         </w:r>
         <w:r>
           <w:rPr>
@@ -3768,13 +4324,21 @@
           <w:lang w:val="sl-SI" w:eastAsia="sl-SI"/>
         </w:rPr>
       </w:pPr>
-      <w:hyperlink w:anchor="_Toc46570077" w:history="1">
+      <w:hyperlink w:anchor="_Toc46845410" w:history="1">
         <w:r>
           <w:rPr>
             <w:rStyle w:val="Hiperpovezava"/>
             <w:noProof/>
           </w:rPr>
-          <w:t>Slika 2.3: Porazdeljena arhitektura samopostrežnih zalednih sistemov [6].</w:t>
+          <w:t>Slika 3</w:t>
+        </w:r>
+        <w:r>
+          <w:rPr>
+            <w:rStyle w:val="Hiperpovezava"/>
+            <w:noProof/>
+          </w:rPr>
+          <w:noBreakHyphen/>
+          <w:t>1: Porazdeljena arhitektura samopostrežnih zalednih sistemov [6].</w:t>
         </w:r>
         <w:r>
           <w:rPr>
@@ -3795,7 +4359,86 @@
             <w:noProof/>
             <w:webHidden/>
           </w:rPr>
-          <w:instrText xml:space="preserve"> PAGEREF _Toc46570077 \h </w:instrText>
+          <w:instrText xml:space="preserve"> PAGEREF _Toc46845410 \h </w:instrText>
+        </w:r>
+        <w:r>
+          <w:rPr>
+            <w:noProof/>
+            <w:webHidden/>
+          </w:rPr>
+        </w:r>
+        <w:r>
+          <w:rPr>
+            <w:noProof/>
+            <w:webHidden/>
+          </w:rPr>
+          <w:fldChar w:fldCharType="separate"/>
+        </w:r>
+        <w:r>
+          <w:rPr>
+            <w:noProof/>
+            <w:webHidden/>
+          </w:rPr>
+          <w:t>8</w:t>
+        </w:r>
+        <w:r>
+          <w:rPr>
+            <w:noProof/>
+            <w:webHidden/>
+          </w:rPr>
+          <w:fldChar w:fldCharType="end"/>
+        </w:r>
+      </w:hyperlink>
+    </w:p>
+    <w:p>
+      <w:pPr>
+        <w:pStyle w:val="Kazaloslik"/>
+        <w:tabs>
+          <w:tab w:val="right" w:leader="dot" w:pos="7926"/>
+        </w:tabs>
+        <w:rPr>
+          <w:rFonts w:asciiTheme="minorHAnsi" w:eastAsiaTheme="minorEastAsia" w:hAnsiTheme="minorHAnsi"/>
+          <w:noProof/>
+          <w:sz w:val="22"/>
+          <w:lang w:val="sl-SI" w:eastAsia="sl-SI"/>
+        </w:rPr>
+      </w:pPr>
+      <w:hyperlink w:anchor="_Toc46845411" w:history="1">
+        <w:r>
+          <w:rPr>
+            <w:rStyle w:val="Hiperpovezava"/>
+            <w:noProof/>
+          </w:rPr>
+          <w:t>Slika 3</w:t>
+        </w:r>
+        <w:r>
+          <w:rPr>
+            <w:rStyle w:val="Hiperpovezava"/>
+            <w:noProof/>
+          </w:rPr>
+          <w:noBreakHyphen/>
+          <w:t>2: Cenovni model AWS Lambda [8]</w:t>
+        </w:r>
+        <w:r>
+          <w:rPr>
+            <w:noProof/>
+            <w:webHidden/>
+          </w:rPr>
+          <w:tab/>
+        </w:r>
+        <w:r>
+          <w:rPr>
+            <w:noProof/>
+            <w:webHidden/>
+          </w:rPr>
+          <w:fldChar w:fldCharType="begin"/>
+        </w:r>
+        <w:r>
+          <w:rPr>
+            <w:noProof/>
+            <w:webHidden/>
+          </w:rPr>
+          <w:instrText xml:space="preserve"> PAGEREF _Toc46845411 \h </w:instrText>
         </w:r>
         <w:r>
           <w:rPr>
@@ -3839,13 +4482,21 @@
           <w:lang w:val="sl-SI" w:eastAsia="sl-SI"/>
         </w:rPr>
       </w:pPr>
-      <w:hyperlink w:anchor="_Toc46570078" w:history="1">
+      <w:hyperlink w:anchor="_Toc46845412" w:history="1">
         <w:r>
           <w:rPr>
             <w:rStyle w:val="Hiperpovezava"/>
             <w:noProof/>
           </w:rPr>
-          <w:t>Slika 2.4: Cenovni model AWS Lambda [7]</w:t>
+          <w:t>Slika 3</w:t>
+        </w:r>
+        <w:r>
+          <w:rPr>
+            <w:rStyle w:val="Hiperpovezava"/>
+            <w:noProof/>
+          </w:rPr>
+          <w:noBreakHyphen/>
+          <w:t>3: Primer zaračunanja stroškov delovanja konkretne funkcije [8].</w:t>
         </w:r>
         <w:r>
           <w:rPr>
@@ -3866,7 +4517,7 @@
             <w:noProof/>
             <w:webHidden/>
           </w:rPr>
-          <w:instrText xml:space="preserve"> PAGEREF _Toc46570078 \h </w:instrText>
+          <w:instrText xml:space="preserve"> PAGEREF _Toc46845412 \h </w:instrText>
         </w:r>
         <w:r>
           <w:rPr>
@@ -3910,84 +4561,21 @@
           <w:lang w:val="sl-SI" w:eastAsia="sl-SI"/>
         </w:rPr>
       </w:pPr>
-      <w:hyperlink w:anchor="_Toc46570079" w:history="1">
+      <w:hyperlink w:anchor="_Toc46845413" w:history="1">
         <w:r>
           <w:rPr>
             <w:rStyle w:val="Hiperpovezava"/>
             <w:noProof/>
           </w:rPr>
-          <w:t>Slika 2.5: Primer zaračunanja stroškov delovanja konkretne funkcije [7].</w:t>
+          <w:t>Slika 4</w:t>
         </w:r>
-        <w:r>
-          <w:rPr>
-            <w:noProof/>
-            <w:webHidden/>
-          </w:rPr>
-          <w:tab/>
-        </w:r>
-        <w:r>
-          <w:rPr>
-            <w:noProof/>
-            <w:webHidden/>
-          </w:rPr>
-          <w:fldChar w:fldCharType="begin"/>
-        </w:r>
-        <w:r>
-          <w:rPr>
-            <w:noProof/>
-            <w:webHidden/>
-          </w:rPr>
-          <w:instrText xml:space="preserve"> PAGEREF _Toc46570079 \h </w:instrText>
-        </w:r>
-        <w:r>
-          <w:rPr>
-            <w:noProof/>
-            <w:webHidden/>
-          </w:rPr>
-        </w:r>
-        <w:r>
-          <w:rPr>
-            <w:noProof/>
-            <w:webHidden/>
-          </w:rPr>
-          <w:fldChar w:fldCharType="separate"/>
-        </w:r>
-        <w:r>
-          <w:rPr>
-            <w:noProof/>
-            <w:webHidden/>
-          </w:rPr>
-          <w:t>11</w:t>
-        </w:r>
-        <w:r>
-          <w:rPr>
-            <w:noProof/>
-            <w:webHidden/>
-          </w:rPr>
-          <w:fldChar w:fldCharType="end"/>
-        </w:r>
-      </w:hyperlink>
-    </w:p>
-    <w:p>
-      <w:pPr>
-        <w:pStyle w:val="Kazaloslik"/>
-        <w:tabs>
-          <w:tab w:val="right" w:leader="dot" w:pos="7926"/>
-        </w:tabs>
-        <w:rPr>
-          <w:rFonts w:asciiTheme="minorHAnsi" w:eastAsiaTheme="minorEastAsia" w:hAnsiTheme="minorHAnsi"/>
-          <w:noProof/>
-          <w:sz w:val="22"/>
-          <w:lang w:val="sl-SI" w:eastAsia="sl-SI"/>
-        </w:rPr>
-      </w:pPr>
-      <w:hyperlink w:anchor="_Toc46570080" w:history="1">
         <w:r>
           <w:rPr>
             <w:rStyle w:val="Hiperpovezava"/>
             <w:noProof/>
           </w:rPr>
-          <w:t xml:space="preserve">Slika 2.6: Rezultati raziskave o spletnih ogrodjih </w:t>
+          <w:noBreakHyphen/>
+          <w:t xml:space="preserve">1: Rezultati raziskave o spletnih ogrodjih </w:t>
         </w:r>
         <w:r>
           <w:rPr>
@@ -3995,7 +4583,7 @@
             <w:noProof/>
             <w:lang w:val="en-GB"/>
           </w:rPr>
-          <w:t>[13]</w:t>
+          <w:t>[14]</w:t>
         </w:r>
         <w:r>
           <w:rPr>
@@ -4023,7 +4611,7 @@
             <w:noProof/>
             <w:webHidden/>
           </w:rPr>
-          <w:instrText xml:space="preserve"> PAGEREF _Toc46570080 \h </w:instrText>
+          <w:instrText xml:space="preserve"> PAGEREF _Toc46845413 \h </w:instrText>
         </w:r>
         <w:r>
           <w:rPr>
@@ -4043,7 +4631,7 @@
             <w:noProof/>
             <w:webHidden/>
           </w:rPr>
-          <w:t>16</w:t>
+          <w:t>15</w:t>
         </w:r>
         <w:r>
           <w:rPr>
@@ -4067,13 +4655,21 @@
           <w:lang w:val="sl-SI" w:eastAsia="sl-SI"/>
         </w:rPr>
       </w:pPr>
-      <w:hyperlink w:anchor="_Toc46570081" w:history="1">
+      <w:hyperlink w:anchor="_Toc46845414" w:history="1">
         <w:r>
           <w:rPr>
             <w:rStyle w:val="Hiperpovezava"/>
             <w:noProof/>
           </w:rPr>
-          <w:t xml:space="preserve">Slika 3.1: Prikaz informativnega izračuna uporabe storitev Amplify </w:t>
+          <w:t>Slika 5</w:t>
+        </w:r>
+        <w:r>
+          <w:rPr>
+            <w:rStyle w:val="Hiperpovezava"/>
+            <w:noProof/>
+          </w:rPr>
+          <w:noBreakHyphen/>
+          <w:t xml:space="preserve">1: Prikaz informativnega izračuna uporabe storitev Amplify </w:t>
         </w:r>
         <w:r>
           <w:rPr>
@@ -4081,7 +4677,7 @@
             <w:noProof/>
             <w:lang w:val="en-GB"/>
           </w:rPr>
-          <w:t>[18]</w:t>
+          <w:t>[19]</w:t>
         </w:r>
         <w:r>
           <w:rPr>
@@ -4102,7 +4698,7 @@
             <w:noProof/>
             <w:webHidden/>
           </w:rPr>
-          <w:instrText xml:space="preserve"> PAGEREF _Toc46570081 \h </w:instrText>
+          <w:instrText xml:space="preserve"> PAGEREF _Toc46845414 \h </w:instrText>
         </w:r>
         <w:r>
           <w:rPr>
@@ -4122,7 +4718,7 @@
             <w:noProof/>
             <w:webHidden/>
           </w:rPr>
-          <w:t>21</w:t>
+          <w:t>20</w:t>
         </w:r>
         <w:r>
           <w:rPr>
@@ -4146,13 +4742,21 @@
           <w:lang w:val="sl-SI" w:eastAsia="sl-SI"/>
         </w:rPr>
       </w:pPr>
-      <w:hyperlink w:anchor="_Toc46570082" w:history="1">
+      <w:hyperlink w:anchor="_Toc46845415" w:history="1">
         <w:r>
           <w:rPr>
             <w:rStyle w:val="Hiperpovezava"/>
             <w:noProof/>
           </w:rPr>
-          <w:t xml:space="preserve">Slika 3.2 Prikaz informativnega izračuna stroškov za uporabo Firebase storitev </w:t>
+          <w:t>Slika 5</w:t>
+        </w:r>
+        <w:r>
+          <w:rPr>
+            <w:rStyle w:val="Hiperpovezava"/>
+            <w:noProof/>
+          </w:rPr>
+          <w:noBreakHyphen/>
+          <w:t xml:space="preserve">2 Prikaz informativnega izračuna stroškov za uporabo Firebase storitev </w:t>
         </w:r>
         <w:r>
           <w:rPr>
@@ -4160,7 +4764,7 @@
             <w:noProof/>
             <w:lang w:val="en-GB"/>
           </w:rPr>
-          <w:t>[21]</w:t>
+          <w:t>[22]</w:t>
         </w:r>
         <w:r>
           <w:rPr>
@@ -4181,7 +4785,7 @@
             <w:noProof/>
             <w:webHidden/>
           </w:rPr>
-          <w:instrText xml:space="preserve"> PAGEREF _Toc46570082 \h </w:instrText>
+          <w:instrText xml:space="preserve"> PAGEREF _Toc46845415 \h </w:instrText>
         </w:r>
         <w:r>
           <w:rPr>
@@ -4201,7 +4805,7 @@
             <w:noProof/>
             <w:webHidden/>
           </w:rPr>
-          <w:t>23</w:t>
+          <w:t>22</w:t>
         </w:r>
         <w:r>
           <w:rPr>
@@ -4214,18 +4818,806 @@
     </w:p>
     <w:p>
       <w:pPr>
-        <w:pStyle w:val="NotAggregatedHeading1"/>
-      </w:pPr>
-      <w:r>
+        <w:pStyle w:val="Kazaloslik"/>
+        <w:tabs>
+          <w:tab w:val="right" w:leader="dot" w:pos="7926"/>
+        </w:tabs>
+        <w:rPr>
+          <w:rFonts w:asciiTheme="minorHAnsi" w:eastAsiaTheme="minorEastAsia" w:hAnsiTheme="minorHAnsi"/>
+          <w:noProof/>
+          <w:sz w:val="22"/>
+          <w:lang w:val="sl-SI" w:eastAsia="sl-SI"/>
+        </w:rPr>
+      </w:pPr>
+      <w:hyperlink w:anchor="_Toc46845416" w:history="1">
+        <w:r>
+          <w:rPr>
+            <w:rStyle w:val="Hiperpovezava"/>
+            <w:noProof/>
+          </w:rPr>
+          <w:t>Slika 6</w:t>
+        </w:r>
+        <w:r>
+          <w:rPr>
+            <w:rStyle w:val="Hiperpovezava"/>
+            <w:noProof/>
+          </w:rPr>
+          <w:noBreakHyphen/>
+          <w:t>1 Diagram primerov uporabe za aplikacijo Moja Galerija</w:t>
+        </w:r>
+        <w:r>
+          <w:rPr>
+            <w:noProof/>
+            <w:webHidden/>
+          </w:rPr>
+          <w:tab/>
+        </w:r>
+        <w:r>
+          <w:rPr>
+            <w:noProof/>
+            <w:webHidden/>
+          </w:rPr>
+          <w:fldChar w:fldCharType="begin"/>
+        </w:r>
+        <w:r>
+          <w:rPr>
+            <w:noProof/>
+            <w:webHidden/>
+          </w:rPr>
+          <w:instrText xml:space="preserve"> PAGEREF _Toc46845416 \h </w:instrText>
+        </w:r>
+        <w:r>
+          <w:rPr>
+            <w:noProof/>
+            <w:webHidden/>
+          </w:rPr>
+        </w:r>
+        <w:r>
+          <w:rPr>
+            <w:noProof/>
+            <w:webHidden/>
+          </w:rPr>
+          <w:fldChar w:fldCharType="separate"/>
+        </w:r>
+        <w:r>
+          <w:rPr>
+            <w:noProof/>
+            <w:webHidden/>
+          </w:rPr>
+          <w:t>26</w:t>
+        </w:r>
+        <w:r>
+          <w:rPr>
+            <w:noProof/>
+            <w:webHidden/>
+          </w:rPr>
+          <w:fldChar w:fldCharType="end"/>
+        </w:r>
+      </w:hyperlink>
+    </w:p>
+    <w:p>
+      <w:pPr>
+        <w:pStyle w:val="Kazaloslik"/>
+        <w:tabs>
+          <w:tab w:val="right" w:leader="dot" w:pos="7926"/>
+        </w:tabs>
+        <w:rPr>
+          <w:rFonts w:asciiTheme="minorHAnsi" w:eastAsiaTheme="minorEastAsia" w:hAnsiTheme="minorHAnsi"/>
+          <w:noProof/>
+          <w:sz w:val="22"/>
+          <w:lang w:val="sl-SI" w:eastAsia="sl-SI"/>
+        </w:rPr>
+      </w:pPr>
+      <w:hyperlink w:anchor="_Toc46845417" w:history="1">
+        <w:r>
+          <w:rPr>
+            <w:rStyle w:val="Hiperpovezava"/>
+            <w:noProof/>
+          </w:rPr>
+          <w:t>Slika 6</w:t>
+        </w:r>
+        <w:r>
+          <w:rPr>
+            <w:rStyle w:val="Hiperpovezava"/>
+            <w:noProof/>
+          </w:rPr>
+          <w:noBreakHyphen/>
+          <w:t>2 Arhitektura aplikacije, ki jo bomo razvili</w:t>
+        </w:r>
+        <w:r>
+          <w:rPr>
+            <w:noProof/>
+            <w:webHidden/>
+          </w:rPr>
+          <w:tab/>
+        </w:r>
+        <w:r>
+          <w:rPr>
+            <w:noProof/>
+            <w:webHidden/>
+          </w:rPr>
+          <w:fldChar w:fldCharType="begin"/>
+        </w:r>
+        <w:r>
+          <w:rPr>
+            <w:noProof/>
+            <w:webHidden/>
+          </w:rPr>
+          <w:instrText xml:space="preserve"> PAGEREF _Toc46845417 \h </w:instrText>
+        </w:r>
+        <w:r>
+          <w:rPr>
+            <w:noProof/>
+            <w:webHidden/>
+          </w:rPr>
+        </w:r>
+        <w:r>
+          <w:rPr>
+            <w:noProof/>
+            <w:webHidden/>
+          </w:rPr>
+          <w:fldChar w:fldCharType="separate"/>
+        </w:r>
+        <w:r>
+          <w:rPr>
+            <w:noProof/>
+            <w:webHidden/>
+          </w:rPr>
+          <w:t>27</w:t>
+        </w:r>
+        <w:r>
+          <w:rPr>
+            <w:noProof/>
+            <w:webHidden/>
+          </w:rPr>
+          <w:fldChar w:fldCharType="end"/>
+        </w:r>
+      </w:hyperlink>
+    </w:p>
+    <w:p>
+      <w:pPr>
+        <w:pStyle w:val="Kazaloslik"/>
+        <w:tabs>
+          <w:tab w:val="right" w:leader="dot" w:pos="7926"/>
+        </w:tabs>
+        <w:rPr>
+          <w:rFonts w:asciiTheme="minorHAnsi" w:eastAsiaTheme="minorEastAsia" w:hAnsiTheme="minorHAnsi"/>
+          <w:noProof/>
+          <w:sz w:val="22"/>
+          <w:lang w:val="sl-SI" w:eastAsia="sl-SI"/>
+        </w:rPr>
+      </w:pPr>
+      <w:hyperlink r:id="rId8" w:anchor="_Toc46845418" w:history="1">
+        <w:r>
+          <w:rPr>
+            <w:rStyle w:val="Hiperpovezava"/>
+            <w:noProof/>
+          </w:rPr>
+          <w:t>Slika 6</w:t>
+        </w:r>
+        <w:r>
+          <w:rPr>
+            <w:rStyle w:val="Hiperpovezava"/>
+            <w:noProof/>
+          </w:rPr>
+          <w:noBreakHyphen/>
+          <w:t>3 Prikaz vodenih korakov vzpostavitve Firebase projekta</w:t>
+        </w:r>
+        <w:r>
+          <w:rPr>
+            <w:noProof/>
+            <w:webHidden/>
+          </w:rPr>
+          <w:tab/>
+        </w:r>
+        <w:r>
+          <w:rPr>
+            <w:noProof/>
+            <w:webHidden/>
+          </w:rPr>
+          <w:fldChar w:fldCharType="begin"/>
+        </w:r>
+        <w:r>
+          <w:rPr>
+            <w:noProof/>
+            <w:webHidden/>
+          </w:rPr>
+          <w:instrText xml:space="preserve"> PAGEREF _Toc46845418 \h </w:instrText>
+        </w:r>
+        <w:r>
+          <w:rPr>
+            <w:noProof/>
+            <w:webHidden/>
+          </w:rPr>
+        </w:r>
+        <w:r>
+          <w:rPr>
+            <w:noProof/>
+            <w:webHidden/>
+          </w:rPr>
+          <w:fldChar w:fldCharType="separate"/>
+        </w:r>
+        <w:r>
+          <w:rPr>
+            <w:noProof/>
+            <w:webHidden/>
+          </w:rPr>
+          <w:t>28</w:t>
+        </w:r>
+        <w:r>
+          <w:rPr>
+            <w:noProof/>
+            <w:webHidden/>
+          </w:rPr>
+          <w:fldChar w:fldCharType="end"/>
+        </w:r>
+      </w:hyperlink>
+    </w:p>
+    <w:p>
+      <w:pPr>
+        <w:pStyle w:val="Kazaloslik"/>
+        <w:tabs>
+          <w:tab w:val="right" w:leader="dot" w:pos="7926"/>
+        </w:tabs>
+        <w:rPr>
+          <w:rFonts w:asciiTheme="minorHAnsi" w:eastAsiaTheme="minorEastAsia" w:hAnsiTheme="minorHAnsi"/>
+          <w:noProof/>
+          <w:sz w:val="22"/>
+          <w:lang w:val="sl-SI" w:eastAsia="sl-SI"/>
+        </w:rPr>
+      </w:pPr>
+      <w:hyperlink w:anchor="_Toc46845419" w:history="1">
+        <w:r>
+          <w:rPr>
+            <w:rStyle w:val="Hiperpovezava"/>
+            <w:noProof/>
+          </w:rPr>
+          <w:t>Slika 6</w:t>
+        </w:r>
+        <w:r>
+          <w:rPr>
+            <w:rStyle w:val="Hiperpovezava"/>
+            <w:noProof/>
+          </w:rPr>
+          <w:noBreakHyphen/>
+          <w:t>4 Prikaz izbranih možnosti (v modri barvi)</w:t>
+        </w:r>
+        <w:r>
+          <w:rPr>
+            <w:noProof/>
+            <w:webHidden/>
+          </w:rPr>
+          <w:tab/>
+        </w:r>
+        <w:r>
+          <w:rPr>
+            <w:noProof/>
+            <w:webHidden/>
+          </w:rPr>
+          <w:fldChar w:fldCharType="begin"/>
+        </w:r>
+        <w:r>
+          <w:rPr>
+            <w:noProof/>
+            <w:webHidden/>
+          </w:rPr>
+          <w:instrText xml:space="preserve"> PAGEREF _Toc46845419 \h </w:instrText>
+        </w:r>
+        <w:r>
+          <w:rPr>
+            <w:noProof/>
+            <w:webHidden/>
+          </w:rPr>
+        </w:r>
+        <w:r>
+          <w:rPr>
+            <w:noProof/>
+            <w:webHidden/>
+          </w:rPr>
+          <w:fldChar w:fldCharType="separate"/>
+        </w:r>
+        <w:r>
+          <w:rPr>
+            <w:noProof/>
+            <w:webHidden/>
+          </w:rPr>
+          <w:t>30</w:t>
+        </w:r>
+        <w:r>
+          <w:rPr>
+            <w:noProof/>
+            <w:webHidden/>
+          </w:rPr>
+          <w:fldChar w:fldCharType="end"/>
+        </w:r>
+      </w:hyperlink>
+    </w:p>
+    <w:p>
+      <w:pPr>
+        <w:pStyle w:val="Kazaloslik"/>
+        <w:tabs>
+          <w:tab w:val="right" w:leader="dot" w:pos="7926"/>
+        </w:tabs>
+        <w:rPr>
+          <w:rFonts w:asciiTheme="minorHAnsi" w:eastAsiaTheme="minorEastAsia" w:hAnsiTheme="minorHAnsi"/>
+          <w:noProof/>
+          <w:sz w:val="22"/>
+          <w:lang w:val="sl-SI" w:eastAsia="sl-SI"/>
+        </w:rPr>
+      </w:pPr>
+      <w:hyperlink w:anchor="_Toc46845420" w:history="1">
+        <w:r>
+          <w:rPr>
+            <w:rStyle w:val="Hiperpovezava"/>
+            <w:noProof/>
+          </w:rPr>
+          <w:t>Slika 6</w:t>
+        </w:r>
+        <w:r>
+          <w:rPr>
+            <w:rStyle w:val="Hiperpovezava"/>
+            <w:noProof/>
+          </w:rPr>
+          <w:noBreakHyphen/>
+          <w:t>5 Implementacija komponente za avtentifikacijo</w:t>
+        </w:r>
+        <w:r>
+          <w:rPr>
+            <w:noProof/>
+            <w:webHidden/>
+          </w:rPr>
+          <w:tab/>
+        </w:r>
+        <w:r>
+          <w:rPr>
+            <w:noProof/>
+            <w:webHidden/>
+          </w:rPr>
+          <w:fldChar w:fldCharType="begin"/>
+        </w:r>
+        <w:r>
+          <w:rPr>
+            <w:noProof/>
+            <w:webHidden/>
+          </w:rPr>
+          <w:instrText xml:space="preserve"> PAGEREF _Toc46845420 \h </w:instrText>
+        </w:r>
+        <w:r>
+          <w:rPr>
+            <w:noProof/>
+            <w:webHidden/>
+          </w:rPr>
+        </w:r>
+        <w:r>
+          <w:rPr>
+            <w:noProof/>
+            <w:webHidden/>
+          </w:rPr>
+          <w:fldChar w:fldCharType="separate"/>
+        </w:r>
+        <w:r>
+          <w:rPr>
+            <w:noProof/>
+            <w:webHidden/>
+          </w:rPr>
+          <w:t>31</w:t>
+        </w:r>
+        <w:r>
+          <w:rPr>
+            <w:noProof/>
+            <w:webHidden/>
+          </w:rPr>
+          <w:fldChar w:fldCharType="end"/>
+        </w:r>
+      </w:hyperlink>
+    </w:p>
+    <w:p>
+      <w:pPr>
+        <w:pStyle w:val="Kazaloslik"/>
+        <w:tabs>
+          <w:tab w:val="right" w:leader="dot" w:pos="7926"/>
+        </w:tabs>
+        <w:rPr>
+          <w:rFonts w:asciiTheme="minorHAnsi" w:eastAsiaTheme="minorEastAsia" w:hAnsiTheme="minorHAnsi"/>
+          <w:noProof/>
+          <w:sz w:val="22"/>
+          <w:lang w:val="sl-SI" w:eastAsia="sl-SI"/>
+        </w:rPr>
+      </w:pPr>
+      <w:hyperlink w:anchor="_Toc46845421" w:history="1">
+        <w:r>
+          <w:rPr>
+            <w:rStyle w:val="Hiperpovezava"/>
+            <w:noProof/>
+          </w:rPr>
+          <w:t>Slika 6</w:t>
+        </w:r>
+        <w:r>
+          <w:rPr>
+            <w:rStyle w:val="Hiperpovezava"/>
+            <w:noProof/>
+          </w:rPr>
+          <w:noBreakHyphen/>
+          <w:t>6 Implementacija komponente za naložitev fotografije - UI del</w:t>
+        </w:r>
+        <w:r>
+          <w:rPr>
+            <w:noProof/>
+            <w:webHidden/>
+          </w:rPr>
+          <w:tab/>
+        </w:r>
+        <w:r>
+          <w:rPr>
+            <w:noProof/>
+            <w:webHidden/>
+          </w:rPr>
+          <w:fldChar w:fldCharType="begin"/>
+        </w:r>
+        <w:r>
+          <w:rPr>
+            <w:noProof/>
+            <w:webHidden/>
+          </w:rPr>
+          <w:instrText xml:space="preserve"> PAGEREF _Toc46845421 \h </w:instrText>
+        </w:r>
+        <w:r>
+          <w:rPr>
+            <w:noProof/>
+            <w:webHidden/>
+          </w:rPr>
+        </w:r>
+        <w:r>
+          <w:rPr>
+            <w:noProof/>
+            <w:webHidden/>
+          </w:rPr>
+          <w:fldChar w:fldCharType="separate"/>
+        </w:r>
+        <w:r>
+          <w:rPr>
+            <w:noProof/>
+            <w:webHidden/>
+          </w:rPr>
+          <w:t>32</w:t>
+        </w:r>
+        <w:r>
+          <w:rPr>
+            <w:noProof/>
+            <w:webHidden/>
+          </w:rPr>
+          <w:fldChar w:fldCharType="end"/>
+        </w:r>
+      </w:hyperlink>
+    </w:p>
+    <w:p>
+      <w:pPr>
+        <w:pStyle w:val="Kazaloslik"/>
+        <w:tabs>
+          <w:tab w:val="right" w:leader="dot" w:pos="7926"/>
+        </w:tabs>
+        <w:rPr>
+          <w:rFonts w:asciiTheme="minorHAnsi" w:eastAsiaTheme="minorEastAsia" w:hAnsiTheme="minorHAnsi"/>
+          <w:noProof/>
+          <w:sz w:val="22"/>
+          <w:lang w:val="sl-SI" w:eastAsia="sl-SI"/>
+        </w:rPr>
+      </w:pPr>
+      <w:hyperlink w:anchor="_Toc46845422" w:history="1">
+        <w:r>
+          <w:rPr>
+            <w:rStyle w:val="Hiperpovezava"/>
+            <w:noProof/>
+          </w:rPr>
+          <w:t>Slika 6</w:t>
+        </w:r>
+        <w:r>
+          <w:rPr>
+            <w:rStyle w:val="Hiperpovezava"/>
+            <w:noProof/>
+          </w:rPr>
+          <w:noBreakHyphen/>
+          <w:t>7 Implementacija komponente za naložitev fotografije - del za delo s hrambo</w:t>
+        </w:r>
+        <w:r>
+          <w:rPr>
+            <w:noProof/>
+            <w:webHidden/>
+          </w:rPr>
+          <w:tab/>
+        </w:r>
+        <w:r>
+          <w:rPr>
+            <w:noProof/>
+            <w:webHidden/>
+          </w:rPr>
+          <w:fldChar w:fldCharType="begin"/>
+        </w:r>
+        <w:r>
+          <w:rPr>
+            <w:noProof/>
+            <w:webHidden/>
+          </w:rPr>
+          <w:instrText xml:space="preserve"> PAGEREF _Toc46845422 \h </w:instrText>
+        </w:r>
+        <w:r>
+          <w:rPr>
+            <w:noProof/>
+            <w:webHidden/>
+          </w:rPr>
+        </w:r>
+        <w:r>
+          <w:rPr>
+            <w:noProof/>
+            <w:webHidden/>
+          </w:rPr>
+          <w:fldChar w:fldCharType="separate"/>
+        </w:r>
+        <w:r>
+          <w:rPr>
+            <w:noProof/>
+            <w:webHidden/>
+          </w:rPr>
+          <w:t>33</w:t>
+        </w:r>
+        <w:r>
+          <w:rPr>
+            <w:noProof/>
+            <w:webHidden/>
+          </w:rPr>
+          <w:fldChar w:fldCharType="end"/>
+        </w:r>
+      </w:hyperlink>
+    </w:p>
+    <w:p>
+      <w:pPr>
+        <w:pStyle w:val="Kazaloslik"/>
+        <w:tabs>
+          <w:tab w:val="right" w:leader="dot" w:pos="7926"/>
+        </w:tabs>
+        <w:rPr>
+          <w:rFonts w:asciiTheme="minorHAnsi" w:eastAsiaTheme="minorEastAsia" w:hAnsiTheme="minorHAnsi"/>
+          <w:noProof/>
+          <w:sz w:val="22"/>
+          <w:lang w:val="sl-SI" w:eastAsia="sl-SI"/>
+        </w:rPr>
+      </w:pPr>
+      <w:hyperlink w:anchor="_Toc46845423" w:history="1">
+        <w:r>
+          <w:rPr>
+            <w:rStyle w:val="Hiperpovezava"/>
+            <w:noProof/>
+          </w:rPr>
+          <w:t>Slika 6</w:t>
+        </w:r>
+        <w:r>
+          <w:rPr>
+            <w:rStyle w:val="Hiperpovezava"/>
+            <w:noProof/>
+          </w:rPr>
+          <w:noBreakHyphen/>
+          <w:t>8 Implementacija procesa obdelave slik na manjše ikone oz. thumbnail</w:t>
+        </w:r>
+        <w:r>
+          <w:rPr>
+            <w:noProof/>
+            <w:webHidden/>
+          </w:rPr>
+          <w:tab/>
+        </w:r>
+        <w:r>
+          <w:rPr>
+            <w:noProof/>
+            <w:webHidden/>
+          </w:rPr>
+          <w:fldChar w:fldCharType="begin"/>
+        </w:r>
+        <w:r>
+          <w:rPr>
+            <w:noProof/>
+            <w:webHidden/>
+          </w:rPr>
+          <w:instrText xml:space="preserve"> PAGEREF _Toc46845423 \h </w:instrText>
+        </w:r>
+        <w:r>
+          <w:rPr>
+            <w:noProof/>
+            <w:webHidden/>
+          </w:rPr>
+        </w:r>
+        <w:r>
+          <w:rPr>
+            <w:noProof/>
+            <w:webHidden/>
+          </w:rPr>
+          <w:fldChar w:fldCharType="separate"/>
+        </w:r>
+        <w:r>
+          <w:rPr>
+            <w:noProof/>
+            <w:webHidden/>
+          </w:rPr>
+          <w:t>35</w:t>
+        </w:r>
+        <w:r>
+          <w:rPr>
+            <w:noProof/>
+            <w:webHidden/>
+          </w:rPr>
+          <w:fldChar w:fldCharType="end"/>
+        </w:r>
+      </w:hyperlink>
+    </w:p>
+    <w:p>
+      <w:pPr>
+        <w:pStyle w:val="Kazaloslik"/>
+        <w:tabs>
+          <w:tab w:val="right" w:leader="dot" w:pos="7926"/>
+        </w:tabs>
+        <w:rPr>
+          <w:rFonts w:asciiTheme="minorHAnsi" w:eastAsiaTheme="minorEastAsia" w:hAnsiTheme="minorHAnsi"/>
+          <w:noProof/>
+          <w:sz w:val="22"/>
+          <w:lang w:val="sl-SI" w:eastAsia="sl-SI"/>
+        </w:rPr>
+      </w:pPr>
+      <w:hyperlink w:anchor="_Toc46845424" w:history="1">
+        <w:r>
+          <w:rPr>
+            <w:rStyle w:val="Hiperpovezava"/>
+            <w:noProof/>
+          </w:rPr>
+          <w:t>Slika 6</w:t>
+        </w:r>
+        <w:r>
+          <w:rPr>
+            <w:rStyle w:val="Hiperpovezava"/>
+            <w:noProof/>
+          </w:rPr>
+          <w:noBreakHyphen/>
+          <w:t>9 Implementacija komponente galerije</w:t>
+        </w:r>
+        <w:r>
+          <w:rPr>
+            <w:noProof/>
+            <w:webHidden/>
+          </w:rPr>
+          <w:tab/>
+        </w:r>
+        <w:r>
+          <w:rPr>
+            <w:noProof/>
+            <w:webHidden/>
+          </w:rPr>
+          <w:fldChar w:fldCharType="begin"/>
+        </w:r>
+        <w:r>
+          <w:rPr>
+            <w:noProof/>
+            <w:webHidden/>
+          </w:rPr>
+          <w:instrText xml:space="preserve"> PAGEREF _Toc46845424 \h </w:instrText>
+        </w:r>
+        <w:r>
+          <w:rPr>
+            <w:noProof/>
+            <w:webHidden/>
+          </w:rPr>
+        </w:r>
+        <w:r>
+          <w:rPr>
+            <w:noProof/>
+            <w:webHidden/>
+          </w:rPr>
+          <w:fldChar w:fldCharType="separate"/>
+        </w:r>
+        <w:r>
+          <w:rPr>
+            <w:noProof/>
+            <w:webHidden/>
+          </w:rPr>
+          <w:t>37</w:t>
+        </w:r>
+        <w:r>
+          <w:rPr>
+            <w:noProof/>
+            <w:webHidden/>
+          </w:rPr>
+          <w:fldChar w:fldCharType="end"/>
+        </w:r>
+      </w:hyperlink>
+    </w:p>
+    <w:p>
+      <w:pPr>
+        <w:pStyle w:val="Kazaloslik"/>
+        <w:tabs>
+          <w:tab w:val="right" w:leader="dot" w:pos="7926"/>
+        </w:tabs>
+        <w:rPr>
+          <w:rFonts w:asciiTheme="minorHAnsi" w:eastAsiaTheme="minorEastAsia" w:hAnsiTheme="minorHAnsi"/>
+          <w:noProof/>
+          <w:sz w:val="22"/>
+          <w:lang w:val="sl-SI" w:eastAsia="sl-SI"/>
+        </w:rPr>
+      </w:pPr>
+      <w:hyperlink w:anchor="_Toc46845425" w:history="1">
+        <w:r>
+          <w:rPr>
+            <w:rStyle w:val="Hiperpovezava"/>
+            <w:noProof/>
+          </w:rPr>
+          <w:t>Slika 6</w:t>
+        </w:r>
+        <w:r>
+          <w:rPr>
+            <w:rStyle w:val="Hiperpovezava"/>
+            <w:noProof/>
+          </w:rPr>
+          <w:noBreakHyphen/>
+          <w:t>10 Implementacija komponente za prenos in prikaz fotografije v brskalniku</w:t>
+        </w:r>
+        <w:r>
+          <w:rPr>
+            <w:noProof/>
+            <w:webHidden/>
+          </w:rPr>
+          <w:tab/>
+        </w:r>
+        <w:r>
+          <w:rPr>
+            <w:noProof/>
+            <w:webHidden/>
+          </w:rPr>
+          <w:fldChar w:fldCharType="begin"/>
+        </w:r>
+        <w:r>
+          <w:rPr>
+            <w:noProof/>
+            <w:webHidden/>
+          </w:rPr>
+          <w:instrText xml:space="preserve"> PAGEREF _Toc46845425 \h </w:instrText>
+        </w:r>
+        <w:r>
+          <w:rPr>
+            <w:noProof/>
+            <w:webHidden/>
+          </w:rPr>
+        </w:r>
+        <w:r>
+          <w:rPr>
+            <w:noProof/>
+            <w:webHidden/>
+          </w:rPr>
+          <w:fldChar w:fldCharType="separate"/>
+        </w:r>
+        <w:r>
+          <w:rPr>
+            <w:noProof/>
+            <w:webHidden/>
+          </w:rPr>
+          <w:t>38</w:t>
+        </w:r>
+        <w:r>
+          <w:rPr>
+            <w:noProof/>
+            <w:webHidden/>
+          </w:rPr>
+          <w:fldChar w:fldCharType="end"/>
+        </w:r>
+      </w:hyperlink>
+    </w:p>
+    <w:p>
+      <w:pPr>
+        <w:rPr>
+          <w:lang w:val="sl-SI"/>
+        </w:rPr>
+      </w:pPr>
+      <w:r>
+        <w:rPr>
+          <w:lang w:val="sl-SI"/>
+        </w:rPr>
         <w:fldChar w:fldCharType="end"/>
       </w:r>
-    </w:p>
-    <w:p>
-      <w:pPr>
-        <w:rPr>
-          <w:lang w:val="sl-SI"/>
-        </w:rPr>
-      </w:pPr>
     </w:p>
     <w:p>
       <w:pPr>
@@ -4795,7 +6187,25 @@
                 <w:iCs/>
                 <w:lang w:val="en-GB"/>
               </w:rPr>
-              <w:t>Hyper Text Markup Language</w:t>
+              <w:t xml:space="preserve">Hyper Text </w:t>
+            </w:r>
+            <w:proofErr w:type="spellStart"/>
+            <w:r>
+              <w:rPr>
+                <w:i/>
+                <w:iCs/>
+                <w:lang w:val="en-GB"/>
+              </w:rPr>
+              <w:t>Markup</w:t>
+            </w:r>
+            <w:proofErr w:type="spellEnd"/>
+            <w:r>
+              <w:rPr>
+                <w:i/>
+                <w:iCs/>
+                <w:lang w:val="en-GB"/>
+              </w:rPr>
+              <w:t xml:space="preserve"> Language</w:t>
             </w:r>
           </w:p>
         </w:tc>
@@ -4921,7 +6331,25 @@
                 <w:iCs/>
                 <w:lang w:val="en-GB"/>
               </w:rPr>
-              <w:t>Extensible Markup Language</w:t>
+              <w:t xml:space="preserve">Extensible </w:t>
+            </w:r>
+            <w:proofErr w:type="spellStart"/>
+            <w:r>
+              <w:rPr>
+                <w:i/>
+                <w:iCs/>
+                <w:lang w:val="en-GB"/>
+              </w:rPr>
+              <w:t>Markup</w:t>
+            </w:r>
+            <w:proofErr w:type="spellEnd"/>
+            <w:r>
+              <w:rPr>
+                <w:i/>
+                <w:iCs/>
+                <w:lang w:val="en-GB"/>
+              </w:rPr>
+              <w:t xml:space="preserve"> Language</w:t>
             </w:r>
           </w:p>
         </w:tc>
@@ -5205,12 +6633,14 @@
                 <w:lang w:val="en-GB"/>
               </w:rPr>
             </w:pPr>
+            <w:proofErr w:type="spellStart"/>
             <w:r>
               <w:rPr>
                 <w:lang w:val="en-GB"/>
               </w:rPr>
               <w:t>npm</w:t>
             </w:r>
+            <w:proofErr w:type="spellEnd"/>
           </w:p>
         </w:tc>
         <w:tc>
@@ -5313,7 +6743,7 @@
           <w:lang w:val="sl-SI"/>
         </w:rPr>
         <w:sectPr>
-          <w:footerReference w:type="default" r:id="rId8"/>
+          <w:footerReference w:type="default" r:id="rId9"/>
           <w:pgSz w:w="11906" w:h="16838" w:code="9"/>
           <w:pgMar w:top="1701" w:right="1418" w:bottom="1701" w:left="1985" w:header="709" w:footer="709" w:gutter="567"/>
           <w:pgNumType w:fmt="lowerRoman" w:start="1"/>
@@ -5326,7 +6756,7 @@
       <w:pPr>
         <w:pStyle w:val="Naslov1"/>
       </w:pPr>
-      <w:bookmarkStart w:id="2" w:name="_Toc46569952"/>
+      <w:bookmarkStart w:id="2" w:name="_Toc46845305"/>
       <w:r>
         <w:lastRenderedPageBreak/>
         <w:t>UVOD</w:t>
@@ -5403,7 +6833,7 @@
           <w:lang w:val="sl-SI"/>
         </w:rPr>
       </w:pPr>
-      <w:bookmarkStart w:id="4" w:name="_Toc46569953"/>
+      <w:bookmarkStart w:id="4" w:name="_Toc46845306"/>
       <w:r>
         <w:rPr>
           <w:lang w:val="sl-SI"/>
@@ -5453,7 +6883,7 @@
           <w:lang w:val="sl-SI"/>
         </w:rPr>
       </w:pPr>
-      <w:bookmarkStart w:id="5" w:name="_Toc46569954"/>
+      <w:bookmarkStart w:id="5" w:name="_Toc46845307"/>
       <w:r>
         <w:rPr>
           <w:lang w:val="sl-SI"/>
@@ -5549,7 +6979,7 @@
           <w:lang w:val="sl-SI"/>
         </w:rPr>
       </w:pPr>
-      <w:bookmarkStart w:id="6" w:name="_Toc46569955"/>
+      <w:bookmarkStart w:id="6" w:name="_Toc46845308"/>
       <w:r>
         <w:rPr>
           <w:lang w:val="sl-SI"/>
@@ -5568,7 +6998,35 @@
         <w:rPr>
           <w:lang w:val="sl-SI"/>
         </w:rPr>
-        <w:t>Predpostavili bomo, da se za enostransko aplikacijo uporabi knjižnico React, in da je v drugih enostranskih ogrodjih stvar podobna.  T.i. Serverless zaledni sistem bo konkretiziran z rešitvijo</w:t>
+        <w:t xml:space="preserve">Predpostavili bomo, da se za enostransko aplikacijo uporabi knjižnico React, in da je v drugih enostranskih ogrodjih stvar podobna.  </w:t>
+      </w:r>
+      <w:proofErr w:type="spellStart"/>
+      <w:r>
+        <w:rPr>
+          <w:lang w:val="sl-SI"/>
+        </w:rPr>
+        <w:t>T.i</w:t>
+      </w:r>
+      <w:proofErr w:type="spellEnd"/>
+      <w:r>
+        <w:rPr>
+          <w:lang w:val="sl-SI"/>
+        </w:rPr>
+        <w:t xml:space="preserve">. </w:t>
+      </w:r>
+      <w:proofErr w:type="spellStart"/>
+      <w:r>
+        <w:rPr>
+          <w:lang w:val="sl-SI"/>
+        </w:rPr>
+        <w:t>Serverless</w:t>
+      </w:r>
+      <w:proofErr w:type="spellEnd"/>
+      <w:r>
+        <w:rPr>
+          <w:lang w:val="sl-SI"/>
+        </w:rPr>
+        <w:t xml:space="preserve"> zaledni sistem bo konkretiziran z rešitvijo</w:t>
       </w:r>
       <w:r>
         <w:rPr>
@@ -5580,13 +7038,55 @@
         <w:rPr>
           <w:lang w:val="sl-SI"/>
         </w:rPr>
-        <w:t>. Primerjali bomo naslednje predstavnike zalednih sistemov – lastne REST rešitve, Amazon Web Services in Google Firebase.</w:t>
-      </w:r>
-      <w:r>
-        <w:rPr>
-          <w:lang w:val="sl-SI"/>
-        </w:rPr>
-        <w:t xml:space="preserve"> Namestitev v realni svet se bo izvedena za Docker zabojniki.</w:t>
+        <w:t xml:space="preserve">. Primerjali bomo naslednje predstavnike zalednih sistemov – lastne REST rešitve, Amazon </w:t>
+      </w:r>
+      <w:proofErr w:type="spellStart"/>
+      <w:r>
+        <w:rPr>
+          <w:lang w:val="sl-SI"/>
+        </w:rPr>
+        <w:t>Web</w:t>
+      </w:r>
+      <w:proofErr w:type="spellEnd"/>
+      <w:r>
+        <w:rPr>
+          <w:lang w:val="sl-SI"/>
+        </w:rPr>
+        <w:t xml:space="preserve"> </w:t>
+      </w:r>
+      <w:proofErr w:type="spellStart"/>
+      <w:r>
+        <w:rPr>
+          <w:lang w:val="sl-SI"/>
+        </w:rPr>
+        <w:t>Services</w:t>
+      </w:r>
+      <w:proofErr w:type="spellEnd"/>
+      <w:r>
+        <w:rPr>
+          <w:lang w:val="sl-SI"/>
+        </w:rPr>
+        <w:t xml:space="preserve"> in Google Firebase.</w:t>
+      </w:r>
+      <w:r>
+        <w:rPr>
+          <w:lang w:val="sl-SI"/>
+        </w:rPr>
+        <w:t xml:space="preserve"> Namestitev v realni svet se bo izvedena za </w:t>
+      </w:r>
+      <w:proofErr w:type="spellStart"/>
+      <w:r>
+        <w:rPr>
+          <w:lang w:val="sl-SI"/>
+        </w:rPr>
+        <w:t>Docker</w:t>
+      </w:r>
+      <w:proofErr w:type="spellEnd"/>
+      <w:r>
+        <w:rPr>
+          <w:lang w:val="sl-SI"/>
+        </w:rPr>
+        <w:t xml:space="preserve"> zabojniki.</w:t>
       </w:r>
     </w:p>
     <w:p>
@@ -5608,7 +7108,7 @@
       <w:pPr>
         <w:pStyle w:val="Naslov1"/>
       </w:pPr>
-      <w:bookmarkStart w:id="7" w:name="_Toc46569956"/>
+      <w:bookmarkStart w:id="7" w:name="_Toc46845309"/>
       <w:r>
         <w:lastRenderedPageBreak/>
         <w:t>Evolucija storitev v oblaku</w:t>
@@ -5663,6 +7163,7 @@
           <w:id w:val="-793061048"/>
           <w:citation/>
         </w:sdtPr>
+        <w:sdtEndPr/>
         <w:sdtContent>
           <w:r>
             <w:rPr>
@@ -5705,6 +7206,7 @@
           <w:id w:val="-532812168"/>
           <w:citation/>
         </w:sdtPr>
+        <w:sdtEndPr/>
         <w:sdtContent>
           <w:r>
             <w:rPr>
@@ -5754,6 +7256,7 @@
           <w:id w:val="-1388027865"/>
           <w:citation/>
         </w:sdtPr>
+        <w:sdtEndPr/>
         <w:sdtContent>
           <w:r>
             <w:rPr>
@@ -5809,6 +7312,7 @@
           <w:id w:val="-1642569785"/>
           <w:citation/>
         </w:sdtPr>
+        <w:sdtEndPr/>
         <w:sdtContent>
           <w:r>
             <w:rPr>
@@ -5870,12 +7374,14 @@
         </w:rPr>
         <w:t xml:space="preserve"> leta 2014. Ko je tržišče pokazalo interes so se poslovnemu modelu pridružili še ostali tehnološki orjaki, Microsoft s svojimi ti. </w:t>
       </w:r>
+      <w:proofErr w:type="spellStart"/>
       <w:r>
         <w:rPr>
           <w:lang w:val="sl-SI"/>
         </w:rPr>
         <w:t>Azure</w:t>
       </w:r>
+      <w:proofErr w:type="spellEnd"/>
       <w:r>
         <w:rPr>
           <w:i/>
@@ -5884,12 +7390,14 @@
         </w:rPr>
         <w:t xml:space="preserve"> </w:t>
       </w:r>
+      <w:proofErr w:type="spellStart"/>
       <w:r>
         <w:rPr>
           <w:lang w:val="sl-SI"/>
         </w:rPr>
         <w:t>Functions</w:t>
       </w:r>
+      <w:proofErr w:type="spellEnd"/>
       <w:r>
         <w:rPr>
           <w:lang w:val="sl-SI"/>
@@ -5904,12 +7412,14 @@
         </w:rPr>
         <w:t xml:space="preserve">Google </w:t>
       </w:r>
+      <w:proofErr w:type="spellStart"/>
       <w:r>
         <w:rPr>
           <w:lang w:val="sl-SI"/>
         </w:rPr>
         <w:t>Cloud</w:t>
       </w:r>
+      <w:proofErr w:type="spellEnd"/>
       <w:r>
         <w:rPr>
           <w:i/>
@@ -5918,36 +7428,56 @@
         </w:rPr>
         <w:t xml:space="preserve"> </w:t>
       </w:r>
+      <w:proofErr w:type="spellStart"/>
       <w:r>
         <w:rPr>
           <w:lang w:val="sl-SI"/>
         </w:rPr>
         <w:t>Functions</w:t>
       </w:r>
-      <w:r>
-        <w:rPr>
-          <w:lang w:val="sl-SI"/>
-        </w:rPr>
-        <w:t xml:space="preserve"> – oba leta 2016. Sledila sta še Oracle-ova </w:t>
-      </w:r>
+      <w:proofErr w:type="spellEnd"/>
+      <w:r>
+        <w:rPr>
+          <w:lang w:val="sl-SI"/>
+        </w:rPr>
+        <w:t xml:space="preserve"> – oba leta 2016. Sledila sta še Oracle-</w:t>
+      </w:r>
+      <w:proofErr w:type="spellStart"/>
+      <w:r>
+        <w:rPr>
+          <w:lang w:val="sl-SI"/>
+        </w:rPr>
+        <w:t>ova</w:t>
+      </w:r>
+      <w:proofErr w:type="spellEnd"/>
+      <w:r>
+        <w:rPr>
+          <w:lang w:val="sl-SI"/>
+        </w:rPr>
+        <w:t xml:space="preserve"> </w:t>
+      </w:r>
+      <w:proofErr w:type="spellStart"/>
       <w:r>
         <w:rPr>
           <w:lang w:val="sl-SI"/>
         </w:rPr>
         <w:t>Fn</w:t>
       </w:r>
+      <w:proofErr w:type="spellEnd"/>
       <w:r>
         <w:rPr>
           <w:lang w:val="sl-SI"/>
         </w:rPr>
         <w:t xml:space="preserve"> in IBM-ov </w:t>
       </w:r>
+      <w:proofErr w:type="spellStart"/>
       <w:r>
         <w:rPr>
           <w:lang w:val="sl-SI"/>
         </w:rPr>
         <w:t>OpenWhisk</w:t>
       </w:r>
+      <w:proofErr w:type="spellEnd"/>
       <w:r>
         <w:rPr>
           <w:lang w:val="sl-SI"/>
@@ -5961,29 +7491,61 @@
         <w:lastRenderedPageBreak/>
         <w:t xml:space="preserve">sisteme, kot </w:t>
       </w:r>
+      <w:proofErr w:type="spellStart"/>
       <w:r>
         <w:rPr>
           <w:lang w:val="sl-SI"/>
         </w:rPr>
         <w:t>Serverless</w:t>
       </w:r>
+      <w:proofErr w:type="spellEnd"/>
       <w:r>
         <w:rPr>
           <w:lang w:val="sl-SI"/>
         </w:rPr>
         <w:t xml:space="preserve"> in </w:t>
       </w:r>
+      <w:proofErr w:type="spellStart"/>
       <w:r>
         <w:rPr>
           <w:lang w:val="sl-SI"/>
         </w:rPr>
         <w:t>Kubernetes</w:t>
       </w:r>
-      <w:r>
-        <w:rPr>
-          <w:lang w:val="sl-SI"/>
-        </w:rPr>
-        <w:t>, ki sta neodvisna od oblačnih ponudnikov in neodvisno delujeta v Docker in Kubernetes zabojnikih.</w:t>
+      <w:proofErr w:type="spellEnd"/>
+      <w:r>
+        <w:rPr>
+          <w:lang w:val="sl-SI"/>
+        </w:rPr>
+        <w:t xml:space="preserve">, ki sta neodvisna od oblačnih ponudnikov in neodvisno delujeta v </w:t>
+      </w:r>
+      <w:proofErr w:type="spellStart"/>
+      <w:r>
+        <w:rPr>
+          <w:lang w:val="sl-SI"/>
+        </w:rPr>
+        <w:t>Docker</w:t>
+      </w:r>
+      <w:proofErr w:type="spellEnd"/>
+      <w:r>
+        <w:rPr>
+          <w:lang w:val="sl-SI"/>
+        </w:rPr>
+        <w:t xml:space="preserve"> in </w:t>
+      </w:r>
+      <w:proofErr w:type="spellStart"/>
+      <w:r>
+        <w:rPr>
+          <w:lang w:val="sl-SI"/>
+        </w:rPr>
+        <w:t>Kubernetes</w:t>
+      </w:r>
+      <w:proofErr w:type="spellEnd"/>
+      <w:r>
+        <w:rPr>
+          <w:lang w:val="sl-SI"/>
+        </w:rPr>
+        <w:t xml:space="preserve"> zabojnikih.</w:t>
       </w:r>
     </w:p>
     <w:p>
@@ -6013,6 +7575,7 @@
           <w:id w:val="1630582744"/>
           <w:citation/>
         </w:sdtPr>
+        <w:sdtEndPr/>
         <w:sdtContent>
           <w:r>
             <w:rPr>
@@ -6061,7 +7624,7 @@
           <w:lang w:val="sl-SI"/>
         </w:rPr>
       </w:pPr>
-      <w:bookmarkStart w:id="10" w:name="_Toc46569957"/>
+      <w:bookmarkStart w:id="10" w:name="_Toc46845310"/>
       <w:r>
         <w:rPr>
           <w:lang w:val="sl-SI"/>
@@ -6114,6 +7677,7 @@
           <w:id w:val="-500122580"/>
           <w:citation/>
         </w:sdtPr>
+        <w:sdtEndPr/>
         <w:sdtContent>
           <w:r>
             <w:rPr>
@@ -6162,7 +7726,7 @@
           <w:lang w:val="sl-SI"/>
         </w:rPr>
       </w:pPr>
-      <w:bookmarkStart w:id="11" w:name="_Toc46569958"/>
+      <w:bookmarkStart w:id="11" w:name="_Toc46845311"/>
       <w:r>
         <w:rPr>
           <w:lang w:val="sl-SI"/>
@@ -6215,6 +7779,7 @@
           <w:id w:val="1651090658"/>
           <w:citation/>
         </w:sdtPr>
+        <w:sdtEndPr/>
         <w:sdtContent>
           <w:r>
             <w:rPr>
@@ -6278,7 +7843,7 @@
           <w:lang w:val="sl-SI"/>
         </w:rPr>
       </w:pPr>
-      <w:bookmarkStart w:id="12" w:name="_Toc46569959"/>
+      <w:bookmarkStart w:id="12" w:name="_Toc46845312"/>
       <w:r>
         <w:rPr>
           <w:lang w:val="sl-SI"/>
@@ -6396,7 +7961,49 @@
         <w:rPr>
           <w:lang w:val="sl-SI"/>
         </w:rPr>
-        <w:t xml:space="preserve"> BaaS rešitve so popolnoma spletno gostovane, kot na primer Google-ov Firebase in Microsoft-ov Azure Mobile App storitev, itd. te ponujajo sklop funkcionalnosti kot so shranjevanje podatkov, overitev, obvestila itd. Na drugi strani pa FaaS izvaja funkcije, zasnovane s strani razvijalcev z uporabo programskih jezikov kot so C#, Python, itd. Te funkcije so izvedene na osnovi dogodkovno-vodenega modela s pomočjo prožilcev</w:t>
+        <w:t xml:space="preserve"> BaaS rešitve so popolnoma spletno gostovane, kot na primer Google-ov Firebase in Microsoft-ov </w:t>
+      </w:r>
+      <w:proofErr w:type="spellStart"/>
+      <w:r>
+        <w:rPr>
+          <w:lang w:val="sl-SI"/>
+        </w:rPr>
+        <w:t>Azure</w:t>
+      </w:r>
+      <w:proofErr w:type="spellEnd"/>
+      <w:r>
+        <w:rPr>
+          <w:lang w:val="sl-SI"/>
+        </w:rPr>
+        <w:t xml:space="preserve"> </w:t>
+      </w:r>
+      <w:proofErr w:type="spellStart"/>
+      <w:r>
+        <w:rPr>
+          <w:lang w:val="sl-SI"/>
+        </w:rPr>
+        <w:t>Mobile</w:t>
+      </w:r>
+      <w:proofErr w:type="spellEnd"/>
+      <w:r>
+        <w:rPr>
+          <w:lang w:val="sl-SI"/>
+        </w:rPr>
+        <w:t xml:space="preserve"> </w:t>
+      </w:r>
+      <w:proofErr w:type="spellStart"/>
+      <w:r>
+        <w:rPr>
+          <w:lang w:val="sl-SI"/>
+        </w:rPr>
+        <w:t>App</w:t>
+      </w:r>
+      <w:proofErr w:type="spellEnd"/>
+      <w:r>
+        <w:rPr>
+          <w:lang w:val="sl-SI"/>
+        </w:rPr>
+        <w:t xml:space="preserve"> storitev, itd. te ponujajo sklop funkcionalnosti kot so shranjevanje podatkov, overitev, obvestila itd. Na drugi strani pa FaaS izvaja funkcije, zasnovane s strani razvijalcev z uporabo programskih jezikov kot so C#, Python, itd. Te funkcije so izvedene na osnovi dogodkovno-vodenega modela s pomočjo prožilcev</w:t>
       </w:r>
       <w:r>
         <w:rPr>
@@ -6412,6 +8019,7 @@
           <w:id w:val="1540929862"/>
           <w:citation/>
         </w:sdtPr>
+        <w:sdtEndPr/>
         <w:sdtContent>
           <w:r>
             <w:rPr>
@@ -6460,7 +8068,7 @@
           <w:lang w:val="sl-SI"/>
         </w:rPr>
       </w:pPr>
-      <w:bookmarkStart w:id="15" w:name="_Toc46569960"/>
+      <w:bookmarkStart w:id="15" w:name="_Toc46845313"/>
       <w:r>
         <w:rPr>
           <w:lang w:val="sl-SI"/>
@@ -6543,6 +8151,7 @@
           <w:id w:val="1993373224"/>
           <w:citation/>
         </w:sdtPr>
+        <w:sdtEndPr/>
         <w:sdtContent>
           <w:r>
             <w:rPr>
@@ -6618,7 +8227,7 @@
                     <pic:cNvPicPr/>
                   </pic:nvPicPr>
                   <pic:blipFill>
-                    <a:blip r:embed="rId13"/>
+                    <a:blip r:embed="rId14"/>
                     <a:stretch>
                       <a:fillRect/>
                     </a:stretch>
@@ -6645,6 +8254,7 @@
       </w:pPr>
       <w:bookmarkStart w:id="17" w:name="_Toc44026261"/>
       <w:bookmarkStart w:id="18" w:name="_Toc46570075"/>
+      <w:bookmarkStart w:id="19" w:name="_Toc46845408"/>
       <w:r>
         <w:t xml:space="preserve">Slika </w:t>
       </w:r>
@@ -6711,6 +8321,7 @@
           <w:id w:val="1780449818"/>
           <w:citation/>
         </w:sdtPr>
+        <w:sdtEndPr/>
         <w:sdtContent>
           <w:r>
             <w:fldChar w:fldCharType="begin"/>
@@ -6737,6 +8348,7 @@
         </w:sdtContent>
       </w:sdt>
       <w:bookmarkEnd w:id="18"/>
+      <w:bookmarkEnd w:id="19"/>
     </w:p>
     <w:p>
       <w:pPr>
@@ -6778,7 +8390,21 @@
         <w:rPr>
           <w:lang w:val="sl-SI"/>
         </w:rPr>
-        <w:t xml:space="preserve"> Microsoft Azure z prej omenjenimi strategijami oblačnega računalništva.</w:t>
+        <w:t xml:space="preserve"> Microsoft </w:t>
+      </w:r>
+      <w:proofErr w:type="spellStart"/>
+      <w:r>
+        <w:rPr>
+          <w:lang w:val="sl-SI"/>
+        </w:rPr>
+        <w:t>Azure</w:t>
+      </w:r>
+      <w:proofErr w:type="spellEnd"/>
+      <w:r>
+        <w:rPr>
+          <w:lang w:val="sl-SI"/>
+        </w:rPr>
+        <w:t xml:space="preserve"> z prej omenjenimi strategijami oblačnega računalništva.</w:t>
       </w:r>
     </w:p>
     <w:p>
@@ -6807,7 +8433,7 @@
                     <pic:cNvPicPr/>
                   </pic:nvPicPr>
                   <pic:blipFill>
-                    <a:blip r:embed="rId14"/>
+                    <a:blip r:embed="rId15"/>
                     <a:stretch>
                       <a:fillRect/>
                     </a:stretch>
@@ -6832,7 +8458,8 @@
       <w:pPr>
         <w:pStyle w:val="PictureCaption"/>
       </w:pPr>
-      <w:bookmarkStart w:id="19" w:name="_Toc46570076"/>
+      <w:bookmarkStart w:id="20" w:name="_Toc46570076"/>
+      <w:bookmarkStart w:id="21" w:name="_Toc46845409"/>
       <w:r>
         <w:t xml:space="preserve">Slika </w:t>
       </w:r>
@@ -6882,7 +8509,15 @@
         <w:fldChar w:fldCharType="end"/>
       </w:r>
       <w:r>
-        <w:t>: Oblačne storitve Microsoft Azure z različnimi modeli oblačnega računalništva</w:t>
+        <w:t xml:space="preserve">: Oblačne storitve Microsoft </w:t>
+      </w:r>
+      <w:proofErr w:type="spellStart"/>
+      <w:r>
+        <w:t>Azure</w:t>
+      </w:r>
+      <w:proofErr w:type="spellEnd"/>
+      <w:r>
+        <w:t xml:space="preserve"> z različnimi modeli oblačnega računalništva</w:t>
       </w:r>
       <w:r>
         <w:t xml:space="preserve"> </w:t>
@@ -6892,6 +8527,7 @@
           <w:id w:val="1287769531"/>
           <w:citation/>
         </w:sdtPr>
+        <w:sdtEndPr/>
         <w:sdtContent>
           <w:r>
             <w:fldChar w:fldCharType="begin"/>
@@ -6917,17 +8553,18 @@
           </w:r>
         </w:sdtContent>
       </w:sdt>
-      <w:bookmarkEnd w:id="19"/>
+      <w:bookmarkEnd w:id="20"/>
+      <w:bookmarkEnd w:id="21"/>
     </w:p>
     <w:p>
       <w:pPr>
         <w:pStyle w:val="Naslov1"/>
       </w:pPr>
-      <w:bookmarkStart w:id="20" w:name="_Toc46569961"/>
+      <w:bookmarkStart w:id="22" w:name="_Toc46845314"/>
       <w:r>
         <w:t>Prednosti in omejitve samopostrežnih zalednih sistemov</w:t>
       </w:r>
-      <w:bookmarkEnd w:id="20"/>
+      <w:bookmarkEnd w:id="22"/>
     </w:p>
     <w:p>
       <w:pPr>
@@ -6960,8 +8597,8 @@
           <w:lang w:val="sl-SI"/>
         </w:rPr>
       </w:pPr>
-      <w:commentRangeStart w:id="21"/>
-      <w:commentRangeStart w:id="22"/>
+      <w:commentRangeStart w:id="23"/>
+      <w:commentRangeStart w:id="24"/>
       <w:r>
         <w:rPr>
           <w:lang w:val="sl-SI"/>
@@ -6969,19 +8606,19 @@
         <w:lastRenderedPageBreak/>
         <w:t>Prvo si oglejmo prednosti:</w:t>
       </w:r>
-      <w:commentRangeEnd w:id="21"/>
+      <w:commentRangeEnd w:id="23"/>
       <w:r>
         <w:rPr>
           <w:rStyle w:val="Pripombasklic"/>
         </w:rPr>
-        <w:commentReference w:id="21"/>
-      </w:r>
-      <w:commentRangeEnd w:id="22"/>
+        <w:commentReference w:id="23"/>
+      </w:r>
+      <w:commentRangeEnd w:id="24"/>
       <w:r>
         <w:rPr>
           <w:rStyle w:val="Pripombasklic"/>
         </w:rPr>
-        <w:commentReference w:id="22"/>
+        <w:commentReference w:id="24"/>
       </w:r>
     </w:p>
     <w:p>
@@ -7122,27 +8759,27 @@
           <w:lang w:val="sl-SI"/>
         </w:rPr>
       </w:pPr>
-      <w:commentRangeStart w:id="23"/>
-      <w:commentRangeStart w:id="24"/>
+      <w:commentRangeStart w:id="25"/>
+      <w:commentRangeStart w:id="26"/>
       <w:r>
         <w:rPr>
           <w:lang w:val="sl-SI"/>
         </w:rPr>
         <w:t>Omejitve</w:t>
       </w:r>
-      <w:commentRangeEnd w:id="23"/>
+      <w:commentRangeEnd w:id="25"/>
       <w:r>
         <w:rPr>
           <w:rStyle w:val="Pripombasklic"/>
         </w:rPr>
-        <w:commentReference w:id="23"/>
-      </w:r>
-      <w:commentRangeEnd w:id="24"/>
+        <w:commentReference w:id="25"/>
+      </w:r>
+      <w:commentRangeEnd w:id="26"/>
       <w:r>
         <w:rPr>
           <w:rStyle w:val="Pripombasklic"/>
         </w:rPr>
-        <w:commentReference w:id="24"/>
+        <w:commentReference w:id="26"/>
       </w:r>
       <w:r>
         <w:rPr>
@@ -7279,6 +8916,7 @@
           <w:id w:val="107632267"/>
           <w:citation/>
         </w:sdtPr>
+        <w:sdtEndPr/>
         <w:sdtContent>
           <w:r>
             <w:rPr>
@@ -7328,6 +8966,7 @@
           <w:id w:val="1705358117"/>
           <w:citation/>
         </w:sdtPr>
+        <w:sdtEndPr/>
         <w:sdtContent>
           <w:r>
             <w:rPr>
@@ -7377,14 +9016,14 @@
           <w:lang w:val="sl-SI"/>
         </w:rPr>
       </w:pPr>
-      <w:bookmarkStart w:id="25" w:name="_Toc46569962"/>
+      <w:bookmarkStart w:id="27" w:name="_Toc46845315"/>
       <w:r>
         <w:rPr>
           <w:lang w:val="sl-SI"/>
         </w:rPr>
         <w:t>Najboljša samostojna razširljivost ob velikih bremenih</w:t>
       </w:r>
-      <w:bookmarkEnd w:id="25"/>
+      <w:bookmarkEnd w:id="27"/>
     </w:p>
     <w:p>
       <w:pPr>
@@ -7419,6 +9058,7 @@
           <w:id w:val="-1947689201"/>
           <w:citation/>
         </w:sdtPr>
+        <w:sdtEndPr/>
         <w:sdtContent>
           <w:r>
             <w:rPr>
@@ -7467,14 +9107,14 @@
           <w:lang w:val="sl-SI"/>
         </w:rPr>
       </w:pPr>
-      <w:bookmarkStart w:id="26" w:name="_Toc46569963"/>
+      <w:bookmarkStart w:id="28" w:name="_Toc46845316"/>
       <w:r>
         <w:rPr>
           <w:lang w:val="sl-SI"/>
         </w:rPr>
         <w:t>Manjši čas odziva</w:t>
       </w:r>
-      <w:bookmarkEnd w:id="26"/>
+      <w:bookmarkEnd w:id="28"/>
     </w:p>
     <w:p>
       <w:pPr>
@@ -7616,7 +9256,7 @@
                     <pic:cNvPicPr/>
                   </pic:nvPicPr>
                   <pic:blipFill>
-                    <a:blip r:embed="rId15"/>
+                    <a:blip r:embed="rId16"/>
                     <a:stretch>
                       <a:fillRect/>
                     </a:stretch>
@@ -7636,20 +9276,21 @@
           </wp:inline>
         </w:drawing>
       </w:r>
-      <w:commentRangeStart w:id="27"/>
-      <w:commentRangeEnd w:id="27"/>
+      <w:commentRangeStart w:id="29"/>
+      <w:commentRangeEnd w:id="29"/>
       <w:r>
         <w:rPr>
           <w:rStyle w:val="Pripombasklic"/>
         </w:rPr>
-        <w:commentReference w:id="27"/>
+        <w:commentReference w:id="29"/>
       </w:r>
     </w:p>
     <w:p>
       <w:pPr>
         <w:pStyle w:val="PictureCaption"/>
       </w:pPr>
-      <w:bookmarkStart w:id="28" w:name="_Toc46570077"/>
+      <w:bookmarkStart w:id="30" w:name="_Toc46570077"/>
+      <w:bookmarkStart w:id="31" w:name="_Toc46845410"/>
       <w:r>
         <w:t xml:space="preserve">Slika </w:t>
       </w:r>
@@ -7703,6 +9344,7 @@
           <w:id w:val="-1051613419"/>
           <w:citation/>
         </w:sdtPr>
+        <w:sdtEndPr/>
         <w:sdtContent>
           <w:r>
             <w:fldChar w:fldCharType="begin"/>
@@ -7727,7 +9369,8 @@
       <w:r>
         <w:t>.</w:t>
       </w:r>
-      <w:bookmarkEnd w:id="28"/>
+      <w:bookmarkEnd w:id="30"/>
+      <w:bookmarkEnd w:id="31"/>
     </w:p>
     <w:p>
       <w:pPr>
@@ -7762,6 +9405,7 @@
           <w:id w:val="1602684595"/>
           <w:citation/>
         </w:sdtPr>
+        <w:sdtEndPr/>
         <w:sdtContent>
           <w:r>
             <w:rPr>
@@ -7804,7 +9448,7 @@
           <w:lang w:val="sl-SI"/>
         </w:rPr>
       </w:pPr>
-      <w:bookmarkStart w:id="29" w:name="_Toc46569964"/>
+      <w:bookmarkStart w:id="32" w:name="_Toc46845317"/>
       <w:r>
         <w:rPr>
           <w:lang w:val="sl-SI"/>
@@ -7817,7 +9461,7 @@
         </w:rPr>
         <w:t>po porabi</w:t>
       </w:r>
-      <w:bookmarkEnd w:id="29"/>
+      <w:bookmarkEnd w:id="32"/>
     </w:p>
     <w:p>
       <w:pPr>
@@ -7858,7 +9502,7 @@
                     <pic:cNvPicPr/>
                   </pic:nvPicPr>
                   <pic:blipFill>
-                    <a:blip r:embed="rId16"/>
+                    <a:blip r:embed="rId17"/>
                     <a:stretch>
                       <a:fillRect/>
                     </a:stretch>
@@ -7883,7 +9527,8 @@
       <w:pPr>
         <w:pStyle w:val="PictureCaption"/>
       </w:pPr>
-      <w:bookmarkStart w:id="30" w:name="_Toc46570078"/>
+      <w:bookmarkStart w:id="33" w:name="_Toc46570078"/>
+      <w:bookmarkStart w:id="34" w:name="_Toc46845411"/>
       <w:r>
         <w:t xml:space="preserve">Slika </w:t>
       </w:r>
@@ -7937,6 +9582,7 @@
           <w:id w:val="208930063"/>
           <w:citation/>
         </w:sdtPr>
+        <w:sdtEndPr/>
         <w:sdtContent>
           <w:r>
             <w:fldChar w:fldCharType="begin"/>
@@ -7958,7 +9604,8 @@
           </w:r>
         </w:sdtContent>
       </w:sdt>
-      <w:bookmarkEnd w:id="30"/>
+      <w:bookmarkEnd w:id="33"/>
+      <w:bookmarkEnd w:id="34"/>
     </w:p>
     <w:p>
       <w:pPr>
@@ -8000,7 +9647,7 @@
                     <pic:cNvPicPr/>
                   </pic:nvPicPr>
                   <pic:blipFill>
-                    <a:blip r:embed="rId17"/>
+                    <a:blip r:embed="rId18"/>
                     <a:stretch>
                       <a:fillRect/>
                     </a:stretch>
@@ -8025,7 +9672,8 @@
       <w:pPr>
         <w:pStyle w:val="PictureCaption"/>
       </w:pPr>
-      <w:bookmarkStart w:id="31" w:name="_Toc46570079"/>
+      <w:bookmarkStart w:id="35" w:name="_Toc46570079"/>
+      <w:bookmarkStart w:id="36" w:name="_Toc46845412"/>
       <w:r>
         <w:t xml:space="preserve">Slika </w:t>
       </w:r>
@@ -8079,6 +9727,7 @@
           <w:id w:val="1449123769"/>
           <w:citation/>
         </w:sdtPr>
+        <w:sdtEndPr/>
         <w:sdtContent>
           <w:r>
             <w:fldChar w:fldCharType="begin"/>
@@ -8103,7 +9752,8 @@
       <w:r>
         <w:t>.</w:t>
       </w:r>
-      <w:bookmarkEnd w:id="31"/>
+      <w:bookmarkEnd w:id="35"/>
+      <w:bookmarkEnd w:id="36"/>
     </w:p>
     <w:p>
       <w:pPr>
@@ -8143,6 +9793,7 @@
           <w:id w:val="-1086839876"/>
           <w:citation/>
         </w:sdtPr>
+        <w:sdtEndPr/>
         <w:sdtContent>
           <w:r>
             <w:rPr>
@@ -8192,7 +9843,7 @@
           <w:lang w:val="sl-SI"/>
         </w:rPr>
       </w:pPr>
-      <w:bookmarkStart w:id="32" w:name="_Toc46569965"/>
+      <w:bookmarkStart w:id="37" w:name="_Toc46845318"/>
       <w:r>
         <w:rPr>
           <w:lang w:val="sl-SI"/>
@@ -8200,7 +9851,7 @@
         <w:lastRenderedPageBreak/>
         <w:t>V splošnem se zmanjša kompleksnost aplikacije</w:t>
       </w:r>
-      <w:bookmarkEnd w:id="32"/>
+      <w:bookmarkEnd w:id="37"/>
     </w:p>
     <w:p>
       <w:pPr>
@@ -8228,14 +9879,14 @@
           <w:lang w:val="sl-SI"/>
         </w:rPr>
       </w:pPr>
-      <w:bookmarkStart w:id="33" w:name="_Toc46569966"/>
+      <w:bookmarkStart w:id="38" w:name="_Toc46845319"/>
       <w:r>
         <w:rPr>
           <w:lang w:val="sl-SI"/>
         </w:rPr>
         <w:t>Potrebno je utrditi varnost</w:t>
       </w:r>
-      <w:bookmarkEnd w:id="33"/>
+      <w:bookmarkEnd w:id="38"/>
     </w:p>
     <w:p>
       <w:pPr>
@@ -8263,6 +9914,7 @@
           <w:id w:val="-1241332237"/>
           <w:citation/>
         </w:sdtPr>
+        <w:sdtEndPr/>
         <w:sdtContent>
           <w:r>
             <w:rPr>
@@ -8451,6 +10103,7 @@
           <w:id w:val="490522011"/>
           <w:citation/>
         </w:sdtPr>
+        <w:sdtEndPr/>
         <w:sdtContent>
           <w:r>
             <w:rPr>
@@ -8505,7 +10158,7 @@
           <w:lang w:val="sl-SI"/>
         </w:rPr>
       </w:pPr>
-      <w:bookmarkStart w:id="34" w:name="_Toc46569967"/>
+      <w:bookmarkStart w:id="39" w:name="_Toc46845320"/>
       <w:r>
         <w:rPr>
           <w:lang w:val="sl-SI"/>
@@ -8513,7 +10166,7 @@
         <w:lastRenderedPageBreak/>
         <w:t>Funkcije niso vedno idealne</w:t>
       </w:r>
-      <w:bookmarkEnd w:id="34"/>
+      <w:bookmarkEnd w:id="39"/>
     </w:p>
     <w:p>
       <w:pPr>
@@ -8541,6 +10194,7 @@
           <w:id w:val="1027445575"/>
           <w:citation/>
         </w:sdtPr>
+        <w:sdtEndPr/>
         <w:sdtContent>
           <w:r>
             <w:rPr>
@@ -8586,11 +10240,11 @@
       <w:pPr>
         <w:pStyle w:val="Naslov1"/>
       </w:pPr>
-      <w:bookmarkStart w:id="35" w:name="_Toc46569968"/>
+      <w:bookmarkStart w:id="40" w:name="_Toc46845321"/>
       <w:r>
         <w:t>Enostranske spletne aplikacije</w:t>
       </w:r>
-      <w:bookmarkEnd w:id="35"/>
+      <w:bookmarkEnd w:id="40"/>
     </w:p>
     <w:p>
       <w:pPr>
@@ -8660,7 +10314,21 @@
         <w:rPr>
           <w:lang w:val="sl-SI"/>
         </w:rPr>
-        <w:t xml:space="preserve">Programski vmesnik spletne aplikacije (API), ter Asinhroni JavaScript in XML (Ajax) sta bila ustvarjena, da rešita probleme SSR, kar pa je postopoma vodilo v enostranske spletne aplikacije (SPA). SPA so tehnologije, ki urejajo stanje aplikacije </w:t>
+        <w:t>Programski vmesnik spletne aplikacije (API), ter Asinhroni JavaScript in XML (</w:t>
+      </w:r>
+      <w:proofErr w:type="spellStart"/>
+      <w:r>
+        <w:rPr>
+          <w:lang w:val="sl-SI"/>
+        </w:rPr>
+        <w:t>Ajax</w:t>
+      </w:r>
+      <w:proofErr w:type="spellEnd"/>
+      <w:r>
+        <w:rPr>
+          <w:lang w:val="sl-SI"/>
+        </w:rPr>
+        <w:t xml:space="preserve">) sta bila ustvarjena, da rešita probleme SSR, kar pa je postopoma vodilo v enostranske spletne aplikacije (SPA). SPA so tehnologije, ki urejajo stanje aplikacije </w:t>
       </w:r>
       <w:r>
         <w:rPr>
@@ -8702,6 +10370,7 @@
           <w:id w:val="-1807309310"/>
           <w:citation/>
         </w:sdtPr>
+        <w:sdtEndPr/>
         <w:sdtContent>
           <w:r>
             <w:rPr>
@@ -8750,6 +10419,7 @@
           <w:id w:val="-1910685560"/>
           <w:citation/>
         </w:sdtPr>
+        <w:sdtEndPr/>
         <w:sdtContent>
           <w:r>
             <w:rPr>
@@ -8804,32 +10474,32 @@
           <w:lang w:val="sl-SI"/>
         </w:rPr>
       </w:pPr>
-      <w:bookmarkStart w:id="36" w:name="_Toc46569969"/>
-      <w:commentRangeStart w:id="37"/>
-      <w:commentRangeStart w:id="38"/>
+      <w:bookmarkStart w:id="41" w:name="_Toc46845322"/>
+      <w:commentRangeStart w:id="42"/>
+      <w:commentRangeStart w:id="43"/>
       <w:r>
         <w:rPr>
           <w:lang w:val="sl-SI"/>
         </w:rPr>
         <w:t>Progresivne spletne aplikacije</w:t>
       </w:r>
-      <w:commentRangeEnd w:id="37"/>
+      <w:commentRangeEnd w:id="42"/>
       <w:r>
         <w:rPr>
           <w:rStyle w:val="Pripombasklic"/>
           <w:rFonts w:eastAsiaTheme="minorHAnsi" w:cstheme="minorBidi"/>
         </w:rPr>
-        <w:commentReference w:id="37"/>
-      </w:r>
-      <w:commentRangeEnd w:id="38"/>
+        <w:commentReference w:id="42"/>
+      </w:r>
+      <w:commentRangeEnd w:id="43"/>
       <w:r>
         <w:rPr>
           <w:rStyle w:val="Pripombasklic"/>
           <w:rFonts w:eastAsiaTheme="minorHAnsi" w:cstheme="minorBidi"/>
         </w:rPr>
-        <w:commentReference w:id="38"/>
-      </w:r>
-      <w:bookmarkEnd w:id="36"/>
+        <w:commentReference w:id="43"/>
+      </w:r>
+      <w:bookmarkEnd w:id="41"/>
     </w:p>
     <w:p>
       <w:pPr>
@@ -8883,6 +10553,7 @@
           <w:id w:val="-809017905"/>
           <w:citation/>
         </w:sdtPr>
+        <w:sdtEndPr/>
         <w:sdtContent>
           <w:r>
             <w:rPr>
@@ -9088,14 +10759,14 @@
           <w:lang w:val="sl-SI"/>
         </w:rPr>
       </w:pPr>
-      <w:bookmarkStart w:id="39" w:name="_Toc46569970"/>
+      <w:bookmarkStart w:id="44" w:name="_Toc46845323"/>
       <w:r>
         <w:rPr>
           <w:lang w:val="sl-SI"/>
         </w:rPr>
         <w:t>Utemeljitev izbora React-a</w:t>
       </w:r>
-      <w:bookmarkEnd w:id="39"/>
+      <w:bookmarkEnd w:id="44"/>
     </w:p>
     <w:p>
       <w:pPr>
@@ -9113,7 +10784,35 @@
         <w:rPr>
           <w:lang w:val="sl-SI"/>
         </w:rPr>
-        <w:t xml:space="preserve"> Je deklarativna, osnovana na komponentah in deluje na več platformah. React sem izbral, saj je StackOverflow Developer Study 2020 pokazala, da je ta tehnologija, med spletnimi ogrodji, najbolj popularna</w:t>
+        <w:t xml:space="preserve"> Je deklarativna, osnovana na komponentah in deluje na več platformah. React sem izbral, saj je StackOverflow </w:t>
+      </w:r>
+      <w:proofErr w:type="spellStart"/>
+      <w:r>
+        <w:rPr>
+          <w:lang w:val="sl-SI"/>
+        </w:rPr>
+        <w:t>Developer</w:t>
+      </w:r>
+      <w:proofErr w:type="spellEnd"/>
+      <w:r>
+        <w:rPr>
+          <w:lang w:val="sl-SI"/>
+        </w:rPr>
+        <w:t xml:space="preserve"> </w:t>
+      </w:r>
+      <w:proofErr w:type="spellStart"/>
+      <w:r>
+        <w:rPr>
+          <w:lang w:val="sl-SI"/>
+        </w:rPr>
+        <w:t>Study</w:t>
+      </w:r>
+      <w:proofErr w:type="spellEnd"/>
+      <w:r>
+        <w:rPr>
+          <w:lang w:val="sl-SI"/>
+        </w:rPr>
+        <w:t xml:space="preserve"> 2020 pokazala, da je ta tehnologija, med spletnimi ogrodji, najbolj popularna</w:t>
       </w:r>
       <w:r>
         <w:rPr>
@@ -9159,6 +10858,7 @@
           <w:id w:val="-1743942850"/>
           <w:citation/>
         </w:sdtPr>
+        <w:sdtEndPr/>
         <w:sdtContent>
           <w:r>
             <w:rPr>
@@ -9245,7 +10945,7 @@
                     <pic:cNvPicPr/>
                   </pic:nvPicPr>
                   <pic:blipFill>
-                    <a:blip r:embed="rId18"/>
+                    <a:blip r:embed="rId19"/>
                     <a:stretch>
                       <a:fillRect/>
                     </a:stretch>
@@ -9270,7 +10970,8 @@
       <w:pPr>
         <w:pStyle w:val="PictureCaption"/>
       </w:pPr>
-      <w:bookmarkStart w:id="40" w:name="_Toc46570080"/>
+      <w:bookmarkStart w:id="45" w:name="_Toc46570080"/>
+      <w:bookmarkStart w:id="46" w:name="_Toc46845413"/>
       <w:r>
         <w:t xml:space="preserve">Slika </w:t>
       </w:r>
@@ -9316,18 +11017,18 @@
       <w:r>
         <w:t xml:space="preserve">: Rezultati raziskave o spletnih </w:t>
       </w:r>
-      <w:commentRangeStart w:id="41"/>
+      <w:commentRangeStart w:id="47"/>
       <w:r>
         <w:t>ogrodjih</w:t>
       </w:r>
-      <w:commentRangeEnd w:id="41"/>
+      <w:commentRangeEnd w:id="47"/>
       <w:r>
         <w:rPr>
           <w:rStyle w:val="Pripombasklic"/>
           <w:iCs w:val="0"/>
           <w:lang w:val="en-SI"/>
         </w:rPr>
-        <w:commentReference w:id="41"/>
+        <w:commentReference w:id="47"/>
       </w:r>
       <w:r>
         <w:t xml:space="preserve"> </w:t>
@@ -9337,6 +11038,7 @@
           <w:id w:val="-1627767915"/>
           <w:citation/>
         </w:sdtPr>
+        <w:sdtEndPr/>
         <w:sdtContent>
           <w:r>
             <w:fldChar w:fldCharType="begin"/>
@@ -9365,7 +11067,8 @@
       <w:r>
         <w:t>.</w:t>
       </w:r>
-      <w:bookmarkEnd w:id="40"/>
+      <w:bookmarkEnd w:id="45"/>
+      <w:bookmarkEnd w:id="46"/>
     </w:p>
     <w:p>
       <w:pPr>
@@ -9449,6 +11152,7 @@
           <w:id w:val="1037466812"/>
           <w:citation/>
         </w:sdtPr>
+        <w:sdtEndPr/>
         <w:sdtContent>
           <w:r>
             <w:rPr>
@@ -9494,8 +11198,8 @@
       <w:pPr>
         <w:pStyle w:val="Naslov1"/>
       </w:pPr>
-      <w:bookmarkStart w:id="42" w:name="_Toc46569971"/>
-      <w:commentRangeStart w:id="43"/>
+      <w:bookmarkStart w:id="48" w:name="_Toc46845324"/>
+      <w:commentRangeStart w:id="49"/>
       <w:r>
         <w:lastRenderedPageBreak/>
         <w:t>kriterij</w:t>
@@ -9506,7 +11210,7 @@
       <w:r>
         <w:t>in izbor samopostrežnega zalednega sistema v oblaku</w:t>
       </w:r>
-      <w:commentRangeEnd w:id="43"/>
+      <w:commentRangeEnd w:id="49"/>
       <w:r>
         <w:rPr>
           <w:rStyle w:val="Pripombasklic"/>
@@ -9515,9 +11219,9 @@
           <w:caps w:val="0"/>
           <w:lang w:val="en-SI"/>
         </w:rPr>
-        <w:commentReference w:id="43"/>
-      </w:r>
-      <w:bookmarkEnd w:id="42"/>
+        <w:commentReference w:id="49"/>
+      </w:r>
+      <w:bookmarkEnd w:id="48"/>
     </w:p>
     <w:p>
       <w:pPr>
@@ -9526,14 +11230,14 @@
           <w:lang w:val="sl-SI"/>
         </w:rPr>
       </w:pPr>
-      <w:bookmarkStart w:id="44" w:name="_Toc46569972"/>
+      <w:bookmarkStart w:id="50" w:name="_Toc46845325"/>
       <w:r>
         <w:rPr>
           <w:lang w:val="sl-SI"/>
         </w:rPr>
         <w:t>Definicija kriterijev</w:t>
       </w:r>
-      <w:bookmarkEnd w:id="44"/>
+      <w:bookmarkEnd w:id="50"/>
     </w:p>
     <w:p>
       <w:pPr>
@@ -9561,6 +11265,7 @@
           <w:id w:val="646171248"/>
           <w:citation/>
         </w:sdtPr>
+        <w:sdtEndPr/>
         <w:sdtContent>
           <w:r>
             <w:rPr>
@@ -9603,6 +11308,7 @@
           <w:id w:val="2137441564"/>
           <w:citation/>
         </w:sdtPr>
+        <w:sdtEndPr/>
         <w:sdtContent>
           <w:r>
             <w:rPr>
@@ -9650,27 +11356,27 @@
         </w:rPr>
         <w:t xml:space="preserve">. Za naše potrebe sem definiral sledeče  </w:t>
       </w:r>
-      <w:commentRangeStart w:id="45"/>
-      <w:commentRangeStart w:id="46"/>
+      <w:commentRangeStart w:id="51"/>
+      <w:commentRangeStart w:id="52"/>
       <w:r>
         <w:rPr>
           <w:lang w:val="sl-SI"/>
         </w:rPr>
         <w:t>kriterije, na katere moramo biti pozorni:</w:t>
       </w:r>
-      <w:commentRangeEnd w:id="45"/>
+      <w:commentRangeEnd w:id="51"/>
       <w:r>
         <w:rPr>
           <w:rStyle w:val="Pripombasklic"/>
         </w:rPr>
-        <w:commentReference w:id="45"/>
-      </w:r>
-      <w:commentRangeEnd w:id="46"/>
+        <w:commentReference w:id="51"/>
+      </w:r>
+      <w:commentRangeEnd w:id="52"/>
       <w:r>
         <w:rPr>
           <w:rStyle w:val="Pripombasklic"/>
         </w:rPr>
-        <w:commentReference w:id="46"/>
+        <w:commentReference w:id="52"/>
       </w:r>
     </w:p>
     <w:p>
@@ -10226,6 +11932,7 @@
           <w:id w:val="2132290225"/>
           <w:citation/>
         </w:sdtPr>
+        <w:sdtEndPr/>
         <w:sdtContent>
           <w:r>
             <w:rPr>
@@ -10280,7 +11987,7 @@
           <w:lang w:val="sl-SI"/>
         </w:rPr>
       </w:pPr>
-      <w:bookmarkStart w:id="47" w:name="_Toc46569973"/>
+      <w:bookmarkStart w:id="53" w:name="_Toc46845326"/>
       <w:r>
         <w:rPr>
           <w:lang w:val="sl-SI"/>
@@ -10299,7 +12006,7 @@
         </w:rPr>
         <w:t>vmesnikom</w:t>
       </w:r>
-      <w:bookmarkEnd w:id="47"/>
+      <w:bookmarkEnd w:id="53"/>
     </w:p>
     <w:p>
       <w:pPr>
@@ -10317,7 +12024,21 @@
         <w:rPr>
           <w:lang w:val="sl-SI"/>
         </w:rPr>
-        <w:t>komunikacijo brez stanja lahko komunicira z našim orodjem. Enostavnost uporabe je vsekakor slabša kot pri ponudnikih oblačnih storitev, saj je to ena od glavnih prednosti tega načina delovanja teh. Ko razvijamo lasten REST vmesnik, je spet zelo odvisno od katerega izberemo, po navadi je tudi tukaj lahko zelo različno, saj ogrodja kot so Laravel močno lajšajo naše življenje ampak zahtevajo kar nekaj truda za prilagoditev nekemu bolj robnemu primeru. Velikost skupnosti je lahko zelo različna, saj so nekatera orodja bolj zrela kot druga in je težko konkretno določiti nek skupni imenovalec za vsa ta orodja. To je nekako tematika tega, da si sami razvijemo REST vmesnik, saj imamo vso kontrolo v rokah mi, imamo pa tudi vso odgovornost v rokah mi in je potrebno temu primerno oceniti čas trajanja in stroške razvoja naše rešitve</w:t>
+        <w:t xml:space="preserve">komunikacijo brez stanja lahko komunicira z našim orodjem. Enostavnost uporabe je vsekakor slabša kot pri ponudnikih oblačnih storitev, saj je to ena od glavnih prednosti tega načina delovanja teh. Ko razvijamo lasten REST vmesnik, je spet zelo odvisno od katerega izberemo, po navadi je tudi tukaj lahko zelo različno, saj ogrodja kot so </w:t>
+      </w:r>
+      <w:proofErr w:type="spellStart"/>
+      <w:r>
+        <w:rPr>
+          <w:lang w:val="sl-SI"/>
+        </w:rPr>
+        <w:t>Laravel</w:t>
+      </w:r>
+      <w:proofErr w:type="spellEnd"/>
+      <w:r>
+        <w:rPr>
+          <w:lang w:val="sl-SI"/>
+        </w:rPr>
+        <w:t xml:space="preserve"> močno lajšajo naše življenje ampak zahtevajo kar nekaj truda za prilagoditev nekemu bolj robnemu primeru. Velikost skupnosti je lahko zelo različna, saj so nekatera orodja bolj zrela kot druga in je težko konkretno določiti nek skupni imenovalec za vsa ta orodja. To je nekako tematika tega, da si sami razvijemo REST vmesnik, saj imamo vso kontrolo v rokah mi, imamo pa tudi vso odgovornost v rokah mi in je potrebno temu primerno oceniti čas trajanja in stroške razvoja naše rešitve</w:t>
       </w:r>
       <w:r>
         <w:rPr>
@@ -10333,6 +12054,7 @@
           <w:id w:val="-1341933091"/>
           <w:citation/>
         </w:sdtPr>
+        <w:sdtEndPr/>
         <w:sdtContent>
           <w:r>
             <w:rPr>
@@ -10407,6 +12129,7 @@
           <w:id w:val="602071917"/>
           <w:citation/>
         </w:sdtPr>
+        <w:sdtEndPr/>
         <w:sdtContent>
           <w:r>
             <w:rPr>
@@ -10480,6 +12203,7 @@
           <w:id w:val="1478649132"/>
           <w:citation/>
         </w:sdtPr>
+        <w:sdtEndPr/>
         <w:sdtContent>
           <w:r>
             <w:rPr>
@@ -10528,7 +12252,7 @@
           <w:lang w:val="en-GB"/>
         </w:rPr>
       </w:pPr>
-      <w:bookmarkStart w:id="48" w:name="_Toc46569974"/>
+      <w:bookmarkStart w:id="54" w:name="_Toc46845327"/>
       <w:r>
         <w:rPr>
           <w:lang w:val="en-GB"/>
@@ -10541,7 +12265,7 @@
         </w:rPr>
         <w:t xml:space="preserve"> Amplify</w:t>
       </w:r>
-      <w:bookmarkEnd w:id="48"/>
+      <w:bookmarkEnd w:id="54"/>
     </w:p>
     <w:p>
       <w:pPr>
@@ -10560,13 +12284,69 @@
           <w:lang w:val="sl-SI"/>
         </w:rPr>
         <w:lastRenderedPageBreak/>
-        <w:t xml:space="preserve">delež. Velik faktor tega izhaja iz dejstva, da je bil tudi prvi na sceni s ponudbo teh storitev in vsi ostali ponudniki efektivno trgajo od tega deleža s svojimi ponudbami. AWS Amplify podpira iOS, Android, spletne in React Domorodne aplikacije. Za spletne aplikacije podpira tudi globoko integracijo z React, Ionic, Angular in pa Vue.js. Kot že prej omenjeno, </w:t>
-      </w:r>
-      <w:r>
-        <w:rPr>
-          <w:lang w:val="sl-SI"/>
-        </w:rPr>
-        <w:t>integracija z ostalimi storitvami je vrhunska, sploh s pomočjo amplify CLI, kjer s samo nekaj ukazi določimo storitve, ki jih želimo koristiti in se te v naš projekt dodajo avtomatsko s samodejno dodelitvijo virov v oblaku</w:t>
+        <w:t xml:space="preserve">delež. Velik faktor tega izhaja iz dejstva, da je bil tudi prvi na sceni s ponudbo teh storitev in vsi ostali ponudniki efektivno trgajo od tega deleža s svojimi ponudbami. AWS Amplify podpira </w:t>
+      </w:r>
+      <w:proofErr w:type="spellStart"/>
+      <w:r>
+        <w:rPr>
+          <w:lang w:val="sl-SI"/>
+        </w:rPr>
+        <w:t>iOS</w:t>
+      </w:r>
+      <w:proofErr w:type="spellEnd"/>
+      <w:r>
+        <w:rPr>
+          <w:lang w:val="sl-SI"/>
+        </w:rPr>
+        <w:t xml:space="preserve">, Android, spletne in React Domorodne aplikacije. Za spletne aplikacije podpira tudi globoko integracijo z React, </w:t>
+      </w:r>
+      <w:proofErr w:type="spellStart"/>
+      <w:r>
+        <w:rPr>
+          <w:lang w:val="sl-SI"/>
+        </w:rPr>
+        <w:t>Ionic</w:t>
+      </w:r>
+      <w:proofErr w:type="spellEnd"/>
+      <w:r>
+        <w:rPr>
+          <w:lang w:val="sl-SI"/>
+        </w:rPr>
+        <w:t xml:space="preserve">, </w:t>
+      </w:r>
+      <w:proofErr w:type="spellStart"/>
+      <w:r>
+        <w:rPr>
+          <w:lang w:val="sl-SI"/>
+        </w:rPr>
+        <w:t>Angular</w:t>
+      </w:r>
+      <w:proofErr w:type="spellEnd"/>
+      <w:r>
+        <w:rPr>
+          <w:lang w:val="sl-SI"/>
+        </w:rPr>
+        <w:t xml:space="preserve"> in pa Vue.js. Kot že prej omenjeno, </w:t>
+      </w:r>
+      <w:r>
+        <w:rPr>
+          <w:lang w:val="sl-SI"/>
+        </w:rPr>
+        <w:t xml:space="preserve">integracija z ostalimi storitvami je vrhunska, sploh s pomočjo </w:t>
+      </w:r>
+      <w:proofErr w:type="spellStart"/>
+      <w:r>
+        <w:rPr>
+          <w:lang w:val="sl-SI"/>
+        </w:rPr>
+        <w:t>amplify</w:t>
+      </w:r>
+      <w:proofErr w:type="spellEnd"/>
+      <w:r>
+        <w:rPr>
+          <w:lang w:val="sl-SI"/>
+        </w:rPr>
+        <w:t xml:space="preserve"> CLI, kjer s samo nekaj ukazi določimo storitve, ki jih želimo koristiti in se te v naš projekt dodajo avtomatsko s samodejno dodelitvijo virov v oblaku</w:t>
       </w:r>
       <w:sdt>
         <w:sdtPr>
@@ -10576,6 +12356,7 @@
           <w:id w:val="-1221749218"/>
           <w:citation/>
         </w:sdtPr>
+        <w:sdtEndPr/>
         <w:sdtContent>
           <w:r>
             <w:rPr>
@@ -10693,7 +12474,7 @@
                     <pic:cNvPicPr/>
                   </pic:nvPicPr>
                   <pic:blipFill>
-                    <a:blip r:embed="rId19"/>
+                    <a:blip r:embed="rId20"/>
                     <a:stretch>
                       <a:fillRect/>
                     </a:stretch>
@@ -10718,7 +12499,8 @@
       <w:pPr>
         <w:pStyle w:val="PictureCaption"/>
       </w:pPr>
-      <w:bookmarkStart w:id="49" w:name="_Toc46570081"/>
+      <w:bookmarkStart w:id="55" w:name="_Toc46570081"/>
+      <w:bookmarkStart w:id="56" w:name="_Toc46845414"/>
       <w:r>
         <w:t xml:space="preserve">Slika </w:t>
       </w:r>
@@ -10772,6 +12554,7 @@
           <w:id w:val="-1555384229"/>
           <w:citation/>
         </w:sdtPr>
+        <w:sdtEndPr/>
         <w:sdtContent>
           <w:r>
             <w:fldChar w:fldCharType="begin"/>
@@ -10797,7 +12580,8 @@
           </w:r>
         </w:sdtContent>
       </w:sdt>
-      <w:bookmarkEnd w:id="49"/>
+      <w:bookmarkEnd w:id="55"/>
+      <w:bookmarkEnd w:id="56"/>
     </w:p>
     <w:p>
       <w:pPr>
@@ -10832,6 +12616,7 @@
           <w:id w:val="-74910993"/>
           <w:citation/>
         </w:sdtPr>
+        <w:sdtEndPr/>
         <w:sdtContent>
           <w:r>
             <w:rPr>
@@ -10899,6 +12684,7 @@
           <w:id w:val="623890223"/>
           <w:citation/>
         </w:sdtPr>
+        <w:sdtEndPr/>
         <w:sdtContent>
           <w:r>
             <w:rPr>
@@ -10941,14 +12727,14 @@
           <w:lang w:val="sl-SI"/>
         </w:rPr>
       </w:pPr>
-      <w:bookmarkStart w:id="50" w:name="_Toc46569975"/>
+      <w:bookmarkStart w:id="57" w:name="_Toc46845328"/>
       <w:r>
         <w:rPr>
           <w:lang w:val="sl-SI"/>
         </w:rPr>
         <w:t>Firebase</w:t>
       </w:r>
-      <w:bookmarkEnd w:id="50"/>
+      <w:bookmarkEnd w:id="57"/>
     </w:p>
     <w:p>
       <w:pPr>
@@ -10970,6 +12756,7 @@
           <w:id w:val="204609072"/>
           <w:citation/>
         </w:sdtPr>
+        <w:sdtEndPr/>
         <w:sdtContent>
           <w:r>
             <w:rPr>
@@ -11024,6 +12811,7 @@
           <w:id w:val="-1351409108"/>
           <w:citation/>
         </w:sdtPr>
+        <w:sdtEndPr/>
         <w:sdtContent>
           <w:r>
             <w:rPr>
@@ -11128,7 +12916,7 @@
                     <pic:cNvPicPr/>
                   </pic:nvPicPr>
                   <pic:blipFill>
-                    <a:blip r:embed="rId20"/>
+                    <a:blip r:embed="rId21"/>
                     <a:stretch>
                       <a:fillRect/>
                     </a:stretch>
@@ -11156,7 +12944,8 @@
           <w:noProof/>
         </w:rPr>
       </w:pPr>
-      <w:bookmarkStart w:id="51" w:name="_Toc46570082"/>
+      <w:bookmarkStart w:id="58" w:name="_Toc46570082"/>
+      <w:bookmarkStart w:id="59" w:name="_Toc46845415"/>
       <w:r>
         <w:t xml:space="preserve">Slika </w:t>
       </w:r>
@@ -11222,6 +13011,7 @@
           <w:id w:val="-2090611103"/>
           <w:citation/>
         </w:sdtPr>
+        <w:sdtEndPr/>
         <w:sdtContent>
           <w:r>
             <w:rPr>
@@ -11257,7 +13047,8 @@
           </w:r>
         </w:sdtContent>
       </w:sdt>
-      <w:bookmarkEnd w:id="51"/>
+      <w:bookmarkEnd w:id="58"/>
+      <w:bookmarkEnd w:id="59"/>
     </w:p>
     <w:p>
       <w:pPr>
@@ -11279,6 +13070,7 @@
           <w:id w:val="-175047172"/>
           <w:citation/>
         </w:sdtPr>
+        <w:sdtEndPr/>
         <w:sdtContent>
           <w:r>
             <w:rPr>
@@ -11327,6 +13119,7 @@
           <w:id w:val="-2099159259"/>
           <w:citation/>
         </w:sdtPr>
+        <w:sdtEndPr/>
         <w:sdtContent>
           <w:r>
             <w:rPr>
@@ -11375,6 +13168,7 @@
           <w:id w:val="-769011106"/>
           <w:citation/>
         </w:sdtPr>
+        <w:sdtEndPr/>
         <w:sdtContent>
           <w:r>
             <w:rPr>
@@ -11444,7 +13238,21 @@
         <w:rPr>
           <w:lang w:val="sl-SI"/>
         </w:rPr>
-        <w:t xml:space="preserve"> Poleg tega, je Googlov Vision API med najboljšimi za strojno učenje. Lahko ga tudi sami naučimo klasifikacijskega prepoznavanja predmetov na sliki kot recimo hrana itd. </w:t>
+        <w:t xml:space="preserve"> Poleg tega, je Googlov </w:t>
+      </w:r>
+      <w:proofErr w:type="spellStart"/>
+      <w:r>
+        <w:rPr>
+          <w:lang w:val="sl-SI"/>
+        </w:rPr>
+        <w:t>Vision</w:t>
+      </w:r>
+      <w:proofErr w:type="spellEnd"/>
+      <w:r>
+        <w:rPr>
+          <w:lang w:val="sl-SI"/>
+        </w:rPr>
+        <w:t xml:space="preserve"> API med najboljšimi za strojno učenje. Lahko ga tudi sami naučimo klasifikacijskega prepoznavanja predmetov na sliki kot recimo hrana itd. </w:t>
       </w:r>
       <w:sdt>
         <w:sdtPr>
@@ -11454,6 +13262,7 @@
           <w:id w:val="-342099183"/>
           <w:citation/>
         </w:sdtPr>
+        <w:sdtEndPr/>
         <w:sdtContent>
           <w:r>
             <w:rPr>
@@ -11496,7 +13305,7 @@
           <w:lang w:val="sl-SI"/>
         </w:rPr>
       </w:pPr>
-      <w:bookmarkStart w:id="52" w:name="_Toc46569976"/>
+      <w:bookmarkStart w:id="60" w:name="_Toc46845329"/>
       <w:r>
         <w:rPr>
           <w:lang w:val="sl-SI"/>
@@ -11504,7 +13313,7 @@
         <w:lastRenderedPageBreak/>
         <w:t>Primerjava</w:t>
       </w:r>
-      <w:bookmarkEnd w:id="52"/>
+      <w:bookmarkEnd w:id="60"/>
     </w:p>
     <w:p>
       <w:pPr>
@@ -12554,7 +14363,7 @@
       <w:pPr>
         <w:pStyle w:val="TableCaption"/>
       </w:pPr>
-      <w:bookmarkStart w:id="53" w:name="_Toc46595399"/>
+      <w:bookmarkStart w:id="61" w:name="_Toc46595399"/>
       <w:r>
         <w:t xml:space="preserve">Tabela </w:t>
       </w:r>
@@ -12606,7 +14415,7 @@
       <w:r>
         <w:t>: Primerjava orodij med seboj po primerjalni lestvici</w:t>
       </w:r>
-      <w:bookmarkEnd w:id="53"/>
+      <w:bookmarkEnd w:id="61"/>
     </w:p>
     <w:p>
       <w:pPr>
@@ -12649,7 +14458,7 @@
       <w:pPr>
         <w:pStyle w:val="Naslov2"/>
       </w:pPr>
-      <w:bookmarkStart w:id="54" w:name="_Toc46569977"/>
+      <w:bookmarkStart w:id="62" w:name="_Toc46845330"/>
       <w:r>
         <w:rPr>
           <w:lang w:val="sl-SI"/>
@@ -12657,7 +14466,7 @@
         <w:lastRenderedPageBreak/>
         <w:t>Izbor</w:t>
       </w:r>
-      <w:bookmarkEnd w:id="54"/>
+      <w:bookmarkEnd w:id="62"/>
     </w:p>
     <w:p>
       <w:pPr>
@@ -12697,13 +14506,13 @@
       <w:pPr>
         <w:pStyle w:val="Naslov1"/>
       </w:pPr>
-      <w:bookmarkStart w:id="55" w:name="_Toc46569978"/>
-      <w:commentRangeStart w:id="56"/>
+      <w:bookmarkStart w:id="63" w:name="_Toc46845331"/>
+      <w:commentRangeStart w:id="64"/>
       <w:r>
         <w:lastRenderedPageBreak/>
         <w:t>Razvoj zalednega sistema Firebase in aplikacije</w:t>
       </w:r>
-      <w:commentRangeEnd w:id="56"/>
+      <w:commentRangeEnd w:id="64"/>
       <w:r>
         <w:rPr>
           <w:rStyle w:val="Pripombasklic"/>
@@ -12712,9 +14521,9 @@
           <w:caps w:val="0"/>
           <w:lang w:val="en-SI"/>
         </w:rPr>
-        <w:commentReference w:id="56"/>
-      </w:r>
-      <w:bookmarkEnd w:id="55"/>
+        <w:commentReference w:id="64"/>
+      </w:r>
+      <w:bookmarkEnd w:id="63"/>
     </w:p>
     <w:p>
       <w:pPr>
@@ -12723,14 +14532,14 @@
           <w:lang w:val="sl-SI"/>
         </w:rPr>
       </w:pPr>
-      <w:bookmarkStart w:id="57" w:name="_Toc46569980"/>
+      <w:bookmarkStart w:id="65" w:name="_Toc46845332"/>
       <w:r>
         <w:rPr>
           <w:lang w:val="sl-SI"/>
         </w:rPr>
         <w:t>Funkcionalnosti</w:t>
       </w:r>
-      <w:bookmarkEnd w:id="57"/>
+      <w:bookmarkEnd w:id="65"/>
     </w:p>
     <w:p>
       <w:pPr>
@@ -12854,213 +14663,35 @@
         </w:rPr>
         <w:t>1.</w:t>
       </w:r>
-    </w:p>
-    <w:p>
-      <w:pPr>
-        <w:rPr>
-          <w:lang w:val="sl-SI"/>
-        </w:rPr>
+      <w:r>
+        <w:rPr>
+          <w:lang w:val="sl-SI"/>
+        </w:rPr>
+        <w:t xml:space="preserve"> S tega diagrama je tudi razvidno, da je za dostop do funkcionalnosti potreben vpis.</w:t>
+      </w:r>
+    </w:p>
+    <w:p>
+      <w:pPr>
+        <w:keepNext/>
+        <w:rPr>
+          <w:lang w:val="sl-SI"/>
+        </w:rPr>
+      </w:pPr>
+    </w:p>
+    <w:p>
+      <w:pPr>
+        <w:keepNext/>
       </w:pPr>
       <w:r>
         <w:rPr>
           <w:noProof/>
-        </w:rPr>
-        <w:lastRenderedPageBreak/>
-        <mc:AlternateContent>
-          <mc:Choice Requires="wps">
-            <w:drawing>
-              <wp:anchor distT="0" distB="0" distL="114300" distR="114300" simplePos="0" relativeHeight="251664384" behindDoc="0" locked="0" layoutInCell="1" allowOverlap="1" wp14:anchorId="3556C0CE" wp14:editId="3719A69C">
-                <wp:simplePos x="0" y="0"/>
-                <wp:positionH relativeFrom="column">
-                  <wp:posOffset>0</wp:posOffset>
-                </wp:positionH>
-                <wp:positionV relativeFrom="paragraph">
-                  <wp:posOffset>5194935</wp:posOffset>
-                </wp:positionV>
-                <wp:extent cx="5039360" cy="635"/>
-                <wp:effectExtent l="0" t="0" r="0" b="0"/>
-                <wp:wrapSquare wrapText="bothSides"/>
-                <wp:docPr id="15" name="Polje z besedilom 15"/>
-                <wp:cNvGraphicFramePr/>
-                <a:graphic xmlns:a="http://schemas.openxmlformats.org/drawingml/2006/main">
-                  <a:graphicData uri="http://schemas.microsoft.com/office/word/2010/wordprocessingShape">
-                    <wps:wsp>
-                      <wps:cNvSpPr txBox="1"/>
-                      <wps:spPr>
-                        <a:xfrm>
-                          <a:off x="0" y="0"/>
-                          <a:ext cx="5039360" cy="635"/>
-                        </a:xfrm>
-                        <a:prstGeom prst="rect">
-                          <a:avLst/>
-                        </a:prstGeom>
-                        <a:solidFill>
-                          <a:prstClr val="white"/>
-                        </a:solidFill>
-                        <a:ln>
-                          <a:noFill/>
-                        </a:ln>
-                      </wps:spPr>
-                      <wps:txbx>
-                        <w:txbxContent>
-                          <w:p>
-                            <w:pPr>
-                              <w:pStyle w:val="PictureCaption"/>
-                              <w:rPr>
-                                <w:noProof/>
-                                <w:sz w:val="24"/>
-                                <w:lang w:val="en-SI"/>
-                              </w:rPr>
-                            </w:pPr>
-                            <w:r>
-                              <w:t xml:space="preserve">Slika </w:t>
-                            </w:r>
-                            <w:r>
-                              <w:fldChar w:fldCharType="begin"/>
-                            </w:r>
-                            <w:r>
-                              <w:instrText xml:space="preserve"> STYLEREF 1 \s </w:instrText>
-                            </w:r>
-                            <w:r>
-                              <w:fldChar w:fldCharType="separate"/>
-                            </w:r>
-                            <w:r>
-                              <w:rPr>
-                                <w:noProof/>
-                              </w:rPr>
-                              <w:t>6</w:t>
-                            </w:r>
-                            <w:r>
-                              <w:fldChar w:fldCharType="end"/>
-                            </w:r>
-                            <w:r>
-                              <w:noBreakHyphen/>
-                            </w:r>
-                            <w:r>
-                              <w:fldChar w:fldCharType="begin"/>
-                            </w:r>
-                            <w:r>
-                              <w:instrText xml:space="preserve"> SEQ Slika \* ARABIC \s 1 </w:instrText>
-                            </w:r>
-                            <w:r>
-                              <w:fldChar w:fldCharType="separate"/>
-                            </w:r>
-                            <w:r>
-                              <w:rPr>
-                                <w:noProof/>
-                              </w:rPr>
-                              <w:t>1</w:t>
-                            </w:r>
-                            <w:r>
-                              <w:fldChar w:fldCharType="end"/>
-                            </w:r>
-                            <w:r>
-                              <w:t xml:space="preserve"> DPU pic</w:t>
-                            </w:r>
-                          </w:p>
-                        </w:txbxContent>
-                      </wps:txbx>
-                      <wps:bodyPr rot="0" spcFirstLastPara="0" vertOverflow="overflow" horzOverflow="overflow" vert="horz" wrap="square" lIns="0" tIns="0" rIns="0" bIns="0" numCol="1" spcCol="0" rtlCol="0" fromWordArt="0" anchor="t" anchorCtr="0" forceAA="0" compatLnSpc="1">
-                        <a:prstTxWarp prst="textNoShape">
-                          <a:avLst/>
-                        </a:prstTxWarp>
-                        <a:spAutoFit/>
-                      </wps:bodyPr>
-                    </wps:wsp>
-                  </a:graphicData>
-                </a:graphic>
-              </wp:anchor>
-            </w:drawing>
-          </mc:Choice>
-          <mc:Fallback>
-            <w:pict>
-              <v:shapetype w14:anchorId="3556C0CE" id="_x0000_t202" coordsize="21600,21600" o:spt="202" path="m,l,21600r21600,l21600,xe">
-                <v:stroke joinstyle="miter"/>
-                <v:path gradientshapeok="t" o:connecttype="rect"/>
-              </v:shapetype>
-              <v:shape id="Polje z besedilom 15" o:spid="_x0000_s1026" type="#_x0000_t202" style="position:absolute;left:0;text-align:left;margin-left:0;margin-top:409.05pt;width:396.8pt;height:.05pt;z-index:251664384;visibility:visible;mso-wrap-style:square;mso-wrap-distance-left:9pt;mso-wrap-distance-top:0;mso-wrap-distance-right:9pt;mso-wrap-distance-bottom:0;mso-position-horizontal:absolute;mso-position-horizontal-relative:text;mso-position-vertical:absolute;mso-position-vertical-relative:text;v-text-anchor:top" o:gfxdata="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" stroked="f">
-                <v:textbox style="mso-fit-shape-to-text:t" inset="0,0,0,0">
-                  <w:txbxContent>
-                    <w:p>
-                      <w:pPr>
-                        <w:pStyle w:val="PictureCaption"/>
-                        <w:rPr>
-                          <w:noProof/>
-                          <w:sz w:val="24"/>
-                          <w:lang w:val="en-SI"/>
-                        </w:rPr>
-                      </w:pPr>
-                      <w:r>
-                        <w:t xml:space="preserve">Slika </w:t>
-                      </w:r>
-                      <w:r>
-                        <w:fldChar w:fldCharType="begin"/>
-                      </w:r>
-                      <w:r>
-                        <w:instrText xml:space="preserve"> STYLEREF 1 \s </w:instrText>
-                      </w:r>
-                      <w:r>
-                        <w:fldChar w:fldCharType="separate"/>
-                      </w:r>
-                      <w:r>
-                        <w:rPr>
-                          <w:noProof/>
-                        </w:rPr>
-                        <w:t>6</w:t>
-                      </w:r>
-                      <w:r>
-                        <w:fldChar w:fldCharType="end"/>
-                      </w:r>
-                      <w:r>
-                        <w:noBreakHyphen/>
-                      </w:r>
-                      <w:r>
-                        <w:fldChar w:fldCharType="begin"/>
-                      </w:r>
-                      <w:r>
-                        <w:instrText xml:space="preserve"> SEQ Slika \* ARABIC \s 1 </w:instrText>
-                      </w:r>
-                      <w:r>
-                        <w:fldChar w:fldCharType="separate"/>
-                      </w:r>
-                      <w:r>
-                        <w:rPr>
-                          <w:noProof/>
-                        </w:rPr>
-                        <w:t>1</w:t>
-                      </w:r>
-                      <w:r>
-                        <w:fldChar w:fldCharType="end"/>
-                      </w:r>
-                      <w:r>
-                        <w:t xml:space="preserve"> DPU pic</w:t>
-                      </w:r>
-                    </w:p>
-                  </w:txbxContent>
-                </v:textbox>
-                <w10:wrap type="square"/>
-              </v:shape>
-            </w:pict>
-          </mc:Fallback>
-        </mc:AlternateContent>
-      </w:r>
-      <w:r>
-        <w:rPr>
-          <w:noProof/>
+          <w:lang w:val="sl-SI"/>
         </w:rPr>
         <w:drawing>
-          <wp:anchor distT="0" distB="0" distL="114300" distR="114300" simplePos="0" relativeHeight="251662336" behindDoc="0" locked="0" layoutInCell="1" allowOverlap="1" wp14:anchorId="0255E751" wp14:editId="3497C44D">
-            <wp:simplePos x="0" y="0"/>
-            <wp:positionH relativeFrom="column">
-              <wp:posOffset>0</wp:posOffset>
-            </wp:positionH>
-            <wp:positionV relativeFrom="paragraph">
-              <wp:posOffset>377190</wp:posOffset>
-            </wp:positionV>
-            <wp:extent cx="5039360" cy="4760595"/>
-            <wp:effectExtent l="0" t="0" r="8890" b="1905"/>
-            <wp:wrapSquare wrapText="bothSides"/>
-            <wp:docPr id="14" name="Slika 14"/>
+          <wp:inline distT="0" distB="0" distL="0" distR="0" wp14:anchorId="75ABB1E2" wp14:editId="50EE3D68">
+            <wp:extent cx="4251158" cy="3336290"/>
+            <wp:effectExtent l="0" t="0" r="0" b="0"/>
+            <wp:docPr id="9" name="Slika 9"/>
             <wp:cNvGraphicFramePr>
               <a:graphicFrameLocks xmlns:a="http://schemas.openxmlformats.org/drawingml/2006/main" noChangeAspect="1"/>
             </wp:cNvGraphicFramePr>
@@ -13071,49 +14702,102 @@
                     <pic:cNvPr id="1" name=""/>
                     <pic:cNvPicPr/>
                   </pic:nvPicPr>
-                  <pic:blipFill>
-                    <a:blip r:embed="rId21">
-                      <a:extLst>
-                        <a:ext uri="{28A0092B-C50C-407E-A947-70E740481C1C}">
-                          <a14:useLocalDpi xmlns:a14="http://schemas.microsoft.com/office/drawing/2010/main" val="0"/>
-                        </a:ext>
-                      </a:extLst>
-                    </a:blip>
-                    <a:stretch>
-                      <a:fillRect/>
-                    </a:stretch>
+                  <pic:blipFill rotWithShape="1">
+                    <a:blip r:embed="rId22"/>
+                    <a:srcRect l="7640" t="9877" r="7989" b="15431"/>
+                    <a:stretch/>
                   </pic:blipFill>
-                  <pic:spPr>
+                  <pic:spPr bwMode="auto">
                     <a:xfrm>
                       <a:off x="0" y="0"/>
-                      <a:ext cx="5039360" cy="4760595"/>
+                      <a:ext cx="4251706" cy="3336720"/>
                     </a:xfrm>
                     <a:prstGeom prst="rect">
                       <a:avLst/>
                     </a:prstGeom>
+                    <a:ln>
+                      <a:noFill/>
+                    </a:ln>
+                    <a:extLst>
+                      <a:ext uri="{53640926-AAD7-44D8-BBD7-CCE9431645EC}">
+                        <a14:shadowObscured xmlns:a14="http://schemas.microsoft.com/office/drawing/2010/main"/>
+                      </a:ext>
+                    </a:extLst>
                   </pic:spPr>
                 </pic:pic>
               </a:graphicData>
             </a:graphic>
-          </wp:anchor>
+          </wp:inline>
         </w:drawing>
       </w:r>
     </w:p>
     <w:p>
       <w:pPr>
+        <w:pStyle w:val="PictureCaption"/>
+      </w:pPr>
+      <w:bookmarkStart w:id="66" w:name="_Toc46845416"/>
+      <w:r>
+        <w:t xml:space="preserve">Slika </w:t>
+      </w:r>
+      <w:r>
+        <w:fldChar w:fldCharType="begin"/>
+      </w:r>
+      <w:r>
+        <w:instrText xml:space="preserve"> STYLEREF 1 \s </w:instrText>
+      </w:r>
+      <w:r>
+        <w:fldChar w:fldCharType="separate"/>
+      </w:r>
+      <w:r>
+        <w:rPr>
+          <w:noProof/>
+        </w:rPr>
+        <w:t>6</w:t>
+      </w:r>
+      <w:r>
+        <w:fldChar w:fldCharType="end"/>
+      </w:r>
+      <w:r>
+        <w:noBreakHyphen/>
+      </w:r>
+      <w:r>
+        <w:fldChar w:fldCharType="begin"/>
+      </w:r>
+      <w:r>
+        <w:instrText xml:space="preserve"> SEQ Slika \* ARABIC \s 1 </w:instrText>
+      </w:r>
+      <w:r>
+        <w:fldChar w:fldCharType="separate"/>
+      </w:r>
+      <w:r>
+        <w:rPr>
+          <w:noProof/>
+        </w:rPr>
+        <w:t>1</w:t>
+      </w:r>
+      <w:r>
+        <w:fldChar w:fldCharType="end"/>
+      </w:r>
+      <w:r>
+        <w:t xml:space="preserve"> Diagram primerov uporabe za aplikacijo Moja Galerija</w:t>
+      </w:r>
+      <w:bookmarkEnd w:id="66"/>
+    </w:p>
+    <w:p>
+      <w:pPr>
         <w:pStyle w:val="Naslov2"/>
         <w:rPr>
           <w:lang w:val="sl-SI"/>
         </w:rPr>
       </w:pPr>
-      <w:bookmarkStart w:id="58" w:name="_Toc46569981"/>
+      <w:bookmarkStart w:id="67" w:name="_Toc46845333"/>
       <w:r>
         <w:rPr>
           <w:lang w:val="sl-SI"/>
         </w:rPr>
         <w:t>Arhitektura</w:t>
       </w:r>
-      <w:bookmarkEnd w:id="58"/>
+      <w:bookmarkEnd w:id="67"/>
     </w:p>
     <w:p>
       <w:pPr>
@@ -13166,7 +14850,7 @@
                     <pic:cNvPicPr/>
                   </pic:nvPicPr>
                   <pic:blipFill>
-                    <a:blip r:embed="rId22"/>
+                    <a:blip r:embed="rId23"/>
                     <a:stretch>
                       <a:fillRect/>
                     </a:stretch>
@@ -13191,6 +14875,7 @@
       <w:pPr>
         <w:pStyle w:val="PictureCaption"/>
       </w:pPr>
+      <w:bookmarkStart w:id="68" w:name="_Toc46845417"/>
       <w:r>
         <w:t xml:space="preserve">Slika </w:t>
       </w:r>
@@ -13236,6 +14921,7 @@
       <w:r>
         <w:t xml:space="preserve"> Arhitektura aplikacije, ki jo bomo razvili</w:t>
       </w:r>
+      <w:bookmarkEnd w:id="68"/>
     </w:p>
     <w:p>
       <w:pPr>
@@ -13244,7 +14930,7 @@
           <w:lang w:val="sl-SI"/>
         </w:rPr>
       </w:pPr>
-      <w:bookmarkStart w:id="59" w:name="_Toc46569982"/>
+      <w:bookmarkStart w:id="69" w:name="_Toc46845334"/>
       <w:r>
         <w:rPr>
           <w:lang w:val="sl-SI"/>
@@ -13257,19 +14943,75 @@
         </w:rPr>
         <w:t>ava okolja</w:t>
       </w:r>
-      <w:bookmarkEnd w:id="59"/>
-    </w:p>
-    <w:p>
-      <w:pPr>
-        <w:rPr>
-          <w:lang w:val="sl-SI"/>
-        </w:rPr>
-      </w:pPr>
-      <w:r>
-        <w:rPr>
-          <w:lang w:val="sl-SI"/>
-        </w:rPr>
-        <w:t>Za razvoj samopostrežnega zalednega sistema s Firebase je preprosto. Sistemi, ki že razvijajo s pomočjo tehnologije React, že imajo večino namestitve urejene. Potreben je nek osnovni urejevalnik kode, konzola za poganjanje (Node Package Manager) npm ukazov in pa seveda NodeJS.</w:t>
+      <w:bookmarkEnd w:id="69"/>
+    </w:p>
+    <w:p>
+      <w:pPr>
+        <w:rPr>
+          <w:lang w:val="sl-SI"/>
+        </w:rPr>
+      </w:pPr>
+      <w:r>
+        <w:rPr>
+          <w:lang w:val="sl-SI"/>
+        </w:rPr>
+        <w:t>Za razvoj samopostrežnega zalednega sistema s Firebase je preprosto. Sistemi, ki že razvijajo s pomočjo tehnologije React, že imajo večino namestitve urejene. Potreben je nek osnovni urejevalnik kode, konzola za poganjanje (</w:t>
+      </w:r>
+      <w:proofErr w:type="spellStart"/>
+      <w:r>
+        <w:rPr>
+          <w:lang w:val="sl-SI"/>
+        </w:rPr>
+        <w:t>Node</w:t>
+      </w:r>
+      <w:proofErr w:type="spellEnd"/>
+      <w:r>
+        <w:rPr>
+          <w:lang w:val="sl-SI"/>
+        </w:rPr>
+        <w:t xml:space="preserve"> </w:t>
+      </w:r>
+      <w:proofErr w:type="spellStart"/>
+      <w:r>
+        <w:rPr>
+          <w:lang w:val="sl-SI"/>
+        </w:rPr>
+        <w:t>Package</w:t>
+      </w:r>
+      <w:proofErr w:type="spellEnd"/>
+      <w:r>
+        <w:rPr>
+          <w:lang w:val="sl-SI"/>
+        </w:rPr>
+        <w:t xml:space="preserve"> Manager) </w:t>
+      </w:r>
+      <w:proofErr w:type="spellStart"/>
+      <w:r>
+        <w:rPr>
+          <w:lang w:val="sl-SI"/>
+        </w:rPr>
+        <w:t>npm</w:t>
+      </w:r>
+      <w:proofErr w:type="spellEnd"/>
+      <w:r>
+        <w:rPr>
+          <w:lang w:val="sl-SI"/>
+        </w:rPr>
+        <w:t xml:space="preserve"> ukazov in pa seveda </w:t>
+      </w:r>
+      <w:proofErr w:type="spellStart"/>
+      <w:r>
+        <w:rPr>
+          <w:lang w:val="sl-SI"/>
+        </w:rPr>
+        <w:t>NodeJS</w:t>
+      </w:r>
+      <w:proofErr w:type="spellEnd"/>
+      <w:r>
+        <w:rPr>
+          <w:lang w:val="sl-SI"/>
+        </w:rPr>
+        <w:t>.</w:t>
       </w:r>
       <w:r>
         <w:rPr>
@@ -13331,12 +15073,14 @@
           <w:lang w:val="sl-SI"/>
         </w:rPr>
       </w:pPr>
+      <w:proofErr w:type="spellStart"/>
       <w:r>
         <w:rPr>
           <w:lang w:val="en-GB"/>
         </w:rPr>
         <w:t>Npm</w:t>
       </w:r>
+      <w:proofErr w:type="spellEnd"/>
       <w:r>
         <w:rPr>
           <w:lang w:val="sl-SI"/>
@@ -13355,12 +15099,14 @@
           <w:lang w:val="sl-SI"/>
         </w:rPr>
       </w:pPr>
+      <w:proofErr w:type="spellStart"/>
       <w:r>
         <w:rPr>
           <w:lang w:val="en-GB"/>
         </w:rPr>
         <w:t>Npx</w:t>
       </w:r>
+      <w:proofErr w:type="spellEnd"/>
       <w:r>
         <w:rPr>
           <w:lang w:val="sl-SI"/>
@@ -13428,24 +15174,28 @@
         </w:rPr>
         <w:t xml:space="preserve">, </w:t>
       </w:r>
+      <w:proofErr w:type="spellStart"/>
       <w:r>
         <w:rPr>
           <w:lang w:val="en-GB"/>
         </w:rPr>
         <w:t>npm</w:t>
       </w:r>
+      <w:proofErr w:type="spellEnd"/>
       <w:r>
         <w:rPr>
           <w:lang w:val="sl-SI"/>
         </w:rPr>
         <w:t xml:space="preserve">, </w:t>
       </w:r>
+      <w:proofErr w:type="spellStart"/>
       <w:r>
         <w:rPr>
           <w:lang w:val="en-GB"/>
         </w:rPr>
         <w:t>npx</w:t>
       </w:r>
+      <w:proofErr w:type="spellEnd"/>
       <w:r>
         <w:rPr>
           <w:lang w:val="sl-SI"/>
@@ -13510,7 +15260,49 @@
         <w:rPr>
           <w:lang w:val="sl-SI"/>
         </w:rPr>
-        <w:t xml:space="preserve">S pomočjo ukaza »npx create-react-app mojagalerija«, </w:t>
+        <w:t>S pomočjo ukaza »</w:t>
+      </w:r>
+      <w:proofErr w:type="spellStart"/>
+      <w:r>
+        <w:rPr>
+          <w:lang w:val="sl-SI"/>
+        </w:rPr>
+        <w:t>npx</w:t>
+      </w:r>
+      <w:proofErr w:type="spellEnd"/>
+      <w:r>
+        <w:rPr>
+          <w:lang w:val="sl-SI"/>
+        </w:rPr>
+        <w:t xml:space="preserve"> </w:t>
+      </w:r>
+      <w:proofErr w:type="spellStart"/>
+      <w:r>
+        <w:rPr>
+          <w:lang w:val="sl-SI"/>
+        </w:rPr>
+        <w:t>create-react-app</w:t>
+      </w:r>
+      <w:proofErr w:type="spellEnd"/>
+      <w:r>
+        <w:rPr>
+          <w:lang w:val="sl-SI"/>
+        </w:rPr>
+        <w:t xml:space="preserve"> </w:t>
+      </w:r>
+      <w:proofErr w:type="spellStart"/>
+      <w:r>
+        <w:rPr>
+          <w:lang w:val="sl-SI"/>
+        </w:rPr>
+        <w:t>mojagalerija</w:t>
+      </w:r>
+      <w:proofErr w:type="spellEnd"/>
+      <w:r>
+        <w:rPr>
+          <w:lang w:val="sl-SI"/>
+        </w:rPr>
+        <w:t xml:space="preserve">«, </w:t>
       </w:r>
       <w:r>
         <w:rPr>
@@ -13543,7 +15335,7 @@
         </w:rPr>
         <w:t xml:space="preserve">ato obiščemo spletno stran </w:t>
       </w:r>
-      <w:hyperlink r:id="rId23" w:history="1">
+      <w:hyperlink r:id="rId24" w:history="1">
         <w:r>
           <w:rPr>
             <w:rStyle w:val="Hiperpovezava"/>
@@ -13555,7 +15347,21 @@
         <w:rPr>
           <w:lang w:val="sl-SI"/>
         </w:rPr>
-        <w:t>, kjer ustvarimo nov projekt z imenom »MojaGalerija«</w:t>
+        <w:t>, kjer ustvarimo nov projekt z imenom »</w:t>
+      </w:r>
+      <w:proofErr w:type="spellStart"/>
+      <w:r>
+        <w:rPr>
+          <w:lang w:val="sl-SI"/>
+        </w:rPr>
+        <w:t>MojaGalerija</w:t>
+      </w:r>
+      <w:proofErr w:type="spellEnd"/>
+      <w:r>
+        <w:rPr>
+          <w:lang w:val="sl-SI"/>
+        </w:rPr>
+        <w:t>«</w:t>
       </w:r>
       <w:r>
         <w:rPr>
@@ -13567,7 +15373,49 @@
         <w:rPr>
           <w:lang w:val="sl-SI"/>
         </w:rPr>
-        <w:t xml:space="preserve"> na »Storage«, kjer pritisnemo na »Getting started« in sprejmemo privzete nastavitve</w:t>
+        <w:t xml:space="preserve"> na »</w:t>
+      </w:r>
+      <w:proofErr w:type="spellStart"/>
+      <w:r>
+        <w:rPr>
+          <w:lang w:val="sl-SI"/>
+        </w:rPr>
+        <w:t>Storage</w:t>
+      </w:r>
+      <w:proofErr w:type="spellEnd"/>
+      <w:r>
+        <w:rPr>
+          <w:lang w:val="sl-SI"/>
+        </w:rPr>
+        <w:t>«, kjer pritisnemo na »</w:t>
+      </w:r>
+      <w:proofErr w:type="spellStart"/>
+      <w:r>
+        <w:rPr>
+          <w:lang w:val="sl-SI"/>
+        </w:rPr>
+        <w:t>Getting</w:t>
+      </w:r>
+      <w:proofErr w:type="spellEnd"/>
+      <w:r>
+        <w:rPr>
+          <w:lang w:val="sl-SI"/>
+        </w:rPr>
+        <w:t xml:space="preserve"> </w:t>
+      </w:r>
+      <w:proofErr w:type="spellStart"/>
+      <w:r>
+        <w:rPr>
+          <w:lang w:val="sl-SI"/>
+        </w:rPr>
+        <w:t>started</w:t>
+      </w:r>
+      <w:proofErr w:type="spellEnd"/>
+      <w:r>
+        <w:rPr>
+          <w:lang w:val="sl-SI"/>
+        </w:rPr>
+        <w:t>« in sprejmemo privzete nastavitve</w:t>
       </w:r>
       <w:r>
         <w:rPr>
@@ -13579,7 +15427,21 @@
         <w:rPr>
           <w:lang w:val="sl-SI"/>
         </w:rPr>
-        <w:t xml:space="preserve"> Nato je potrebno spremeniti plačilni račun na »Blaze«, saj oblačne funkcije zahtevajo podatke o plačniku, preden lahko namestimo aplikacijo.</w:t>
+        <w:t xml:space="preserve"> Nato je potrebno spremeniti plačilni račun na »</w:t>
+      </w:r>
+      <w:proofErr w:type="spellStart"/>
+      <w:r>
+        <w:rPr>
+          <w:lang w:val="sl-SI"/>
+        </w:rPr>
+        <w:t>Blaze</w:t>
+      </w:r>
+      <w:proofErr w:type="spellEnd"/>
+      <w:r>
+        <w:rPr>
+          <w:lang w:val="sl-SI"/>
+        </w:rPr>
+        <w:t>«, saj oblačne funkcije zahtevajo podatke o plačniku, preden lahko namestimo aplikacijo.</w:t>
       </w:r>
       <w:r>
         <w:rPr>
@@ -13649,6 +15511,7 @@
           <w:id w:val="-1406139850"/>
           <w:citation/>
         </w:sdtPr>
+        <w:sdtEndPr/>
         <w:sdtContent>
           <w:r>
             <w:rPr>
@@ -13737,6 +15600,7 @@
                                 <w:sz w:val="24"/>
                               </w:rPr>
                             </w:pPr>
+                            <w:bookmarkStart w:id="70" w:name="_Toc46845418"/>
                             <w:r>
                               <w:t xml:space="preserve">Slika </w:t>
                             </w:r>
@@ -13782,6 +15646,7 @@
                             <w:r>
                               <w:t xml:space="preserve"> Prikaz vodenih korakov vzpostavitve Firebase projekta</w:t>
                             </w:r>
+                            <w:bookmarkEnd w:id="70"/>
                           </w:p>
                         </w:txbxContent>
                       </wps:txbx>
@@ -13799,7 +15664,11 @@
           </mc:Choice>
           <mc:Fallback>
             <w:pict>
-              <v:shape w14:anchorId="34E37F78" id="Polje z besedilom 13" o:spid="_x0000_s1027" type="#_x0000_t202" style="position:absolute;left:0;text-align:left;margin-left:-.05pt;margin-top:611pt;width:396.8pt;height:.05pt;z-index:251660288;visibility:visible;mso-wrap-style:square;mso-wrap-distance-left:9pt;mso-wrap-distance-top:0;mso-wrap-distance-right:9pt;mso-wrap-distance-bottom:0;mso-position-horizontal:absolute;mso-position-horizontal-relative:text;mso-position-vertical:absolute;mso-position-vertical-relative:text;v-text-anchor:top" o:gfxdata="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" stroked="f">
+              <v:shapetype w14:anchorId="34E37F78" id="_x0000_t202" coordsize="21600,21600" o:spt="202" path="m,l,21600r21600,l21600,xe">
+                <v:stroke joinstyle="miter"/>
+                <v:path gradientshapeok="t" o:connecttype="rect"/>
+              </v:shapetype>
+              <v:shape id="Polje z besedilom 13" o:spid="_x0000_s1026" type="#_x0000_t202" style="position:absolute;left:0;text-align:left;margin-left:-.05pt;margin-top:611pt;width:396.8pt;height:.05pt;z-index:251660288;visibility:visible;mso-wrap-style:square;mso-wrap-distance-left:9pt;mso-wrap-distance-top:0;mso-wrap-distance-right:9pt;mso-wrap-distance-bottom:0;mso-position-horizontal:absolute;mso-position-horizontal-relative:text;mso-position-vertical:absolute;mso-position-vertical-relative:text;v-text-anchor:top" o:gfxdata="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" stroked="f">
                 <v:textbox style="mso-fit-shape-to-text:t" inset="0,0,0,0">
                   <w:txbxContent>
                     <w:p>
@@ -13809,6 +15678,7 @@
                           <w:sz w:val="24"/>
                         </w:rPr>
                       </w:pPr>
+                      <w:bookmarkStart w:id="71" w:name="_Toc46845418"/>
                       <w:r>
                         <w:t xml:space="preserve">Slika </w:t>
                       </w:r>
@@ -13854,6 +15724,7 @@
                       <w:r>
                         <w:t xml:space="preserve"> Prikaz vodenih korakov vzpostavitve Firebase projekta</w:t>
                       </w:r>
+                      <w:bookmarkEnd w:id="71"/>
                     </w:p>
                   </w:txbxContent>
                 </v:textbox>
@@ -13891,7 +15762,7 @@
                     <pic:cNvPicPr/>
                   </pic:nvPicPr>
                   <pic:blipFill>
-                    <a:blip r:embed="rId21">
+                    <a:blip r:embed="rId25">
                       <a:extLst>
                         <a:ext uri="{28A0092B-C50C-407E-A947-70E740481C1C}">
                           <a14:useLocalDpi xmlns:a14="http://schemas.microsoft.com/office/drawing/2010/main" val="0"/>
@@ -13935,26 +15806,208 @@
         <w:rPr>
           <w:lang w:val="sl-SI"/>
         </w:rPr>
-        <w:t>bo namestil Firebase Tools. Ukaz »npm install -g firebase-tools« izvedemo v konzoli z dostopom do npm.</w:t>
-      </w:r>
-    </w:p>
-    <w:p>
-      <w:pPr>
-        <w:rPr>
-          <w:lang w:val="sl-SI"/>
-        </w:rPr>
-      </w:pPr>
-      <w:r>
-        <w:rPr>
-          <w:lang w:val="sl-SI"/>
-        </w:rPr>
-        <w:t>Preden izvedemo korak 4., se postavimo v datotek z našim projektom in dodamo v njega knjižnice za delovanje Firebase z »npm install firebase –save«. Da naš React projekt povežemo</w:t>
-      </w:r>
-      <w:r>
-        <w:rPr>
-          <w:lang w:val="sl-SI"/>
-        </w:rPr>
-        <w:t xml:space="preserve"> s tem, ki smo ga ustvarili v konzoli, se moramo najprej vpisati z ukazom »firebase login«. In nato zaženemo »firebase init«, ter</w:t>
+        <w:t xml:space="preserve">bo namestil Firebase </w:t>
+      </w:r>
+      <w:proofErr w:type="spellStart"/>
+      <w:r>
+        <w:rPr>
+          <w:lang w:val="sl-SI"/>
+        </w:rPr>
+        <w:t>Tools</w:t>
+      </w:r>
+      <w:proofErr w:type="spellEnd"/>
+      <w:r>
+        <w:rPr>
+          <w:lang w:val="sl-SI"/>
+        </w:rPr>
+        <w:t>. Ukaz »</w:t>
+      </w:r>
+      <w:proofErr w:type="spellStart"/>
+      <w:r>
+        <w:rPr>
+          <w:lang w:val="sl-SI"/>
+        </w:rPr>
+        <w:t>npm</w:t>
+      </w:r>
+      <w:proofErr w:type="spellEnd"/>
+      <w:r>
+        <w:rPr>
+          <w:lang w:val="sl-SI"/>
+        </w:rPr>
+        <w:t xml:space="preserve"> </w:t>
+      </w:r>
+      <w:proofErr w:type="spellStart"/>
+      <w:r>
+        <w:rPr>
+          <w:lang w:val="sl-SI"/>
+        </w:rPr>
+        <w:t>install</w:t>
+      </w:r>
+      <w:proofErr w:type="spellEnd"/>
+      <w:r>
+        <w:rPr>
+          <w:lang w:val="sl-SI"/>
+        </w:rPr>
+        <w:t xml:space="preserve"> -g </w:t>
+      </w:r>
+      <w:proofErr w:type="spellStart"/>
+      <w:r>
+        <w:rPr>
+          <w:lang w:val="sl-SI"/>
+        </w:rPr>
+        <w:t>firebase-tools</w:t>
+      </w:r>
+      <w:proofErr w:type="spellEnd"/>
+      <w:r>
+        <w:rPr>
+          <w:lang w:val="sl-SI"/>
+        </w:rPr>
+        <w:t xml:space="preserve">« izvedemo v konzoli z dostopom do </w:t>
+      </w:r>
+      <w:proofErr w:type="spellStart"/>
+      <w:r>
+        <w:rPr>
+          <w:lang w:val="sl-SI"/>
+        </w:rPr>
+        <w:t>npm</w:t>
+      </w:r>
+      <w:proofErr w:type="spellEnd"/>
+      <w:r>
+        <w:rPr>
+          <w:lang w:val="sl-SI"/>
+        </w:rPr>
+        <w:t>.</w:t>
+      </w:r>
+    </w:p>
+    <w:p>
+      <w:pPr>
+        <w:rPr>
+          <w:lang w:val="sl-SI"/>
+        </w:rPr>
+      </w:pPr>
+      <w:r>
+        <w:rPr>
+          <w:lang w:val="sl-SI"/>
+        </w:rPr>
+        <w:t>Preden izvedemo korak 4., se postavimo v datotek z našim projektom in dodamo v njega knjižnice za delovanje Firebase z »</w:t>
+      </w:r>
+      <w:proofErr w:type="spellStart"/>
+      <w:r>
+        <w:rPr>
+          <w:lang w:val="sl-SI"/>
+        </w:rPr>
+        <w:t>npm</w:t>
+      </w:r>
+      <w:proofErr w:type="spellEnd"/>
+      <w:r>
+        <w:rPr>
+          <w:lang w:val="sl-SI"/>
+        </w:rPr>
+        <w:t xml:space="preserve"> </w:t>
+      </w:r>
+      <w:proofErr w:type="spellStart"/>
+      <w:r>
+        <w:rPr>
+          <w:lang w:val="sl-SI"/>
+        </w:rPr>
+        <w:t>install</w:t>
+      </w:r>
+      <w:proofErr w:type="spellEnd"/>
+      <w:r>
+        <w:rPr>
+          <w:lang w:val="sl-SI"/>
+        </w:rPr>
+        <w:t xml:space="preserve"> </w:t>
+      </w:r>
+      <w:proofErr w:type="spellStart"/>
+      <w:r>
+        <w:rPr>
+          <w:lang w:val="sl-SI"/>
+        </w:rPr>
+        <w:t>firebase</w:t>
+      </w:r>
+      <w:proofErr w:type="spellEnd"/>
+      <w:r>
+        <w:rPr>
+          <w:lang w:val="sl-SI"/>
+        </w:rPr>
+        <w:t xml:space="preserve"> –</w:t>
+      </w:r>
+      <w:proofErr w:type="spellStart"/>
+      <w:r>
+        <w:rPr>
+          <w:lang w:val="sl-SI"/>
+        </w:rPr>
+        <w:t>save</w:t>
+      </w:r>
+      <w:proofErr w:type="spellEnd"/>
+      <w:r>
+        <w:rPr>
+          <w:lang w:val="sl-SI"/>
+        </w:rPr>
+        <w:t>«. Da naš React projekt povežemo</w:t>
+      </w:r>
+      <w:r>
+        <w:rPr>
+          <w:lang w:val="sl-SI"/>
+        </w:rPr>
+        <w:t xml:space="preserve"> s tem, ki smo ga ustvarili v konzoli, se moramo najprej vpisati z ukazom »</w:t>
+      </w:r>
+      <w:proofErr w:type="spellStart"/>
+      <w:r>
+        <w:rPr>
+          <w:lang w:val="sl-SI"/>
+        </w:rPr>
+        <w:t>firebase</w:t>
+      </w:r>
+      <w:proofErr w:type="spellEnd"/>
+      <w:r>
+        <w:rPr>
+          <w:lang w:val="sl-SI"/>
+        </w:rPr>
+        <w:t xml:space="preserve"> </w:t>
+      </w:r>
+      <w:proofErr w:type="spellStart"/>
+      <w:r>
+        <w:rPr>
+          <w:lang w:val="sl-SI"/>
+        </w:rPr>
+        <w:t>login</w:t>
+      </w:r>
+      <w:proofErr w:type="spellEnd"/>
+      <w:r>
+        <w:rPr>
+          <w:lang w:val="sl-SI"/>
+        </w:rPr>
+        <w:t>«. In nato zaženemo »</w:t>
+      </w:r>
+      <w:proofErr w:type="spellStart"/>
+      <w:r>
+        <w:rPr>
+          <w:lang w:val="sl-SI"/>
+        </w:rPr>
+        <w:t>firebase</w:t>
+      </w:r>
+      <w:proofErr w:type="spellEnd"/>
+      <w:r>
+        <w:rPr>
+          <w:lang w:val="sl-SI"/>
+        </w:rPr>
+        <w:t xml:space="preserve"> </w:t>
+      </w:r>
+      <w:proofErr w:type="spellStart"/>
+      <w:r>
+        <w:rPr>
+          <w:lang w:val="sl-SI"/>
+        </w:rPr>
+        <w:t>init</w:t>
+      </w:r>
+      <w:proofErr w:type="spellEnd"/>
+      <w:r>
+        <w:rPr>
+          <w:lang w:val="sl-SI"/>
+        </w:rPr>
+        <w:t>«, ter</w:t>
       </w:r>
       <w:r>
         <w:rPr>
@@ -13984,7 +16037,49 @@
         <w:rPr>
           <w:lang w:val="sl-SI"/>
         </w:rPr>
-        <w:t>, z ukazom »npm run build«. In nato »Firebase deploy«</w:t>
+        <w:t>, z ukazom »</w:t>
+      </w:r>
+      <w:proofErr w:type="spellStart"/>
+      <w:r>
+        <w:rPr>
+          <w:lang w:val="sl-SI"/>
+        </w:rPr>
+        <w:t>npm</w:t>
+      </w:r>
+      <w:proofErr w:type="spellEnd"/>
+      <w:r>
+        <w:rPr>
+          <w:lang w:val="sl-SI"/>
+        </w:rPr>
+        <w:t xml:space="preserve"> run </w:t>
+      </w:r>
+      <w:proofErr w:type="spellStart"/>
+      <w:r>
+        <w:rPr>
+          <w:lang w:val="sl-SI"/>
+        </w:rPr>
+        <w:t>build</w:t>
+      </w:r>
+      <w:proofErr w:type="spellEnd"/>
+      <w:r>
+        <w:rPr>
+          <w:lang w:val="sl-SI"/>
+        </w:rPr>
+        <w:t xml:space="preserve">«. In nato »Firebase </w:t>
+      </w:r>
+      <w:proofErr w:type="spellStart"/>
+      <w:r>
+        <w:rPr>
+          <w:lang w:val="sl-SI"/>
+        </w:rPr>
+        <w:t>deploy</w:t>
+      </w:r>
+      <w:proofErr w:type="spellEnd"/>
+      <w:r>
+        <w:rPr>
+          <w:lang w:val="sl-SI"/>
+        </w:rPr>
+        <w:t>«</w:t>
       </w:r>
       <w:r>
         <w:rPr>
@@ -14009,7 +16104,91 @@
         <w:rPr>
           <w:lang w:val="sl-SI"/>
         </w:rPr>
-        <w:t>Ker smo naredili kar veliko, naj povzamem. Pripravili smo Firebase projekt s pomočjo njihove spletne konzole in zgradili privzeto React aplikacijo, ki se generira ob zagonu ukaza »npx create-react-app«. Ti aplikaciji smo nato povezali s pomočjo »firebase init« in omogočili storitve, ki jih bomo tekom razvoja naše galerije uporabili (gostovanje, hramba in oblačne funkcije). Kar smo prej zgradili, smo nato namestili na gostovanje Firebase s pomočjo ukaza »firebase deploy«. Sedaj imamo osnovno aplikacijo, z omogočenim vsem potrebnim za razvoj naše galerija.</w:t>
+        <w:t>Ker smo naredili kar veliko, naj povzamem. Pripravili smo Firebase projekt s pomočjo njihove spletne konzole in zgradili privzeto React aplikacijo, ki se generira ob zagonu ukaza »</w:t>
+      </w:r>
+      <w:proofErr w:type="spellStart"/>
+      <w:r>
+        <w:rPr>
+          <w:lang w:val="sl-SI"/>
+        </w:rPr>
+        <w:t>npx</w:t>
+      </w:r>
+      <w:proofErr w:type="spellEnd"/>
+      <w:r>
+        <w:rPr>
+          <w:lang w:val="sl-SI"/>
+        </w:rPr>
+        <w:t xml:space="preserve"> </w:t>
+      </w:r>
+      <w:proofErr w:type="spellStart"/>
+      <w:r>
+        <w:rPr>
+          <w:lang w:val="sl-SI"/>
+        </w:rPr>
+        <w:t>create-react-app</w:t>
+      </w:r>
+      <w:proofErr w:type="spellEnd"/>
+      <w:r>
+        <w:rPr>
+          <w:lang w:val="sl-SI"/>
+        </w:rPr>
+        <w:t>«. Ti aplikaciji smo nato povezali s pomočjo »</w:t>
+      </w:r>
+      <w:proofErr w:type="spellStart"/>
+      <w:r>
+        <w:rPr>
+          <w:lang w:val="sl-SI"/>
+        </w:rPr>
+        <w:t>firebase</w:t>
+      </w:r>
+      <w:proofErr w:type="spellEnd"/>
+      <w:r>
+        <w:rPr>
+          <w:lang w:val="sl-SI"/>
+        </w:rPr>
+        <w:t xml:space="preserve"> </w:t>
+      </w:r>
+      <w:proofErr w:type="spellStart"/>
+      <w:r>
+        <w:rPr>
+          <w:lang w:val="sl-SI"/>
+        </w:rPr>
+        <w:t>init</w:t>
+      </w:r>
+      <w:proofErr w:type="spellEnd"/>
+      <w:r>
+        <w:rPr>
+          <w:lang w:val="sl-SI"/>
+        </w:rPr>
+        <w:t>« in omogočili storitve, ki jih bomo tekom razvoja naše galerije uporabili (gostovanje, hramba in oblačne funkcije). Kar smo prej zgradili, smo nato namestili na gostovanje Firebase s pomočjo ukaza »</w:t>
+      </w:r>
+      <w:proofErr w:type="spellStart"/>
+      <w:r>
+        <w:rPr>
+          <w:lang w:val="sl-SI"/>
+        </w:rPr>
+        <w:t>firebase</w:t>
+      </w:r>
+      <w:proofErr w:type="spellEnd"/>
+      <w:r>
+        <w:rPr>
+          <w:lang w:val="sl-SI"/>
+        </w:rPr>
+        <w:t xml:space="preserve"> </w:t>
+      </w:r>
+      <w:proofErr w:type="spellStart"/>
+      <w:r>
+        <w:rPr>
+          <w:lang w:val="sl-SI"/>
+        </w:rPr>
+        <w:t>deploy</w:t>
+      </w:r>
+      <w:proofErr w:type="spellEnd"/>
+      <w:r>
+        <w:rPr>
+          <w:lang w:val="sl-SI"/>
+        </w:rPr>
+        <w:t>«. Sedaj imamo osnovno aplikacijo, z omogočenim vsem potrebnim za razvoj naše galerija.</w:t>
       </w:r>
     </w:p>
     <w:p>
@@ -14026,331 +16205,6 @@
             <wp:extent cx="5039360" cy="6666865"/>
             <wp:effectExtent l="0" t="0" r="8890" b="635"/>
             <wp:docPr id="16" name="Slika 16"/>
-            <wp:cNvGraphicFramePr>
-              <a:graphicFrameLocks xmlns:a="http://schemas.openxmlformats.org/drawingml/2006/main" noChangeAspect="1"/>
-            </wp:cNvGraphicFramePr>
-            <a:graphic xmlns:a="http://schemas.openxmlformats.org/drawingml/2006/main">
-              <a:graphicData uri="http://schemas.openxmlformats.org/drawingml/2006/picture">
-                <pic:pic xmlns:pic="http://schemas.openxmlformats.org/drawingml/2006/picture">
-                  <pic:nvPicPr>
-                    <pic:cNvPr id="1" name=""/>
-                    <pic:cNvPicPr/>
-                  </pic:nvPicPr>
-                  <pic:blipFill>
-                    <a:blip r:embed="rId24"/>
-                    <a:stretch>
-                      <a:fillRect/>
-                    </a:stretch>
-                  </pic:blipFill>
-                  <pic:spPr>
-                    <a:xfrm>
-                      <a:off x="0" y="0"/>
-                      <a:ext cx="5039360" cy="6666865"/>
-                    </a:xfrm>
-                    <a:prstGeom prst="rect">
-                      <a:avLst/>
-                    </a:prstGeom>
-                  </pic:spPr>
-                </pic:pic>
-              </a:graphicData>
-            </a:graphic>
-          </wp:inline>
-        </w:drawing>
-      </w:r>
-    </w:p>
-    <w:p>
-      <w:pPr>
-        <w:pStyle w:val="PictureCaption"/>
-      </w:pPr>
-      <w:r>
-        <w:t xml:space="preserve">Slika </w:t>
-      </w:r>
-      <w:r>
-        <w:fldChar w:fldCharType="begin"/>
-      </w:r>
-      <w:r>
-        <w:instrText xml:space="preserve"> STYLEREF 1 \s </w:instrText>
-      </w:r>
-      <w:r>
-        <w:fldChar w:fldCharType="separate"/>
-      </w:r>
-      <w:r>
-        <w:rPr>
-          <w:noProof/>
-        </w:rPr>
-        <w:t>6</w:t>
-      </w:r>
-      <w:r>
-        <w:fldChar w:fldCharType="end"/>
-      </w:r>
-      <w:r>
-        <w:noBreakHyphen/>
-      </w:r>
-      <w:r>
-        <w:fldChar w:fldCharType="begin"/>
-      </w:r>
-      <w:r>
-        <w:instrText xml:space="preserve"> SEQ Slika \* ARABIC \s 1 </w:instrText>
-      </w:r>
-      <w:r>
-        <w:fldChar w:fldCharType="separate"/>
-      </w:r>
-      <w:r>
-        <w:rPr>
-          <w:noProof/>
-        </w:rPr>
-        <w:t>4</w:t>
-      </w:r>
-      <w:r>
-        <w:fldChar w:fldCharType="end"/>
-      </w:r>
-      <w:r>
-        <w:t xml:space="preserve"> Prikaz izbranih možnos</w:t>
-      </w:r>
-      <w:r>
-        <w:t>t</w:t>
-      </w:r>
-      <w:r>
-        <w:t>i (v modri barvi)</w:t>
-      </w:r>
-    </w:p>
-    <w:p>
-      <w:pPr>
-        <w:pStyle w:val="Naslov2"/>
-        <w:rPr>
-          <w:lang w:val="sl-SI"/>
-        </w:rPr>
-      </w:pPr>
-      <w:r>
-        <w:rPr>
-          <w:lang w:val="sl-SI"/>
-        </w:rPr>
-        <w:t>Razvoj funkcionalnosti</w:t>
-      </w:r>
-    </w:p>
-    <w:p>
-      <w:pPr>
-        <w:pStyle w:val="Naslov3"/>
-        <w:rPr>
-          <w:lang w:val="sl-SI"/>
-        </w:rPr>
-      </w:pPr>
-      <w:r>
-        <w:rPr>
-          <w:lang w:val="sl-SI"/>
-        </w:rPr>
-        <w:t>Avtentifikacija</w:t>
-      </w:r>
-    </w:p>
-    <w:p>
-      <w:pPr>
-        <w:rPr>
-          <w:noProof/>
-          <w:lang w:val="sl-SI"/>
-        </w:rPr>
-      </w:pPr>
-      <w:r>
-        <w:rPr>
-          <w:lang w:val="sl-SI"/>
-        </w:rPr>
-        <w:t xml:space="preserve">Prvo si poglejmo razvoj avtentifikacije. Za namene tega, bomo izdelali namensko React komponento, ki bo ob svoji pritrditvi preverila kateri uporabnik je trenutno </w:t>
-      </w:r>
-      <w:r>
-        <w:rPr>
-          <w:lang w:val="sl-SI"/>
-        </w:rPr>
-        <w:lastRenderedPageBreak/>
-        <w:t>vpisan in ga poslala preko lastnosti osrednji aplikaciji – vrstica 22 na sliki 6-5. Z uvažanjem</w:t>
-      </w:r>
-      <w:r>
-        <w:rPr>
-          <w:noProof/>
-        </w:rPr>
-        <w:t xml:space="preserve"> </w:t>
-      </w:r>
-      <w:r>
-        <w:rPr>
-          <w:noProof/>
-          <w:lang w:val="sl-SI"/>
-        </w:rPr>
-        <w:t>komponente StyledFirebaseAuth, pridobimo tudi elegantno rešitev za grafični vmesnik. Ta nam na podlagi objekta uiConfig generira obrazce in gumbe, za vpis in/ali registracijo uporabnika. V tem priemru bomo izbrali samo Google račun za način avtentifikacije.</w:t>
-      </w:r>
-    </w:p>
-    <w:p>
-      <w:pPr>
-        <w:keepNext/>
-      </w:pPr>
-      <w:r>
-        <w:rPr>
-          <w:noProof/>
-          <w:lang w:val="sl-SI"/>
-        </w:rPr>
-        <w:drawing>
-          <wp:inline distT="0" distB="0" distL="0" distR="0" wp14:anchorId="195BA976" wp14:editId="6C80D80D">
-            <wp:extent cx="5039360" cy="3649980"/>
-            <wp:effectExtent l="0" t="0" r="8890" b="7620"/>
-            <wp:docPr id="18" name="Slika 18"/>
-            <wp:cNvGraphicFramePr>
-              <a:graphicFrameLocks xmlns:a="http://schemas.openxmlformats.org/drawingml/2006/main" noChangeAspect="1"/>
-            </wp:cNvGraphicFramePr>
-            <a:graphic xmlns:a="http://schemas.openxmlformats.org/drawingml/2006/main">
-              <a:graphicData uri="http://schemas.openxmlformats.org/drawingml/2006/picture">
-                <pic:pic xmlns:pic="http://schemas.openxmlformats.org/drawingml/2006/picture">
-                  <pic:nvPicPr>
-                    <pic:cNvPr id="1" name=""/>
-                    <pic:cNvPicPr/>
-                  </pic:nvPicPr>
-                  <pic:blipFill>
-                    <a:blip r:embed="rId25"/>
-                    <a:stretch>
-                      <a:fillRect/>
-                    </a:stretch>
-                  </pic:blipFill>
-                  <pic:spPr>
-                    <a:xfrm>
-                      <a:off x="0" y="0"/>
-                      <a:ext cx="5039360" cy="3649980"/>
-                    </a:xfrm>
-                    <a:prstGeom prst="rect">
-                      <a:avLst/>
-                    </a:prstGeom>
-                  </pic:spPr>
-                </pic:pic>
-              </a:graphicData>
-            </a:graphic>
-          </wp:inline>
-        </w:drawing>
-      </w:r>
-    </w:p>
-    <w:p>
-      <w:pPr>
-        <w:pStyle w:val="PictureCaption"/>
-      </w:pPr>
-      <w:r>
-        <w:t xml:space="preserve">Slika </w:t>
-      </w:r>
-      <w:r>
-        <w:fldChar w:fldCharType="begin"/>
-      </w:r>
-      <w:r>
-        <w:instrText xml:space="preserve"> STYLEREF 1 \s </w:instrText>
-      </w:r>
-      <w:r>
-        <w:fldChar w:fldCharType="separate"/>
-      </w:r>
-      <w:r>
-        <w:rPr>
-          <w:noProof/>
-        </w:rPr>
-        <w:t>6</w:t>
-      </w:r>
-      <w:r>
-        <w:fldChar w:fldCharType="end"/>
-      </w:r>
-      <w:r>
-        <w:noBreakHyphen/>
-      </w:r>
-      <w:r>
-        <w:fldChar w:fldCharType="begin"/>
-      </w:r>
-      <w:r>
-        <w:instrText xml:space="preserve"> SEQ Slika \* ARABIC \s 1 </w:instrText>
-      </w:r>
-      <w:r>
-        <w:fldChar w:fldCharType="separate"/>
-      </w:r>
-      <w:r>
-        <w:rPr>
-          <w:noProof/>
-        </w:rPr>
-        <w:t>5</w:t>
-      </w:r>
-      <w:r>
-        <w:fldChar w:fldCharType="end"/>
-      </w:r>
-      <w:r>
-        <w:t xml:space="preserve"> Implementacija komponente za avtentifikacijo</w:t>
-      </w:r>
-    </w:p>
-    <w:p>
-      <w:pPr>
-        <w:rPr>
-          <w:lang w:val="sl-SI"/>
-        </w:rPr>
-      </w:pPr>
-      <w:r>
-        <w:rPr>
-          <w:lang w:val="sl-SI"/>
-        </w:rPr>
-        <w:t xml:space="preserve"> </w:t>
-      </w:r>
-    </w:p>
-    <w:p>
-      <w:pPr>
-        <w:rPr>
-          <w:lang w:val="sl-SI"/>
-        </w:rPr>
-      </w:pPr>
-      <w:r>
-        <w:rPr>
-          <w:lang w:val="sl-SI"/>
-        </w:rPr>
-        <w:t>Na tem primeru je jasno, da je implementacija zunanjega ponudnika avtentifikacije s Firebase zelo enostavna. Ne samo da smo robustno poskrbeli za varnost s podjetjem, ki ima za te namene od nas boljšo infrastrukturo, še dolgoročno smo poskrbeli, da ne bo problemov z grafičnim vmesnikom, saj ga bodo ti posodobili, ko bo to potrebno.</w:t>
-      </w:r>
-    </w:p>
-    <w:p>
-      <w:pPr>
-        <w:pStyle w:val="Naslov3"/>
-        <w:rPr>
-          <w:lang w:val="sl-SI"/>
-        </w:rPr>
-      </w:pPr>
-      <w:r>
-        <w:rPr>
-          <w:lang w:val="sl-SI"/>
-        </w:rPr>
-        <w:t xml:space="preserve">Naložitev </w:t>
-      </w:r>
-      <w:r>
-        <w:rPr>
-          <w:lang w:val="sl-SI"/>
-        </w:rPr>
-        <w:t>fotografije</w:t>
-      </w:r>
-    </w:p>
-    <w:p>
-      <w:pPr>
-        <w:rPr>
-          <w:lang w:val="sl-SI"/>
-        </w:rPr>
-      </w:pPr>
-      <w:r>
-        <w:rPr>
-          <w:lang w:val="sl-SI"/>
-        </w:rPr>
-        <w:t xml:space="preserve">Oglejmo si kako izgleda komponenta na naložitev fotografije v našo galerijo. Za lažje obravnavanje komponente, si jo bomo ogledali v dveh slikah 6-6 in 6-7. Na </w:t>
-      </w:r>
-      <w:r>
-        <w:rPr>
-          <w:lang w:val="sl-SI"/>
-        </w:rPr>
-        <w:lastRenderedPageBreak/>
-        <w:t>sliki 6-6 vidimo, da imamo v stanju pripravljeno spremenljivko za našo sliko in da ob pritrditvi komponente ustvarimo instanco objekta za delo s hrambo. Komponenta za svoj predstavitveni del generira enostavno vnosno polje za datoteke in gumb za potrditev vnesenega. Ob spremembi vnosnega polja, se kliče metoda »handleChange«, ki preveri ali kakšna datoteka sploh obstaja. Če to drži, se ta zapiše v stanje komponente.</w:t>
-      </w:r>
-    </w:p>
-    <w:p>
-      <w:pPr>
-        <w:keepNext/>
-      </w:pPr>
-      <w:r>
-        <w:rPr>
-          <w:noProof/>
-        </w:rPr>
-        <w:drawing>
-          <wp:inline distT="0" distB="0" distL="0" distR="0" wp14:anchorId="0BBC2BC4" wp14:editId="4CE7B413">
-            <wp:extent cx="4991797" cy="5649113"/>
-            <wp:effectExtent l="0" t="0" r="0" b="8890"/>
-            <wp:docPr id="21" name="Slika 21"/>
             <wp:cNvGraphicFramePr>
               <a:graphicFrameLocks xmlns:a="http://schemas.openxmlformats.org/drawingml/2006/main" noChangeAspect="1"/>
             </wp:cNvGraphicFramePr>
@@ -14370,7 +16224,7 @@
                   <pic:spPr>
                     <a:xfrm>
                       <a:off x="0" y="0"/>
-                      <a:ext cx="4991797" cy="5649113"/>
+                      <a:ext cx="5039360" cy="6666865"/>
                     </a:xfrm>
                     <a:prstGeom prst="rect">
                       <a:avLst/>
@@ -14387,6 +16241,7 @@
       <w:pPr>
         <w:pStyle w:val="PictureCaption"/>
       </w:pPr>
+      <w:bookmarkStart w:id="72" w:name="_Toc46845419"/>
       <w:r>
         <w:t xml:space="preserve">Slika </w:t>
       </w:r>
@@ -14424,39 +16279,86 @@
         <w:rPr>
           <w:noProof/>
         </w:rPr>
-        <w:t>6</w:t>
+        <w:t>4</w:t>
       </w:r>
       <w:r>
         <w:fldChar w:fldCharType="end"/>
       </w:r>
       <w:r>
-        <w:t xml:space="preserve"> Implementacija komponente za naložitev fotografije - UI del</w:t>
-      </w:r>
-    </w:p>
-    <w:p>
-      <w:pPr>
-        <w:rPr>
-          <w:lang w:val="sl-SI"/>
-        </w:rPr>
-      </w:pPr>
-      <w:r>
-        <w:rPr>
-          <w:lang w:val="sl-SI"/>
-        </w:rPr>
-        <w:t>Oglejmo si drugi del naše komponente, na sliki 6-7. Ta obravnava kako bodo datoteke naložene v našo hrambo.</w:t>
-      </w:r>
-      <w:r>
-        <w:rPr>
-          <w:lang w:val="sl-SI"/>
-        </w:rPr>
-        <w:t xml:space="preserve"> Najprej ustvarimo instanco opravila za </w:t>
+        <w:t xml:space="preserve"> Prikaz izbranih možnos</w:t>
+      </w:r>
+      <w:r>
+        <w:t>t</w:t>
+      </w:r>
+      <w:r>
+        <w:t>i (v modri barvi)</w:t>
+      </w:r>
+      <w:bookmarkEnd w:id="72"/>
+    </w:p>
+    <w:p>
+      <w:pPr>
+        <w:pStyle w:val="Naslov2"/>
+        <w:rPr>
+          <w:lang w:val="sl-SI"/>
+        </w:rPr>
+      </w:pPr>
+      <w:bookmarkStart w:id="73" w:name="_Toc46845335"/>
+      <w:r>
+        <w:rPr>
+          <w:lang w:val="sl-SI"/>
+        </w:rPr>
+        <w:t>Razvoj funkcionalnosti</w:t>
+      </w:r>
+      <w:bookmarkEnd w:id="73"/>
+    </w:p>
+    <w:p>
+      <w:pPr>
+        <w:pStyle w:val="Naslov3"/>
+        <w:rPr>
+          <w:lang w:val="sl-SI"/>
+        </w:rPr>
+      </w:pPr>
+      <w:bookmarkStart w:id="74" w:name="_Toc46845336"/>
+      <w:r>
+        <w:rPr>
+          <w:lang w:val="sl-SI"/>
+        </w:rPr>
+        <w:t>Avtentifikacija</w:t>
+      </w:r>
+      <w:bookmarkEnd w:id="74"/>
+    </w:p>
+    <w:p>
+      <w:pPr>
+        <w:rPr>
+          <w:noProof/>
+          <w:lang w:val="sl-SI"/>
+        </w:rPr>
+      </w:pPr>
+      <w:r>
+        <w:rPr>
+          <w:lang w:val="sl-SI"/>
+        </w:rPr>
+        <w:t xml:space="preserve">Prvo si poglejmo razvoj avtentifikacije. Za namene tega, bomo izdelali namensko React komponento, ki bo ob svoji pritrditvi preverila kateri uporabnik je trenutno </w:t>
       </w:r>
       <w:r>
         <w:rPr>
           <w:lang w:val="sl-SI"/>
         </w:rPr>
         <w:lastRenderedPageBreak/>
-        <w:t>nalaganje datotek, in z metodo »ref« nastavimo kam naj se v oblaku datoteka naloži in s katerim imenom. Z metodo put, pa povemo kaj želimo tja naložiti. Ustvarjeno opravilo ima tudi možnost prijave na dogodke kot so »state_changed« oz. sprememba stanja. Tako bi lahko zelo enostavno spremljali koliko procentov naše datoteke se je že naložilo ali pa poslušamo za napake – v tem primeru poslušamo samo za napake in jih beležimo v konzolo.</w:t>
+        <w:t>vpisan in ga poslala preko lastnosti osrednji aplikaciji – vrstica 22 na sliki 6-5. Z uvažanjem</w:t>
+      </w:r>
+      <w:r>
+        <w:rPr>
+          <w:noProof/>
+        </w:rPr>
+        <w:t xml:space="preserve"> </w:t>
+      </w:r>
+      <w:r>
+        <w:rPr>
+          <w:noProof/>
+          <w:lang w:val="sl-SI"/>
+        </w:rPr>
+        <w:t>komponente StyledFirebaseAuth, pridobimo tudi elegantno rešitev za grafični vmesnik. Ta nam na podlagi objekta uiConfig generira obrazce in gumbe, za vpis in/ali registracijo uporabnika. V tem priemru bomo izbrali samo Google račun za način avtentifikacije.</w:t>
       </w:r>
     </w:p>
     <w:p>
@@ -14466,12 +16368,13 @@
       <w:r>
         <w:rPr>
           <w:noProof/>
+          <w:lang w:val="sl-SI"/>
         </w:rPr>
         <w:drawing>
-          <wp:inline distT="0" distB="0" distL="0" distR="0" wp14:anchorId="66352F51" wp14:editId="21651C2E">
-            <wp:extent cx="3858163" cy="2953162"/>
-            <wp:effectExtent l="0" t="0" r="9525" b="0"/>
-            <wp:docPr id="22" name="Slika 22"/>
+          <wp:inline distT="0" distB="0" distL="0" distR="0" wp14:anchorId="195BA976" wp14:editId="6C80D80D">
+            <wp:extent cx="5039360" cy="3649980"/>
+            <wp:effectExtent l="0" t="0" r="8890" b="7620"/>
+            <wp:docPr id="18" name="Slika 18"/>
             <wp:cNvGraphicFramePr>
               <a:graphicFrameLocks xmlns:a="http://schemas.openxmlformats.org/drawingml/2006/main" noChangeAspect="1"/>
             </wp:cNvGraphicFramePr>
@@ -14491,7 +16394,7 @@
                   <pic:spPr>
                     <a:xfrm>
                       <a:off x="0" y="0"/>
-                      <a:ext cx="3858163" cy="2953162"/>
+                      <a:ext cx="5039360" cy="3649980"/>
                     </a:xfrm>
                     <a:prstGeom prst="rect">
                       <a:avLst/>
@@ -14508,6 +16411,7 @@
       <w:pPr>
         <w:pStyle w:val="PictureCaption"/>
       </w:pPr>
+      <w:bookmarkStart w:id="75" w:name="_Toc46845420"/>
       <w:r>
         <w:t xml:space="preserve">Slika </w:t>
       </w:r>
@@ -14545,26 +16449,40 @@
         <w:rPr>
           <w:noProof/>
         </w:rPr>
-        <w:t>7</w:t>
+        <w:t>5</w:t>
       </w:r>
       <w:r>
         <w:fldChar w:fldCharType="end"/>
       </w:r>
       <w:r>
-        <w:t xml:space="preserve"> Implementacija komponente za naložitev fotografije - del za delo s hrambo</w:t>
-      </w:r>
-    </w:p>
-    <w:p>
-      <w:pPr>
-        <w:rPr>
-          <w:lang w:val="sl-SI"/>
-        </w:rPr>
-      </w:pPr>
-      <w:r>
-        <w:rPr>
-          <w:lang w:val="sl-SI"/>
-        </w:rPr>
-        <w:t>Ponovno je samo delo s Firebase zelo enostavno in je problem rešen v nekaj vrsticah. Poleg enostavne rešitve pa nudi robusten vpogled v samo dogajanje, če si to želimo.</w:t>
+        <w:t xml:space="preserve"> Implementacija komponente za avtentifikacijo</w:t>
+      </w:r>
+      <w:bookmarkEnd w:id="75"/>
+    </w:p>
+    <w:p>
+      <w:pPr>
+        <w:rPr>
+          <w:lang w:val="sl-SI"/>
+        </w:rPr>
+      </w:pPr>
+      <w:r>
+        <w:rPr>
+          <w:lang w:val="sl-SI"/>
+        </w:rPr>
+        <w:t xml:space="preserve"> </w:t>
+      </w:r>
+    </w:p>
+    <w:p>
+      <w:pPr>
+        <w:rPr>
+          <w:lang w:val="sl-SI"/>
+        </w:rPr>
+      </w:pPr>
+      <w:r>
+        <w:rPr>
+          <w:lang w:val="sl-SI"/>
+        </w:rPr>
+        <w:t>Na tem primeru je jasno, da je implementacija zunanjega ponudnika avtentifikacije s Firebase zelo enostavna. Ne samo da smo robustno poskrbeli za varnost s podjetjem, ki ima za te namene od nas boljšo infrastrukturo, še dolgoročno smo poskrbeli, da ne bo problemov z grafičnim vmesnikom, saj ga bodo ti posodobili, ko bo to potrebno.</w:t>
       </w:r>
     </w:p>
     <w:p>
@@ -14574,11 +16492,12 @@
           <w:lang w:val="sl-SI"/>
         </w:rPr>
       </w:pPr>
-      <w:r>
-        <w:rPr>
-          <w:lang w:val="sl-SI"/>
-        </w:rPr>
-        <w:t xml:space="preserve">Obdelava </w:t>
+      <w:bookmarkStart w:id="76" w:name="_Toc46845337"/>
+      <w:r>
+        <w:rPr>
+          <w:lang w:val="sl-SI"/>
+        </w:rPr>
+        <w:t xml:space="preserve">Naložitev </w:t>
       </w:r>
       <w:r>
         <w:rPr>
@@ -14586,81 +16505,40 @@
         </w:rPr>
         <w:t>fotografije</w:t>
       </w:r>
-    </w:p>
-    <w:p>
-      <w:pPr>
-        <w:rPr>
-          <w:lang w:val="sl-SI"/>
-        </w:rPr>
-      </w:pPr>
-      <w:r>
-        <w:rPr>
-          <w:lang w:val="sl-SI"/>
-        </w:rPr>
-        <w:t>Obdelava fotografije se zgodi, po tem, ko je ta že naložena v oblak s pomočjo oblačnih funkcij. To je zelo priročno, saj tako uporabnik prenaša fotografijo v oblak samo enkrat in se nam znižajo stroški branja in pisanja fotografij.</w:t>
-      </w:r>
-    </w:p>
-    <w:p>
-      <w:pPr>
-        <w:rPr>
-          <w:lang w:val="sl-SI"/>
-        </w:rPr>
-      </w:pPr>
-      <w:r>
-        <w:rPr>
-          <w:lang w:val="sl-SI"/>
-        </w:rPr>
-        <w:t xml:space="preserve">Delo z oblačnimi funkcijami je prav tako preprosto, saj smo ob vzpostavitvi projekta obkljukali uporabo teh, in so orodja Firebase-a za nas ustvarila imenik z imenom »functions« oz. funkcije. Tam se nahaja datoteka z imenom »index.js«, ki </w:t>
+      <w:bookmarkEnd w:id="76"/>
+    </w:p>
+    <w:p>
+      <w:pPr>
+        <w:rPr>
+          <w:lang w:val="sl-SI"/>
+        </w:rPr>
+      </w:pPr>
+      <w:r>
+        <w:rPr>
+          <w:lang w:val="sl-SI"/>
+        </w:rPr>
+        <w:t xml:space="preserve">Oglejmo si kako izgleda komponenta na naložitev fotografije v našo galerijo. Za lažje obravnavanje komponente, si jo bomo ogledali v dveh slikah 6-6 in 6-7. Na </w:t>
       </w:r>
       <w:r>
         <w:rPr>
           <w:lang w:val="sl-SI"/>
         </w:rPr>
         <w:lastRenderedPageBreak/>
-        <w:t xml:space="preserve">vsebuje vse naše funkcije. Poleg tega najdemo tudi ostale datoteke za delo z JavaScript </w:t>
-      </w:r>
-      <w:r>
-        <w:rPr>
-          <w:lang w:val="sl-SI"/>
-        </w:rPr>
-        <w:t>in npm, ki bodo uporabljene na strani oblačnega ponudnika.</w:t>
-      </w:r>
-    </w:p>
-    <w:p>
-      <w:pPr>
-        <w:rPr>
-          <w:lang w:val="sl-SI"/>
-        </w:rPr>
-      </w:pPr>
-      <w:r>
-        <w:rPr>
-          <w:lang w:val="sl-SI"/>
-        </w:rPr>
-        <w:t>Oglejmo si sliko 6-8,</w:t>
-      </w:r>
-      <w:r>
-        <w:rPr>
-          <w:lang w:val="sl-SI"/>
-        </w:rPr>
-        <w:t xml:space="preserve"> potek dela je zelo direkten – na objekt »exports« vežemo funkcije z željenim imenom, v našem primeru je ime »generateThumbnail«. Vežemo jo na prožilec objekta »storage«, ko se zaključi delo z nekom objektom. Ko se to izvrši, se začne izvajati naša funkcije, ki prvo v spremenljivke shrani podatke o objektu in preveri ali sploh gre za sliko. Nato izluščimo ime datoteke in preverimo ali že gre za obdelano fotografijo (kasneje bomo vstavili pred vse obdelane fotografije »thumb_«). Nato se pripravi vse potrebno, da lahko datoteko prenesemo in jo obdelamo na željene parametre.</w:t>
-      </w:r>
-      <w:r>
-        <w:rPr>
-          <w:lang w:val="sl-SI"/>
-        </w:rPr>
-        <w:t xml:space="preserve"> Nato datoteko zapišemo na disk in jo naložimo nazaj na Firebase hrambo podatkov</w:t>
-      </w:r>
-      <w:r>
-        <w:rPr>
-          <w:lang w:val="sl-SI"/>
-        </w:rPr>
-        <w:t>, ter brisanje začasne datoteke z diska</w:t>
-      </w:r>
-      <w:r>
-        <w:rPr>
-          <w:lang w:val="sl-SI"/>
-        </w:rPr>
-        <w:t>.</w:t>
+        <w:t>sliki 6-6 vidimo, da imamo v stanju pripravljeno spremenljivko za našo sliko in da ob pritrditvi komponente ustvarimo instanco objekta za delo s hrambo. Komponenta za svoj predstavitveni del generira enostavno vnosno polje za datoteke in gumb za potrditev vnesenega. Ob spremembi vnosnega polja, se kliče metoda »</w:t>
+      </w:r>
+      <w:proofErr w:type="spellStart"/>
+      <w:r>
+        <w:rPr>
+          <w:lang w:val="sl-SI"/>
+        </w:rPr>
+        <w:t>handleChange</w:t>
+      </w:r>
+      <w:proofErr w:type="spellEnd"/>
+      <w:r>
+        <w:rPr>
+          <w:lang w:val="sl-SI"/>
+        </w:rPr>
+        <w:t>«, ki preveri ali kakšna datoteka sploh obstaja. Če to drži, se ta zapiše v stanje komponente.</w:t>
       </w:r>
     </w:p>
     <w:p>
@@ -14670,14 +16548,12 @@
       <w:r>
         <w:rPr>
           <w:noProof/>
-          <w:lang w:val="sl-SI"/>
-        </w:rPr>
-        <w:lastRenderedPageBreak/>
+        </w:rPr>
         <w:drawing>
-          <wp:inline distT="0" distB="0" distL="0" distR="0" wp14:anchorId="5FFF4EBA" wp14:editId="5A79517F">
-            <wp:extent cx="5039360" cy="7033260"/>
-            <wp:effectExtent l="0" t="0" r="8890" b="0"/>
-            <wp:docPr id="17" name="Slika 17"/>
+          <wp:inline distT="0" distB="0" distL="0" distR="0" wp14:anchorId="0BBC2BC4" wp14:editId="4CE7B413">
+            <wp:extent cx="4991797" cy="5649113"/>
+            <wp:effectExtent l="0" t="0" r="0" b="8890"/>
+            <wp:docPr id="21" name="Slika 21"/>
             <wp:cNvGraphicFramePr>
               <a:graphicFrameLocks xmlns:a="http://schemas.openxmlformats.org/drawingml/2006/main" noChangeAspect="1"/>
             </wp:cNvGraphicFramePr>
@@ -14697,7 +16573,7 @@
                   <pic:spPr>
                     <a:xfrm>
                       <a:off x="0" y="0"/>
-                      <a:ext cx="5039360" cy="7033260"/>
+                      <a:ext cx="4991797" cy="5649113"/>
                     </a:xfrm>
                     <a:prstGeom prst="rect">
                       <a:avLst/>
@@ -14714,6 +16590,7 @@
       <w:pPr>
         <w:pStyle w:val="PictureCaption"/>
       </w:pPr>
+      <w:bookmarkStart w:id="77" w:name="_Toc46845421"/>
       <w:r>
         <w:t xml:space="preserve">Slika </w:t>
       </w:r>
@@ -14751,96 +16628,68 @@
         <w:rPr>
           <w:noProof/>
         </w:rPr>
-        <w:t>8</w:t>
+        <w:t>6</w:t>
       </w:r>
       <w:r>
         <w:fldChar w:fldCharType="end"/>
       </w:r>
       <w:r>
-        <w:t xml:space="preserve"> Implementacija procesa obdelave slik na manjše ikone oz. thumbnail</w:t>
-      </w:r>
-    </w:p>
-    <w:p>
-      <w:pPr>
-        <w:rPr>
-          <w:lang w:val="sl-SI"/>
-        </w:rPr>
-      </w:pPr>
-      <w:r>
-        <w:rPr>
-          <w:lang w:val="sl-SI"/>
-        </w:rPr>
-        <w:t xml:space="preserve">Ponovno je proces zelo enostaven, saj pišemo funkcijo enako kot bi se izvajala na lokalni napravi, vendar imamo dodatne možnosti s poslušanjem za dogodke v </w:t>
+        <w:t xml:space="preserve"> Implementacija komponente za naložitev fotografije - UI del</w:t>
+      </w:r>
+      <w:bookmarkEnd w:id="77"/>
+    </w:p>
+    <w:p>
+      <w:pPr>
+        <w:rPr>
+          <w:lang w:val="sl-SI"/>
+        </w:rPr>
+      </w:pPr>
+      <w:r>
+        <w:rPr>
+          <w:lang w:val="sl-SI"/>
+        </w:rPr>
+        <w:t>Oglejmo si drugi del naše komponente, na sliki 6-7. Ta obravnava kako bodo datoteke naložene v našo hrambo.</w:t>
+      </w:r>
+      <w:r>
+        <w:rPr>
+          <w:lang w:val="sl-SI"/>
+        </w:rPr>
+        <w:t xml:space="preserve"> Najprej ustvarimo instanco opravila za </w:t>
       </w:r>
       <w:r>
         <w:rPr>
           <w:lang w:val="sl-SI"/>
         </w:rPr>
         <w:lastRenderedPageBreak/>
-        <w:t>oblaku. Če funkcijo spremenimo se bo ukazu »firebase deploy« samodejno posodobi.</w:t>
-      </w:r>
-    </w:p>
-    <w:p>
-      <w:pPr>
-        <w:pStyle w:val="Naslov3"/>
-        <w:rPr>
-          <w:lang w:val="sl-SI"/>
-        </w:rPr>
-      </w:pPr>
-      <w:r>
-        <w:rPr>
-          <w:lang w:val="sl-SI"/>
-        </w:rPr>
-        <w:t xml:space="preserve">Prikaz </w:t>
-      </w:r>
-      <w:r>
-        <w:rPr>
-          <w:lang w:val="sl-SI"/>
-        </w:rPr>
-        <w:t>obdelane fotografije</w:t>
-      </w:r>
-    </w:p>
-    <w:p>
-      <w:pPr>
-        <w:rPr>
-          <w:lang w:val="sl-SI"/>
-        </w:rPr>
-      </w:pPr>
-      <w:r>
-        <w:rPr>
-          <w:lang w:val="sl-SI"/>
-        </w:rPr>
-        <w:t>Za prikaz obdelanih fotografij ponovno ustvarimo namensko komponento, ki ima v stanju polje za zapis poti do datotek, slika 6-9. Nato v metodi ob pritrditvi komponente s pomočjo objekta »storage« pridobimo vse datoteke, ki se nahajajo na »images/thumbnail« lokaciji v oblaku in jih zapišemo v stanje. Pridobljene poti bomo posredovali komponenti, ki je posebej namenjena za prikaz fotografije, slika 6-10</w:t>
-      </w:r>
-      <w:r>
-        <w:rPr>
-          <w:lang w:val="sl-SI"/>
-        </w:rPr>
-        <w:t xml:space="preserve">. Tu bomo s pomočjo objekta »ref«, ki ga pridobimo z objekta »storage«, prenesli </w:t>
-      </w:r>
-      <w:r>
-        <w:rPr>
-          <w:lang w:val="sl-SI"/>
-        </w:rPr>
-        <w:t xml:space="preserve">Binary Long Object oz. </w:t>
-      </w:r>
-      <w:r>
-        <w:rPr>
-          <w:lang w:val="sl-SI"/>
-        </w:rPr>
-        <w:t>BLOB fotografije na stran brskalnika in jo prikazali v znački »&lt;img&gt;«</w:t>
-      </w:r>
-      <w:r>
-        <w:rPr>
-          <w:lang w:val="sl-SI"/>
-        </w:rPr>
-        <w:t>. Pridobljeni BLOB lahko zapišemo neposredno v »src« atribut značke »&lt;img&gt;« in dosežemo želeni rezuktat</w:t>
-      </w:r>
-      <w:r>
-        <w:rPr>
-          <w:lang w:val="sl-SI"/>
-        </w:rPr>
-        <w:t>. In tako je prikaz fotografij modularno urejen in pripravljen tudi na večje projekte.</w:t>
+        <w:t>nalaganje datotek, in z metodo »</w:t>
+      </w:r>
+      <w:proofErr w:type="spellStart"/>
+      <w:r>
+        <w:rPr>
+          <w:lang w:val="sl-SI"/>
+        </w:rPr>
+        <w:t>ref</w:t>
+      </w:r>
+      <w:proofErr w:type="spellEnd"/>
+      <w:r>
+        <w:rPr>
+          <w:lang w:val="sl-SI"/>
+        </w:rPr>
+        <w:t>« nastavimo kam naj se v oblaku datoteka naloži in s katerim imenom. Z metodo put, pa povemo kaj želimo tja naložiti. Ustvarjeno opravilo ima tudi možnost prijave na dogodke kot so »</w:t>
+      </w:r>
+      <w:proofErr w:type="spellStart"/>
+      <w:r>
+        <w:rPr>
+          <w:lang w:val="sl-SI"/>
+        </w:rPr>
+        <w:t>state_changed</w:t>
+      </w:r>
+      <w:proofErr w:type="spellEnd"/>
+      <w:r>
+        <w:rPr>
+          <w:lang w:val="sl-SI"/>
+        </w:rPr>
+        <w:t>« oz. sprememba stanja. Tako bi lahko zelo enostavno spremljali koliko procentov naše datoteke se je že naložilo ali pa poslušamo za napake – v tem primeru poslušamo samo za napake in jih beležimo v konzolo.</w:t>
       </w:r>
     </w:p>
     <w:p>
@@ -14851,12 +16700,11 @@
         <w:rPr>
           <w:noProof/>
         </w:rPr>
-        <w:lastRenderedPageBreak/>
         <w:drawing>
-          <wp:inline distT="0" distB="0" distL="0" distR="0" wp14:anchorId="7D7BE380" wp14:editId="1BC292D6">
-            <wp:extent cx="5039360" cy="8157277"/>
-            <wp:effectExtent l="0" t="0" r="8890" b="0"/>
-            <wp:docPr id="19" name="Slika 19"/>
+          <wp:inline distT="0" distB="0" distL="0" distR="0" wp14:anchorId="66352F51" wp14:editId="21651C2E">
+            <wp:extent cx="3858163" cy="2953162"/>
+            <wp:effectExtent l="0" t="0" r="9525" b="0"/>
+            <wp:docPr id="22" name="Slika 22"/>
             <wp:cNvGraphicFramePr>
               <a:graphicFrameLocks xmlns:a="http://schemas.openxmlformats.org/drawingml/2006/main" noChangeAspect="1"/>
             </wp:cNvGraphicFramePr>
@@ -14876,7 +16724,7 @@
                   <pic:spPr>
                     <a:xfrm>
                       <a:off x="0" y="0"/>
-                      <a:ext cx="5041860" cy="8161323"/>
+                      <a:ext cx="3858163" cy="2953162"/>
                     </a:xfrm>
                     <a:prstGeom prst="rect">
                       <a:avLst/>
@@ -14893,6 +16741,7 @@
       <w:pPr>
         <w:pStyle w:val="PictureCaption"/>
       </w:pPr>
+      <w:bookmarkStart w:id="78" w:name="_Toc46845422"/>
       <w:r>
         <w:t xml:space="preserve">Slika </w:t>
       </w:r>
@@ -14930,13 +16779,209 @@
         <w:rPr>
           <w:noProof/>
         </w:rPr>
-        <w:t>9</w:t>
+        <w:t>7</w:t>
       </w:r>
       <w:r>
         <w:fldChar w:fldCharType="end"/>
       </w:r>
       <w:r>
-        <w:t xml:space="preserve"> Implementacija komponente galerije</w:t>
+        <w:t xml:space="preserve"> Implementacija komponente za naložitev fotografije - del za delo s hrambo</w:t>
+      </w:r>
+      <w:bookmarkEnd w:id="78"/>
+    </w:p>
+    <w:p>
+      <w:pPr>
+        <w:rPr>
+          <w:lang w:val="sl-SI"/>
+        </w:rPr>
+      </w:pPr>
+      <w:r>
+        <w:rPr>
+          <w:lang w:val="sl-SI"/>
+        </w:rPr>
+        <w:t>Ponovno je samo delo s Firebase zelo enostavno in je problem rešen v nekaj vrsticah. Poleg enostavne rešitve pa nudi robusten vpogled v samo dogajanje, če si to želimo.</w:t>
+      </w:r>
+    </w:p>
+    <w:p>
+      <w:pPr>
+        <w:pStyle w:val="Naslov3"/>
+        <w:rPr>
+          <w:lang w:val="sl-SI"/>
+        </w:rPr>
+      </w:pPr>
+      <w:bookmarkStart w:id="79" w:name="_Toc46845338"/>
+      <w:r>
+        <w:rPr>
+          <w:lang w:val="sl-SI"/>
+        </w:rPr>
+        <w:t xml:space="preserve">Obdelava </w:t>
+      </w:r>
+      <w:r>
+        <w:rPr>
+          <w:lang w:val="sl-SI"/>
+        </w:rPr>
+        <w:t>fotografije</w:t>
+      </w:r>
+      <w:bookmarkEnd w:id="79"/>
+    </w:p>
+    <w:p>
+      <w:pPr>
+        <w:rPr>
+          <w:lang w:val="sl-SI"/>
+        </w:rPr>
+      </w:pPr>
+      <w:r>
+        <w:rPr>
+          <w:lang w:val="sl-SI"/>
+        </w:rPr>
+        <w:t>Obdelava fotografije se zgodi, po tem, ko je ta že naložena v oblak s pomočjo oblačnih funkcij. To je zelo priročno, saj tako uporabnik prenaša fotografijo v oblak samo enkrat in se nam znižajo stroški branja in pisanja fotografij.</w:t>
+      </w:r>
+    </w:p>
+    <w:p>
+      <w:pPr>
+        <w:rPr>
+          <w:lang w:val="sl-SI"/>
+        </w:rPr>
+      </w:pPr>
+      <w:r>
+        <w:rPr>
+          <w:lang w:val="sl-SI"/>
+        </w:rPr>
+        <w:t>Delo z oblačnimi funkcijami je prav tako preprosto, saj smo ob vzpostavitvi projekta obkljukali uporabo teh, in so orodja Firebase-a za nas ustvarila imenik z imenom »</w:t>
+      </w:r>
+      <w:proofErr w:type="spellStart"/>
+      <w:r>
+        <w:rPr>
+          <w:lang w:val="sl-SI"/>
+        </w:rPr>
+        <w:t>functions</w:t>
+      </w:r>
+      <w:proofErr w:type="spellEnd"/>
+      <w:r>
+        <w:rPr>
+          <w:lang w:val="sl-SI"/>
+        </w:rPr>
+        <w:t xml:space="preserve">« oz. funkcije. Tam se nahaja datoteka z imenom »index.js«, ki </w:t>
+      </w:r>
+      <w:r>
+        <w:rPr>
+          <w:lang w:val="sl-SI"/>
+        </w:rPr>
+        <w:lastRenderedPageBreak/>
+        <w:t xml:space="preserve">vsebuje vse naše funkcije. Poleg tega najdemo tudi ostale datoteke za delo z JavaScript </w:t>
+      </w:r>
+      <w:r>
+        <w:rPr>
+          <w:lang w:val="sl-SI"/>
+        </w:rPr>
+        <w:t xml:space="preserve">in </w:t>
+      </w:r>
+      <w:proofErr w:type="spellStart"/>
+      <w:r>
+        <w:rPr>
+          <w:lang w:val="sl-SI"/>
+        </w:rPr>
+        <w:t>npm</w:t>
+      </w:r>
+      <w:proofErr w:type="spellEnd"/>
+      <w:r>
+        <w:rPr>
+          <w:lang w:val="sl-SI"/>
+        </w:rPr>
+        <w:t>, ki bodo uporabljene na strani oblačnega ponudnika.</w:t>
+      </w:r>
+    </w:p>
+    <w:p>
+      <w:pPr>
+        <w:rPr>
+          <w:lang w:val="sl-SI"/>
+        </w:rPr>
+      </w:pPr>
+      <w:r>
+        <w:rPr>
+          <w:lang w:val="sl-SI"/>
+        </w:rPr>
+        <w:t>Oglejmo si sliko 6-8,</w:t>
+      </w:r>
+      <w:r>
+        <w:rPr>
+          <w:lang w:val="sl-SI"/>
+        </w:rPr>
+        <w:t xml:space="preserve"> potek dela je zelo direkten – na objekt »</w:t>
+      </w:r>
+      <w:proofErr w:type="spellStart"/>
+      <w:r>
+        <w:rPr>
+          <w:lang w:val="sl-SI"/>
+        </w:rPr>
+        <w:t>exports</w:t>
+      </w:r>
+      <w:proofErr w:type="spellEnd"/>
+      <w:r>
+        <w:rPr>
+          <w:lang w:val="sl-SI"/>
+        </w:rPr>
+        <w:t>« vežemo funkcije z željenim imenom, v našem primeru je ime »</w:t>
+      </w:r>
+      <w:proofErr w:type="spellStart"/>
+      <w:r>
+        <w:rPr>
+          <w:lang w:val="sl-SI"/>
+        </w:rPr>
+        <w:t>generateThumbnail</w:t>
+      </w:r>
+      <w:proofErr w:type="spellEnd"/>
+      <w:r>
+        <w:rPr>
+          <w:lang w:val="sl-SI"/>
+        </w:rPr>
+        <w:t>«. Vežemo jo na prožilec objekta »</w:t>
+      </w:r>
+      <w:proofErr w:type="spellStart"/>
+      <w:r>
+        <w:rPr>
+          <w:lang w:val="sl-SI"/>
+        </w:rPr>
+        <w:t>storage</w:t>
+      </w:r>
+      <w:proofErr w:type="spellEnd"/>
+      <w:r>
+        <w:rPr>
+          <w:lang w:val="sl-SI"/>
+        </w:rPr>
+        <w:t>«, ko se zaključi delo z nekom objektom. Ko se to izvrši, se začne izvajati naša funkcije, ki prvo v spremenljivke shrani podatke o objektu in preveri ali sploh gre za sliko. Nato izluščimo ime datoteke in preverimo ali že gre za obdelano fotografijo (kasneje bomo vstavili pred vse obdelane fotografije »</w:t>
+      </w:r>
+      <w:proofErr w:type="spellStart"/>
+      <w:r>
+        <w:rPr>
+          <w:lang w:val="sl-SI"/>
+        </w:rPr>
+        <w:t>thumb</w:t>
+      </w:r>
+      <w:proofErr w:type="spellEnd"/>
+      <w:r>
+        <w:rPr>
+          <w:lang w:val="sl-SI"/>
+        </w:rPr>
+        <w:t>_«). Nato se pripravi vse potrebno, da lahko datoteko prenesemo in jo obdelamo na željene parametre.</w:t>
+      </w:r>
+      <w:r>
+        <w:rPr>
+          <w:lang w:val="sl-SI"/>
+        </w:rPr>
+        <w:t xml:space="preserve"> Nato datoteko zapišemo na disk in jo naložimo nazaj na Firebase hrambo podatkov</w:t>
+      </w:r>
+      <w:r>
+        <w:rPr>
+          <w:lang w:val="sl-SI"/>
+        </w:rPr>
+        <w:t>, ter brisanje začasne datoteke z diska</w:t>
+      </w:r>
+      <w:r>
+        <w:rPr>
+          <w:lang w:val="sl-SI"/>
+        </w:rPr>
+        <w:t>.</w:t>
       </w:r>
     </w:p>
     <w:p>
@@ -14944,18 +16989,16 @@
         <w:keepNext/>
       </w:pPr>
       <w:r>
-        <w:br w:type="page"/>
-      </w:r>
-      <w:r>
         <w:rPr>
           <w:noProof/>
+          <w:lang w:val="sl-SI"/>
         </w:rPr>
         <w:lastRenderedPageBreak/>
         <w:drawing>
-          <wp:inline distT="0" distB="0" distL="0" distR="0" wp14:anchorId="54B660D7" wp14:editId="2E52E472">
-            <wp:extent cx="5039360" cy="6666865"/>
-            <wp:effectExtent l="0" t="0" r="8890" b="635"/>
-            <wp:docPr id="20" name="Slika 20"/>
+          <wp:inline distT="0" distB="0" distL="0" distR="0" wp14:anchorId="5FFF4EBA" wp14:editId="5A79517F">
+            <wp:extent cx="5039360" cy="7033260"/>
+            <wp:effectExtent l="0" t="0" r="8890" b="0"/>
+            <wp:docPr id="17" name="Slika 17"/>
             <wp:cNvGraphicFramePr>
               <a:graphicFrameLocks xmlns:a="http://schemas.openxmlformats.org/drawingml/2006/main" noChangeAspect="1"/>
             </wp:cNvGraphicFramePr>
@@ -14975,6 +17018,451 @@
                   <pic:spPr>
                     <a:xfrm>
                       <a:off x="0" y="0"/>
+                      <a:ext cx="5039360" cy="7033260"/>
+                    </a:xfrm>
+                    <a:prstGeom prst="rect">
+                      <a:avLst/>
+                    </a:prstGeom>
+                  </pic:spPr>
+                </pic:pic>
+              </a:graphicData>
+            </a:graphic>
+          </wp:inline>
+        </w:drawing>
+      </w:r>
+    </w:p>
+    <w:p>
+      <w:pPr>
+        <w:pStyle w:val="PictureCaption"/>
+      </w:pPr>
+      <w:bookmarkStart w:id="80" w:name="_Toc46845423"/>
+      <w:r>
+        <w:t xml:space="preserve">Slika </w:t>
+      </w:r>
+      <w:r>
+        <w:fldChar w:fldCharType="begin"/>
+      </w:r>
+      <w:r>
+        <w:instrText xml:space="preserve"> STYLEREF 1 \s </w:instrText>
+      </w:r>
+      <w:r>
+        <w:fldChar w:fldCharType="separate"/>
+      </w:r>
+      <w:r>
+        <w:rPr>
+          <w:noProof/>
+        </w:rPr>
+        <w:t>6</w:t>
+      </w:r>
+      <w:r>
+        <w:fldChar w:fldCharType="end"/>
+      </w:r>
+      <w:r>
+        <w:noBreakHyphen/>
+      </w:r>
+      <w:r>
+        <w:fldChar w:fldCharType="begin"/>
+      </w:r>
+      <w:r>
+        <w:instrText xml:space="preserve"> SEQ Slika \* ARABIC \s 1 </w:instrText>
+      </w:r>
+      <w:r>
+        <w:fldChar w:fldCharType="separate"/>
+      </w:r>
+      <w:r>
+        <w:rPr>
+          <w:noProof/>
+        </w:rPr>
+        <w:t>8</w:t>
+      </w:r>
+      <w:r>
+        <w:fldChar w:fldCharType="end"/>
+      </w:r>
+      <w:r>
+        <w:t xml:space="preserve"> Implementacija procesa obdelave slik na manjše ikone oz. </w:t>
+      </w:r>
+      <w:proofErr w:type="spellStart"/>
+      <w:r>
+        <w:t>thumbnail</w:t>
+      </w:r>
+      <w:bookmarkEnd w:id="80"/>
+      <w:proofErr w:type="spellEnd"/>
+    </w:p>
+    <w:p>
+      <w:pPr>
+        <w:rPr>
+          <w:lang w:val="sl-SI"/>
+        </w:rPr>
+      </w:pPr>
+      <w:r>
+        <w:rPr>
+          <w:lang w:val="sl-SI"/>
+        </w:rPr>
+        <w:t xml:space="preserve">Ponovno je proces zelo enostaven, saj pišemo funkcijo enako kot bi se izvajala na lokalni napravi, vendar imamo dodatne možnosti s poslušanjem za dogodke v </w:t>
+      </w:r>
+      <w:r>
+        <w:rPr>
+          <w:lang w:val="sl-SI"/>
+        </w:rPr>
+        <w:lastRenderedPageBreak/>
+        <w:t>oblaku. Če funkcijo spremenimo se bo ukazu »</w:t>
+      </w:r>
+      <w:proofErr w:type="spellStart"/>
+      <w:r>
+        <w:rPr>
+          <w:lang w:val="sl-SI"/>
+        </w:rPr>
+        <w:t>firebase</w:t>
+      </w:r>
+      <w:proofErr w:type="spellEnd"/>
+      <w:r>
+        <w:rPr>
+          <w:lang w:val="sl-SI"/>
+        </w:rPr>
+        <w:t xml:space="preserve"> </w:t>
+      </w:r>
+      <w:proofErr w:type="spellStart"/>
+      <w:r>
+        <w:rPr>
+          <w:lang w:val="sl-SI"/>
+        </w:rPr>
+        <w:t>deploy</w:t>
+      </w:r>
+      <w:proofErr w:type="spellEnd"/>
+      <w:r>
+        <w:rPr>
+          <w:lang w:val="sl-SI"/>
+        </w:rPr>
+        <w:t>« samodejno posodobi.</w:t>
+      </w:r>
+    </w:p>
+    <w:p>
+      <w:pPr>
+        <w:pStyle w:val="Naslov3"/>
+        <w:rPr>
+          <w:lang w:val="sl-SI"/>
+        </w:rPr>
+      </w:pPr>
+      <w:bookmarkStart w:id="81" w:name="_Toc46845339"/>
+      <w:r>
+        <w:rPr>
+          <w:lang w:val="sl-SI"/>
+        </w:rPr>
+        <w:t xml:space="preserve">Prikaz </w:t>
+      </w:r>
+      <w:r>
+        <w:rPr>
+          <w:lang w:val="sl-SI"/>
+        </w:rPr>
+        <w:t>obdelane fotografije</w:t>
+      </w:r>
+      <w:bookmarkEnd w:id="81"/>
+    </w:p>
+    <w:p>
+      <w:pPr>
+        <w:rPr>
+          <w:lang w:val="sl-SI"/>
+        </w:rPr>
+      </w:pPr>
+      <w:r>
+        <w:rPr>
+          <w:lang w:val="sl-SI"/>
+        </w:rPr>
+        <w:t>Za prikaz obdelanih fotografij ponovno ustvarimo namensko komponento, ki ima v stanju polje za zapis poti do datotek, slika 6-9. Nato v metodi ob pritrditvi komponente s pomočjo objekta »</w:t>
+      </w:r>
+      <w:proofErr w:type="spellStart"/>
+      <w:r>
+        <w:rPr>
+          <w:lang w:val="sl-SI"/>
+        </w:rPr>
+        <w:t>storage</w:t>
+      </w:r>
+      <w:proofErr w:type="spellEnd"/>
+      <w:r>
+        <w:rPr>
+          <w:lang w:val="sl-SI"/>
+        </w:rPr>
+        <w:t>« pridobimo vse datoteke, ki se nahajajo na »</w:t>
+      </w:r>
+      <w:proofErr w:type="spellStart"/>
+      <w:r>
+        <w:rPr>
+          <w:lang w:val="sl-SI"/>
+        </w:rPr>
+        <w:t>images</w:t>
+      </w:r>
+      <w:proofErr w:type="spellEnd"/>
+      <w:r>
+        <w:rPr>
+          <w:lang w:val="sl-SI"/>
+        </w:rPr>
+        <w:t>/</w:t>
+      </w:r>
+      <w:proofErr w:type="spellStart"/>
+      <w:r>
+        <w:rPr>
+          <w:lang w:val="sl-SI"/>
+        </w:rPr>
+        <w:t>thumbnail</w:t>
+      </w:r>
+      <w:proofErr w:type="spellEnd"/>
+      <w:r>
+        <w:rPr>
+          <w:lang w:val="sl-SI"/>
+        </w:rPr>
+        <w:t>« lokaciji v oblaku in jih zapišemo v stanje. Pridobljene poti bomo posredovali komponenti, ki je posebej namenjena za prikaz fotografije, slika 6-10</w:t>
+      </w:r>
+      <w:r>
+        <w:rPr>
+          <w:lang w:val="sl-SI"/>
+        </w:rPr>
+        <w:t>. Tu bomo s pomočjo objekta »</w:t>
+      </w:r>
+      <w:proofErr w:type="spellStart"/>
+      <w:r>
+        <w:rPr>
+          <w:lang w:val="sl-SI"/>
+        </w:rPr>
+        <w:t>ref</w:t>
+      </w:r>
+      <w:proofErr w:type="spellEnd"/>
+      <w:r>
+        <w:rPr>
+          <w:lang w:val="sl-SI"/>
+        </w:rPr>
+        <w:t>«, ki ga pridobimo z objekta »</w:t>
+      </w:r>
+      <w:proofErr w:type="spellStart"/>
+      <w:r>
+        <w:rPr>
+          <w:lang w:val="sl-SI"/>
+        </w:rPr>
+        <w:t>storage</w:t>
+      </w:r>
+      <w:proofErr w:type="spellEnd"/>
+      <w:r>
+        <w:rPr>
+          <w:lang w:val="sl-SI"/>
+        </w:rPr>
+        <w:t xml:space="preserve">«, prenesli </w:t>
+      </w:r>
+      <w:proofErr w:type="spellStart"/>
+      <w:r>
+        <w:rPr>
+          <w:lang w:val="sl-SI"/>
+        </w:rPr>
+        <w:t>Binary</w:t>
+      </w:r>
+      <w:proofErr w:type="spellEnd"/>
+      <w:r>
+        <w:rPr>
+          <w:lang w:val="sl-SI"/>
+        </w:rPr>
+        <w:t xml:space="preserve"> Long </w:t>
+      </w:r>
+      <w:proofErr w:type="spellStart"/>
+      <w:r>
+        <w:rPr>
+          <w:lang w:val="sl-SI"/>
+        </w:rPr>
+        <w:t>Object</w:t>
+      </w:r>
+      <w:proofErr w:type="spellEnd"/>
+      <w:r>
+        <w:rPr>
+          <w:lang w:val="sl-SI"/>
+        </w:rPr>
+        <w:t xml:space="preserve"> oz. </w:t>
+      </w:r>
+      <w:r>
+        <w:rPr>
+          <w:lang w:val="sl-SI"/>
+        </w:rPr>
+        <w:t>BLOB fotografije na stran brskalnika in jo prikazali v znački »&lt;</w:t>
+      </w:r>
+      <w:proofErr w:type="spellStart"/>
+      <w:r>
+        <w:rPr>
+          <w:lang w:val="sl-SI"/>
+        </w:rPr>
+        <w:t>img</w:t>
+      </w:r>
+      <w:proofErr w:type="spellEnd"/>
+      <w:r>
+        <w:rPr>
+          <w:lang w:val="sl-SI"/>
+        </w:rPr>
+        <w:t>&gt;«</w:t>
+      </w:r>
+      <w:r>
+        <w:rPr>
+          <w:lang w:val="sl-SI"/>
+        </w:rPr>
+        <w:t>. Pridobljeni BLOB lahko zapišemo neposredno v »src« atribut značke »&lt;</w:t>
+      </w:r>
+      <w:proofErr w:type="spellStart"/>
+      <w:r>
+        <w:rPr>
+          <w:lang w:val="sl-SI"/>
+        </w:rPr>
+        <w:t>img</w:t>
+      </w:r>
+      <w:proofErr w:type="spellEnd"/>
+      <w:r>
+        <w:rPr>
+          <w:lang w:val="sl-SI"/>
+        </w:rPr>
+        <w:t xml:space="preserve">&gt;« in dosežemo želeni </w:t>
+      </w:r>
+      <w:proofErr w:type="spellStart"/>
+      <w:r>
+        <w:rPr>
+          <w:lang w:val="sl-SI"/>
+        </w:rPr>
+        <w:t>rezuktat</w:t>
+      </w:r>
+      <w:proofErr w:type="spellEnd"/>
+      <w:r>
+        <w:rPr>
+          <w:lang w:val="sl-SI"/>
+        </w:rPr>
+        <w:t>. In tako je prikaz fotografij modularno urejen in pripravljen tudi na večje projekte.</w:t>
+      </w:r>
+    </w:p>
+    <w:p>
+      <w:pPr>
+        <w:keepNext/>
+      </w:pPr>
+      <w:r>
+        <w:rPr>
+          <w:noProof/>
+        </w:rPr>
+        <w:lastRenderedPageBreak/>
+        <w:drawing>
+          <wp:inline distT="0" distB="0" distL="0" distR="0" wp14:anchorId="7D7BE380" wp14:editId="1BC292D6">
+            <wp:extent cx="5039360" cy="8157277"/>
+            <wp:effectExtent l="0" t="0" r="8890" b="0"/>
+            <wp:docPr id="19" name="Slika 19"/>
+            <wp:cNvGraphicFramePr>
+              <a:graphicFrameLocks xmlns:a="http://schemas.openxmlformats.org/drawingml/2006/main" noChangeAspect="1"/>
+            </wp:cNvGraphicFramePr>
+            <a:graphic xmlns:a="http://schemas.openxmlformats.org/drawingml/2006/main">
+              <a:graphicData uri="http://schemas.openxmlformats.org/drawingml/2006/picture">
+                <pic:pic xmlns:pic="http://schemas.openxmlformats.org/drawingml/2006/picture">
+                  <pic:nvPicPr>
+                    <pic:cNvPr id="1" name=""/>
+                    <pic:cNvPicPr/>
+                  </pic:nvPicPr>
+                  <pic:blipFill>
+                    <a:blip r:embed="rId31"/>
+                    <a:stretch>
+                      <a:fillRect/>
+                    </a:stretch>
+                  </pic:blipFill>
+                  <pic:spPr>
+                    <a:xfrm>
+                      <a:off x="0" y="0"/>
+                      <a:ext cx="5041860" cy="8161323"/>
+                    </a:xfrm>
+                    <a:prstGeom prst="rect">
+                      <a:avLst/>
+                    </a:prstGeom>
+                  </pic:spPr>
+                </pic:pic>
+              </a:graphicData>
+            </a:graphic>
+          </wp:inline>
+        </w:drawing>
+      </w:r>
+    </w:p>
+    <w:p>
+      <w:pPr>
+        <w:pStyle w:val="PictureCaption"/>
+      </w:pPr>
+      <w:bookmarkStart w:id="82" w:name="_Toc46845424"/>
+      <w:r>
+        <w:t xml:space="preserve">Slika </w:t>
+      </w:r>
+      <w:r>
+        <w:fldChar w:fldCharType="begin"/>
+      </w:r>
+      <w:r>
+        <w:instrText xml:space="preserve"> STYLEREF 1 \s </w:instrText>
+      </w:r>
+      <w:r>
+        <w:fldChar w:fldCharType="separate"/>
+      </w:r>
+      <w:r>
+        <w:rPr>
+          <w:noProof/>
+        </w:rPr>
+        <w:t>6</w:t>
+      </w:r>
+      <w:r>
+        <w:fldChar w:fldCharType="end"/>
+      </w:r>
+      <w:r>
+        <w:noBreakHyphen/>
+      </w:r>
+      <w:r>
+        <w:fldChar w:fldCharType="begin"/>
+      </w:r>
+      <w:r>
+        <w:instrText xml:space="preserve"> SEQ Slika \* ARABIC \s 1 </w:instrText>
+      </w:r>
+      <w:r>
+        <w:fldChar w:fldCharType="separate"/>
+      </w:r>
+      <w:r>
+        <w:rPr>
+          <w:noProof/>
+        </w:rPr>
+        <w:t>9</w:t>
+      </w:r>
+      <w:r>
+        <w:fldChar w:fldCharType="end"/>
+      </w:r>
+      <w:r>
+        <w:t xml:space="preserve"> Implementacija komponente galerije</w:t>
+      </w:r>
+      <w:bookmarkEnd w:id="82"/>
+    </w:p>
+    <w:p>
+      <w:pPr>
+        <w:keepNext/>
+      </w:pPr>
+      <w:r>
+        <w:br w:type="page"/>
+      </w:r>
+      <w:r>
+        <w:rPr>
+          <w:noProof/>
+        </w:rPr>
+        <w:lastRenderedPageBreak/>
+        <w:drawing>
+          <wp:inline distT="0" distB="0" distL="0" distR="0" wp14:anchorId="54B660D7" wp14:editId="2E52E472">
+            <wp:extent cx="5039360" cy="6666865"/>
+            <wp:effectExtent l="0" t="0" r="8890" b="635"/>
+            <wp:docPr id="20" name="Slika 20"/>
+            <wp:cNvGraphicFramePr>
+              <a:graphicFrameLocks xmlns:a="http://schemas.openxmlformats.org/drawingml/2006/main" noChangeAspect="1"/>
+            </wp:cNvGraphicFramePr>
+            <a:graphic xmlns:a="http://schemas.openxmlformats.org/drawingml/2006/main">
+              <a:graphicData uri="http://schemas.openxmlformats.org/drawingml/2006/picture">
+                <pic:pic xmlns:pic="http://schemas.openxmlformats.org/drawingml/2006/picture">
+                  <pic:nvPicPr>
+                    <pic:cNvPr id="1" name=""/>
+                    <pic:cNvPicPr/>
+                  </pic:nvPicPr>
+                  <pic:blipFill>
+                    <a:blip r:embed="rId32"/>
+                    <a:stretch>
+                      <a:fillRect/>
+                    </a:stretch>
+                  </pic:blipFill>
+                  <pic:spPr>
+                    <a:xfrm>
+                      <a:off x="0" y="0"/>
                       <a:ext cx="5039360" cy="6666865"/>
                     </a:xfrm>
                     <a:prstGeom prst="rect">
@@ -14992,6 +17480,7 @@
       <w:pPr>
         <w:pStyle w:val="PictureCaption"/>
       </w:pPr>
+      <w:bookmarkStart w:id="83" w:name="_Toc46845425"/>
       <w:r>
         <w:t xml:space="preserve">Slika </w:t>
       </w:r>
@@ -15037,6 +17526,7 @@
       <w:r>
         <w:t xml:space="preserve"> Implementacija komponente za prenos in prikaz fotografije v brskalniku</w:t>
       </w:r>
+      <w:bookmarkEnd w:id="83"/>
     </w:p>
     <w:p>
       <w:pPr>
@@ -15055,10 +17545,12 @@
       <w:pPr>
         <w:pStyle w:val="Naslov1"/>
       </w:pPr>
+      <w:bookmarkStart w:id="84" w:name="_Toc46845340"/>
       <w:r>
         <w:lastRenderedPageBreak/>
         <w:t>Sklepi</w:t>
       </w:r>
+      <w:bookmarkEnd w:id="84"/>
     </w:p>
     <w:p>
       <w:pPr>
@@ -15104,12 +17596,14 @@
           <w:lang w:val="sl-SI"/>
         </w:rPr>
       </w:pPr>
+      <w:bookmarkStart w:id="85" w:name="_Toc46845341"/>
       <w:r>
         <w:rPr>
           <w:lang w:val="sl-SI"/>
         </w:rPr>
         <w:t>Možne izboljšave in nadaljnje raziskave</w:t>
       </w:r>
+      <w:bookmarkEnd w:id="85"/>
     </w:p>
     <w:p>
       <w:pPr>
@@ -15146,7 +17640,7 @@
         <w:br w:type="page"/>
       </w:r>
     </w:p>
-    <w:bookmarkStart w:id="60" w:name="_Toc46569983" w:displacedByCustomXml="next"/>
+    <w:bookmarkStart w:id="86" w:name="_Toc46845342" w:displacedByCustomXml="next"/>
     <w:sdt>
       <w:sdtPr>
         <w:rPr>
@@ -15163,6 +17657,7 @@
           <w:docPartUnique/>
         </w:docPartObj>
       </w:sdtPr>
+      <w:sdtEndPr/>
       <w:sdtContent>
         <w:p>
           <w:pPr>
@@ -15171,13 +17666,14 @@
           <w:r>
             <w:t>Viri in Literatura</w:t>
           </w:r>
-          <w:bookmarkEnd w:id="60"/>
+          <w:bookmarkEnd w:id="86"/>
         </w:p>
         <w:sdt>
           <w:sdtPr>
             <w:id w:val="-573587230"/>
             <w:bibliography/>
           </w:sdtPr>
+          <w:sdtEndPr/>
           <w:sdtContent>
             <w:p>
               <w:pPr>
@@ -16669,11 +19165,103 @@
         </w:rPr>
         <w:annotationRef/>
       </w:r>
-      <w:r>
-        <w:rPr>
-          <w:lang w:val="en-GB"/>
-        </w:rPr>
-        <w:t>Dajva takšne udarne besede morda malce omiliti…</w:t>
+      <w:proofErr w:type="spellStart"/>
+      <w:r>
+        <w:rPr>
+          <w:lang w:val="en-GB"/>
+        </w:rPr>
+        <w:t>Dajva</w:t>
+      </w:r>
+      <w:proofErr w:type="spellEnd"/>
+      <w:r>
+        <w:rPr>
+          <w:lang w:val="en-GB"/>
+        </w:rPr>
+        <w:t xml:space="preserve"> </w:t>
+      </w:r>
+      <w:proofErr w:type="spellStart"/>
+      <w:r>
+        <w:rPr>
+          <w:lang w:val="en-GB"/>
+        </w:rPr>
+        <w:t>takšne</w:t>
+      </w:r>
+      <w:proofErr w:type="spellEnd"/>
+      <w:r>
+        <w:rPr>
+          <w:lang w:val="en-GB"/>
+        </w:rPr>
+        <w:t xml:space="preserve"> </w:t>
+      </w:r>
+      <w:proofErr w:type="spellStart"/>
+      <w:r>
+        <w:rPr>
+          <w:lang w:val="en-GB"/>
+        </w:rPr>
+        <w:t>udarne</w:t>
+      </w:r>
+      <w:proofErr w:type="spellEnd"/>
+      <w:r>
+        <w:rPr>
+          <w:lang w:val="en-GB"/>
+        </w:rPr>
+        <w:t xml:space="preserve"> </w:t>
+      </w:r>
+      <w:proofErr w:type="spellStart"/>
+      <w:r>
+        <w:rPr>
+          <w:lang w:val="en-GB"/>
+        </w:rPr>
+        <w:t>besede</w:t>
+      </w:r>
+      <w:proofErr w:type="spellEnd"/>
+      <w:r>
+        <w:rPr>
+          <w:lang w:val="en-GB"/>
+        </w:rPr>
+        <w:t xml:space="preserve"> </w:t>
+      </w:r>
+      <w:proofErr w:type="spellStart"/>
+      <w:r>
+        <w:rPr>
+          <w:lang w:val="en-GB"/>
+        </w:rPr>
+        <w:t>morda</w:t>
+      </w:r>
+      <w:proofErr w:type="spellEnd"/>
+      <w:r>
+        <w:rPr>
+          <w:lang w:val="en-GB"/>
+        </w:rPr>
+        <w:t xml:space="preserve"> </w:t>
+      </w:r>
+      <w:proofErr w:type="spellStart"/>
+      <w:r>
+        <w:rPr>
+          <w:lang w:val="en-GB"/>
+        </w:rPr>
+        <w:t>malce</w:t>
+      </w:r>
+      <w:proofErr w:type="spellEnd"/>
+      <w:r>
+        <w:rPr>
+          <w:lang w:val="en-GB"/>
+        </w:rPr>
+        <w:t xml:space="preserve"> </w:t>
+      </w:r>
+      <w:proofErr w:type="spellStart"/>
+      <w:r>
+        <w:rPr>
+          <w:lang w:val="en-GB"/>
+        </w:rPr>
+        <w:t>omiliti</w:t>
+      </w:r>
+      <w:proofErr w:type="spellEnd"/>
+      <w:r>
+        <w:rPr>
+          <w:lang w:val="en-GB"/>
+        </w:rPr>
+        <w:t>…</w:t>
       </w:r>
     </w:p>
     <w:p>
@@ -16691,11 +19279,19 @@
           <w:lang w:val="en-GB"/>
         </w:rPr>
       </w:pPr>
-      <w:r>
-        <w:rPr>
-          <w:lang w:val="en-GB"/>
-        </w:rPr>
-        <w:t>Morda:</w:t>
+      <w:proofErr w:type="spellStart"/>
+      <w:r>
+        <w:rPr>
+          <w:lang w:val="en-GB"/>
+        </w:rPr>
+        <w:t>Morda</w:t>
+      </w:r>
+      <w:proofErr w:type="spellEnd"/>
+      <w:r>
+        <w:rPr>
+          <w:lang w:val="en-GB"/>
+        </w:rPr>
+        <w:t>:</w:t>
       </w:r>
     </w:p>
     <w:p>
@@ -16705,11 +19301,61 @@
           <w:lang w:val="en-GB"/>
         </w:rPr>
       </w:pPr>
-      <w:r>
-        <w:rPr>
-          <w:lang w:val="en-GB"/>
-        </w:rPr>
-        <w:t>Pričakuje se hitro odzivanje na…</w:t>
+      <w:proofErr w:type="spellStart"/>
+      <w:r>
+        <w:rPr>
+          <w:lang w:val="en-GB"/>
+        </w:rPr>
+        <w:t>Pričakuje</w:t>
+      </w:r>
+      <w:proofErr w:type="spellEnd"/>
+      <w:r>
+        <w:rPr>
+          <w:lang w:val="en-GB"/>
+        </w:rPr>
+        <w:t xml:space="preserve"> se </w:t>
+      </w:r>
+      <w:proofErr w:type="spellStart"/>
+      <w:r>
+        <w:rPr>
+          <w:lang w:val="en-GB"/>
+        </w:rPr>
+        <w:t>hitro</w:t>
+      </w:r>
+      <w:proofErr w:type="spellEnd"/>
+      <w:r>
+        <w:rPr>
+          <w:lang w:val="en-GB"/>
+        </w:rPr>
+        <w:t xml:space="preserve"> </w:t>
+      </w:r>
+      <w:proofErr w:type="spellStart"/>
+      <w:r>
+        <w:rPr>
+          <w:lang w:val="en-GB"/>
+        </w:rPr>
+        <w:t>odzivanje</w:t>
+      </w:r>
+      <w:proofErr w:type="spellEnd"/>
+      <w:r>
+        <w:rPr>
+          <w:lang w:val="en-GB"/>
+        </w:rPr>
+        <w:t xml:space="preserve"> </w:t>
+      </w:r>
+      <w:proofErr w:type="spellStart"/>
+      <w:r>
+        <w:rPr>
+          <w:lang w:val="en-GB"/>
+        </w:rPr>
+        <w:t>na</w:t>
+      </w:r>
+      <w:proofErr w:type="spellEnd"/>
+      <w:r>
+        <w:rPr>
+          <w:lang w:val="en-GB"/>
+        </w:rPr>
+        <w:t>…</w:t>
       </w:r>
     </w:p>
   </w:comment>
@@ -16727,12 +19373,112 @@
         </w:rPr>
         <w:annotationRef/>
       </w:r>
-      <w:r>
-        <w:rPr>
-          <w:lang w:val="en-GB"/>
-        </w:rPr>
-        <w:t>Mamljive, višave, pristaši…. Mogoče malo bolj tehničen jezik</w:t>
-      </w:r>
+      <w:proofErr w:type="spellStart"/>
+      <w:r>
+        <w:rPr>
+          <w:lang w:val="en-GB"/>
+        </w:rPr>
+        <w:t>Mamljive</w:t>
+      </w:r>
+      <w:proofErr w:type="spellEnd"/>
+      <w:r>
+        <w:rPr>
+          <w:lang w:val="en-GB"/>
+        </w:rPr>
+        <w:t xml:space="preserve">, </w:t>
+      </w:r>
+      <w:proofErr w:type="spellStart"/>
+      <w:r>
+        <w:rPr>
+          <w:lang w:val="en-GB"/>
+        </w:rPr>
+        <w:t>višave</w:t>
+      </w:r>
+      <w:proofErr w:type="spellEnd"/>
+      <w:r>
+        <w:rPr>
+          <w:lang w:val="en-GB"/>
+        </w:rPr>
+        <w:t xml:space="preserve">, </w:t>
+      </w:r>
+      <w:proofErr w:type="spellStart"/>
+      <w:r>
+        <w:rPr>
+          <w:lang w:val="en-GB"/>
+        </w:rPr>
+        <w:t>pristaši</w:t>
+      </w:r>
+      <w:proofErr w:type="spellEnd"/>
+      <w:r>
+        <w:rPr>
+          <w:lang w:val="en-GB"/>
+        </w:rPr>
+        <w:t xml:space="preserve">…. </w:t>
+      </w:r>
+      <w:proofErr w:type="spellStart"/>
+      <w:r>
+        <w:rPr>
+          <w:lang w:val="en-GB"/>
+        </w:rPr>
+        <w:t>Mogoče</w:t>
+      </w:r>
+      <w:proofErr w:type="spellEnd"/>
+      <w:r>
+        <w:rPr>
+          <w:lang w:val="en-GB"/>
+        </w:rPr>
+        <w:t xml:space="preserve"> </w:t>
+      </w:r>
+      <w:proofErr w:type="spellStart"/>
+      <w:r>
+        <w:rPr>
+          <w:lang w:val="en-GB"/>
+        </w:rPr>
+        <w:t>malo</w:t>
+      </w:r>
+      <w:proofErr w:type="spellEnd"/>
+      <w:r>
+        <w:rPr>
+          <w:lang w:val="en-GB"/>
+        </w:rPr>
+        <w:t xml:space="preserve"> </w:t>
+      </w:r>
+      <w:proofErr w:type="spellStart"/>
+      <w:r>
+        <w:rPr>
+          <w:lang w:val="en-GB"/>
+        </w:rPr>
+        <w:t>bolj</w:t>
+      </w:r>
+      <w:proofErr w:type="spellEnd"/>
+      <w:r>
+        <w:rPr>
+          <w:lang w:val="en-GB"/>
+        </w:rPr>
+        <w:t xml:space="preserve"> </w:t>
+      </w:r>
+      <w:proofErr w:type="spellStart"/>
+      <w:r>
+        <w:rPr>
+          <w:lang w:val="en-GB"/>
+        </w:rPr>
+        <w:t>tehničen</w:t>
+      </w:r>
+      <w:proofErr w:type="spellEnd"/>
+      <w:r>
+        <w:rPr>
+          <w:lang w:val="en-GB"/>
+        </w:rPr>
+        <w:t xml:space="preserve"> </w:t>
+      </w:r>
+      <w:proofErr w:type="spellStart"/>
+      <w:r>
+        <w:rPr>
+          <w:lang w:val="en-GB"/>
+        </w:rPr>
+        <w:t>jezik</w:t>
+      </w:r>
+      <w:proofErr w:type="spellEnd"/>
     </w:p>
     <w:p>
       <w:pPr>
@@ -16741,12 +19487,112 @@
           <w:lang w:val="en-GB"/>
         </w:rPr>
       </w:pPr>
-      <w:r>
-        <w:rPr>
-          <w:lang w:val="en-GB"/>
-        </w:rPr>
-        <w:t>Ocenjujem, da bo to itak na koncu v sklopu lektoriranje urejeno</w:t>
-      </w:r>
+      <w:proofErr w:type="spellStart"/>
+      <w:r>
+        <w:rPr>
+          <w:lang w:val="en-GB"/>
+        </w:rPr>
+        <w:t>Ocenjujem</w:t>
+      </w:r>
+      <w:proofErr w:type="spellEnd"/>
+      <w:r>
+        <w:rPr>
+          <w:lang w:val="en-GB"/>
+        </w:rPr>
+        <w:t xml:space="preserve">, da </w:t>
+      </w:r>
+      <w:proofErr w:type="spellStart"/>
+      <w:r>
+        <w:rPr>
+          <w:lang w:val="en-GB"/>
+        </w:rPr>
+        <w:t>bo</w:t>
+      </w:r>
+      <w:proofErr w:type="spellEnd"/>
+      <w:r>
+        <w:rPr>
+          <w:lang w:val="en-GB"/>
+        </w:rPr>
+        <w:t xml:space="preserve"> to </w:t>
+      </w:r>
+      <w:proofErr w:type="spellStart"/>
+      <w:r>
+        <w:rPr>
+          <w:lang w:val="en-GB"/>
+        </w:rPr>
+        <w:t>itak</w:t>
+      </w:r>
+      <w:proofErr w:type="spellEnd"/>
+      <w:r>
+        <w:rPr>
+          <w:lang w:val="en-GB"/>
+        </w:rPr>
+        <w:t xml:space="preserve"> </w:t>
+      </w:r>
+      <w:proofErr w:type="spellStart"/>
+      <w:r>
+        <w:rPr>
+          <w:lang w:val="en-GB"/>
+        </w:rPr>
+        <w:t>na</w:t>
+      </w:r>
+      <w:proofErr w:type="spellEnd"/>
+      <w:r>
+        <w:rPr>
+          <w:lang w:val="en-GB"/>
+        </w:rPr>
+        <w:t xml:space="preserve"> </w:t>
+      </w:r>
+      <w:proofErr w:type="spellStart"/>
+      <w:r>
+        <w:rPr>
+          <w:lang w:val="en-GB"/>
+        </w:rPr>
+        <w:t>koncu</w:t>
+      </w:r>
+      <w:proofErr w:type="spellEnd"/>
+      <w:r>
+        <w:rPr>
+          <w:lang w:val="en-GB"/>
+        </w:rPr>
+        <w:t xml:space="preserve"> v </w:t>
+      </w:r>
+      <w:proofErr w:type="spellStart"/>
+      <w:r>
+        <w:rPr>
+          <w:lang w:val="en-GB"/>
+        </w:rPr>
+        <w:t>sklopu</w:t>
+      </w:r>
+      <w:proofErr w:type="spellEnd"/>
+      <w:r>
+        <w:rPr>
+          <w:lang w:val="en-GB"/>
+        </w:rPr>
+        <w:t xml:space="preserve"> </w:t>
+      </w:r>
+      <w:proofErr w:type="spellStart"/>
+      <w:r>
+        <w:rPr>
+          <w:lang w:val="en-GB"/>
+        </w:rPr>
+        <w:t>lektoriranje</w:t>
+      </w:r>
+      <w:proofErr w:type="spellEnd"/>
+      <w:r>
+        <w:rPr>
+          <w:lang w:val="en-GB"/>
+        </w:rPr>
+        <w:t xml:space="preserve"> </w:t>
+      </w:r>
+      <w:proofErr w:type="spellStart"/>
+      <w:r>
+        <w:rPr>
+          <w:lang w:val="en-GB"/>
+        </w:rPr>
+        <w:t>urejeno</w:t>
+      </w:r>
+      <w:proofErr w:type="spellEnd"/>
     </w:p>
   </w:comment>
   <w:comment w:id="9" w:author="Marko Gluhak" w:date="2020-07-22T17:33:00Z" w:initials="MG">
@@ -16763,12 +19609,126 @@
         </w:rPr>
         <w:annotationRef/>
       </w:r>
-      <w:r>
-        <w:rPr>
-          <w:lang w:val="en-GB"/>
-        </w:rPr>
-        <w:t>Velja, bom pustil komentar notri, da lector/ica vidi kaj se pričakuje</w:t>
-      </w:r>
+      <w:proofErr w:type="spellStart"/>
+      <w:r>
+        <w:rPr>
+          <w:lang w:val="en-GB"/>
+        </w:rPr>
+        <w:t>Velja</w:t>
+      </w:r>
+      <w:proofErr w:type="spellEnd"/>
+      <w:r>
+        <w:rPr>
+          <w:lang w:val="en-GB"/>
+        </w:rPr>
+        <w:t xml:space="preserve">, </w:t>
+      </w:r>
+      <w:proofErr w:type="spellStart"/>
+      <w:r>
+        <w:rPr>
+          <w:lang w:val="en-GB"/>
+        </w:rPr>
+        <w:t>bom</w:t>
+      </w:r>
+      <w:proofErr w:type="spellEnd"/>
+      <w:r>
+        <w:rPr>
+          <w:lang w:val="en-GB"/>
+        </w:rPr>
+        <w:t xml:space="preserve"> </w:t>
+      </w:r>
+      <w:proofErr w:type="spellStart"/>
+      <w:r>
+        <w:rPr>
+          <w:lang w:val="en-GB"/>
+        </w:rPr>
+        <w:t>pustil</w:t>
+      </w:r>
+      <w:proofErr w:type="spellEnd"/>
+      <w:r>
+        <w:rPr>
+          <w:lang w:val="en-GB"/>
+        </w:rPr>
+        <w:t xml:space="preserve"> </w:t>
+      </w:r>
+      <w:proofErr w:type="spellStart"/>
+      <w:r>
+        <w:rPr>
+          <w:lang w:val="en-GB"/>
+        </w:rPr>
+        <w:t>komentar</w:t>
+      </w:r>
+      <w:proofErr w:type="spellEnd"/>
+      <w:r>
+        <w:rPr>
+          <w:lang w:val="en-GB"/>
+        </w:rPr>
+        <w:t xml:space="preserve"> </w:t>
+      </w:r>
+      <w:proofErr w:type="spellStart"/>
+      <w:r>
+        <w:rPr>
+          <w:lang w:val="en-GB"/>
+        </w:rPr>
+        <w:t>notri</w:t>
+      </w:r>
+      <w:proofErr w:type="spellEnd"/>
+      <w:r>
+        <w:rPr>
+          <w:lang w:val="en-GB"/>
+        </w:rPr>
+        <w:t>, da lector/</w:t>
+      </w:r>
+      <w:proofErr w:type="spellStart"/>
+      <w:r>
+        <w:rPr>
+          <w:lang w:val="en-GB"/>
+        </w:rPr>
+        <w:t>ica</w:t>
+      </w:r>
+      <w:proofErr w:type="spellEnd"/>
+      <w:r>
+        <w:rPr>
+          <w:lang w:val="en-GB"/>
+        </w:rPr>
+        <w:t xml:space="preserve"> </w:t>
+      </w:r>
+      <w:proofErr w:type="spellStart"/>
+      <w:r>
+        <w:rPr>
+          <w:lang w:val="en-GB"/>
+        </w:rPr>
+        <w:t>vidi</w:t>
+      </w:r>
+      <w:proofErr w:type="spellEnd"/>
+      <w:r>
+        <w:rPr>
+          <w:lang w:val="en-GB"/>
+        </w:rPr>
+        <w:t xml:space="preserve"> </w:t>
+      </w:r>
+      <w:proofErr w:type="spellStart"/>
+      <w:r>
+        <w:rPr>
+          <w:lang w:val="en-GB"/>
+        </w:rPr>
+        <w:t>kaj</w:t>
+      </w:r>
+      <w:proofErr w:type="spellEnd"/>
+      <w:r>
+        <w:rPr>
+          <w:lang w:val="en-GB"/>
+        </w:rPr>
+        <w:t xml:space="preserve"> se </w:t>
+      </w:r>
+      <w:proofErr w:type="spellStart"/>
+      <w:r>
+        <w:rPr>
+          <w:lang w:val="en-GB"/>
+        </w:rPr>
+        <w:t>pričakuje</w:t>
+      </w:r>
+      <w:proofErr w:type="spellEnd"/>
     </w:p>
   </w:comment>
   <w:comment w:id="13" w:author="Luka Pavlič" w:date="2020-07-21T22:44:00Z" w:initials="LP">
@@ -16789,8 +19749,114 @@
         <w:rPr>
           <w:lang w:val="en-GB"/>
         </w:rPr>
-        <w:t>A ni samopostrežnost že vsebovana v samem bistvu oblačnih storitev</w:t>
-      </w:r>
+        <w:t xml:space="preserve">A </w:t>
+      </w:r>
+      <w:proofErr w:type="spellStart"/>
+      <w:r>
+        <w:rPr>
+          <w:lang w:val="en-GB"/>
+        </w:rPr>
+        <w:t>ni</w:t>
+      </w:r>
+      <w:proofErr w:type="spellEnd"/>
+      <w:r>
+        <w:rPr>
+          <w:lang w:val="en-GB"/>
+        </w:rPr>
+        <w:t xml:space="preserve"> </w:t>
+      </w:r>
+      <w:proofErr w:type="spellStart"/>
+      <w:r>
+        <w:rPr>
+          <w:lang w:val="en-GB"/>
+        </w:rPr>
+        <w:t>samopostrežnost</w:t>
+      </w:r>
+      <w:proofErr w:type="spellEnd"/>
+      <w:r>
+        <w:rPr>
+          <w:lang w:val="en-GB"/>
+        </w:rPr>
+        <w:t xml:space="preserve"> </w:t>
+      </w:r>
+      <w:proofErr w:type="spellStart"/>
+      <w:r>
+        <w:rPr>
+          <w:lang w:val="en-GB"/>
+        </w:rPr>
+        <w:t>že</w:t>
+      </w:r>
+      <w:proofErr w:type="spellEnd"/>
+      <w:r>
+        <w:rPr>
+          <w:lang w:val="en-GB"/>
+        </w:rPr>
+        <w:t xml:space="preserve"> </w:t>
+      </w:r>
+      <w:proofErr w:type="spellStart"/>
+      <w:r>
+        <w:rPr>
+          <w:lang w:val="en-GB"/>
+        </w:rPr>
+        <w:t>vsebovana</w:t>
+      </w:r>
+      <w:proofErr w:type="spellEnd"/>
+      <w:r>
+        <w:rPr>
+          <w:lang w:val="en-GB"/>
+        </w:rPr>
+        <w:t xml:space="preserve"> v </w:t>
+      </w:r>
+      <w:proofErr w:type="spellStart"/>
+      <w:r>
+        <w:rPr>
+          <w:lang w:val="en-GB"/>
+        </w:rPr>
+        <w:t>samem</w:t>
+      </w:r>
+      <w:proofErr w:type="spellEnd"/>
+      <w:r>
+        <w:rPr>
+          <w:lang w:val="en-GB"/>
+        </w:rPr>
+        <w:t xml:space="preserve"> </w:t>
+      </w:r>
+      <w:proofErr w:type="spellStart"/>
+      <w:r>
+        <w:rPr>
+          <w:lang w:val="en-GB"/>
+        </w:rPr>
+        <w:t>bistvu</w:t>
+      </w:r>
+      <w:proofErr w:type="spellEnd"/>
+      <w:r>
+        <w:rPr>
+          <w:lang w:val="en-GB"/>
+        </w:rPr>
+        <w:t xml:space="preserve"> </w:t>
+      </w:r>
+      <w:proofErr w:type="spellStart"/>
+      <w:r>
+        <w:rPr>
+          <w:lang w:val="en-GB"/>
+        </w:rPr>
+        <w:t>oblačnih</w:t>
+      </w:r>
+      <w:proofErr w:type="spellEnd"/>
+      <w:r>
+        <w:rPr>
+          <w:lang w:val="en-GB"/>
+        </w:rPr>
+        <w:t xml:space="preserve"> </w:t>
+      </w:r>
+      <w:proofErr w:type="spellStart"/>
+      <w:r>
+        <w:rPr>
+          <w:lang w:val="en-GB"/>
+        </w:rPr>
+        <w:t>storitev</w:t>
+      </w:r>
+      <w:proofErr w:type="spellEnd"/>
     </w:p>
     <w:p>
       <w:pPr>
@@ -16803,7 +19869,63 @@
         <w:rPr>
           <w:lang w:val="en-GB"/>
         </w:rPr>
-        <w:t>Tu govoriva o oblačnih storitvah v smislu serverless</w:t>
+        <w:t xml:space="preserve">Tu </w:t>
+      </w:r>
+      <w:proofErr w:type="spellStart"/>
+      <w:r>
+        <w:rPr>
+          <w:lang w:val="en-GB"/>
+        </w:rPr>
+        <w:t>govoriva</w:t>
+      </w:r>
+      <w:proofErr w:type="spellEnd"/>
+      <w:r>
+        <w:rPr>
+          <w:lang w:val="en-GB"/>
+        </w:rPr>
+        <w:t xml:space="preserve"> o </w:t>
+      </w:r>
+      <w:proofErr w:type="spellStart"/>
+      <w:r>
+        <w:rPr>
+          <w:lang w:val="en-GB"/>
+        </w:rPr>
+        <w:t>oblačnih</w:t>
+      </w:r>
+      <w:proofErr w:type="spellEnd"/>
+      <w:r>
+        <w:rPr>
+          <w:lang w:val="en-GB"/>
+        </w:rPr>
+        <w:t xml:space="preserve"> </w:t>
+      </w:r>
+      <w:proofErr w:type="spellStart"/>
+      <w:r>
+        <w:rPr>
+          <w:lang w:val="en-GB"/>
+        </w:rPr>
+        <w:t>storitvah</w:t>
+      </w:r>
+      <w:proofErr w:type="spellEnd"/>
+      <w:r>
+        <w:rPr>
+          <w:lang w:val="en-GB"/>
+        </w:rPr>
+        <w:t xml:space="preserve"> v </w:t>
+      </w:r>
+      <w:proofErr w:type="spellStart"/>
+      <w:r>
+        <w:rPr>
+          <w:lang w:val="en-GB"/>
+        </w:rPr>
+        <w:t>smislu</w:t>
+      </w:r>
+      <w:proofErr w:type="spellEnd"/>
+      <w:r>
+        <w:rPr>
+          <w:lang w:val="en-GB"/>
+        </w:rPr>
+        <w:t xml:space="preserve"> serverless</w:t>
       </w:r>
     </w:p>
     <w:p>
@@ -16813,12 +19935,70 @@
           <w:lang w:val="en-GB"/>
         </w:rPr>
       </w:pPr>
-      <w:r>
-        <w:rPr>
-          <w:lang w:val="en-GB"/>
-        </w:rPr>
-        <w:t>Lahko morda tale stavek bolj v to smer</w:t>
-      </w:r>
+      <w:proofErr w:type="spellStart"/>
+      <w:r>
+        <w:rPr>
+          <w:lang w:val="en-GB"/>
+        </w:rPr>
+        <w:t>Lahko</w:t>
+      </w:r>
+      <w:proofErr w:type="spellEnd"/>
+      <w:r>
+        <w:rPr>
+          <w:lang w:val="en-GB"/>
+        </w:rPr>
+        <w:t xml:space="preserve"> </w:t>
+      </w:r>
+      <w:proofErr w:type="spellStart"/>
+      <w:r>
+        <w:rPr>
+          <w:lang w:val="en-GB"/>
+        </w:rPr>
+        <w:t>morda</w:t>
+      </w:r>
+      <w:proofErr w:type="spellEnd"/>
+      <w:r>
+        <w:rPr>
+          <w:lang w:val="en-GB"/>
+        </w:rPr>
+        <w:t xml:space="preserve"> tale </w:t>
+      </w:r>
+      <w:proofErr w:type="spellStart"/>
+      <w:r>
+        <w:rPr>
+          <w:lang w:val="en-GB"/>
+        </w:rPr>
+        <w:t>stavek</w:t>
+      </w:r>
+      <w:proofErr w:type="spellEnd"/>
+      <w:r>
+        <w:rPr>
+          <w:lang w:val="en-GB"/>
+        </w:rPr>
+        <w:t xml:space="preserve"> </w:t>
+      </w:r>
+      <w:proofErr w:type="spellStart"/>
+      <w:r>
+        <w:rPr>
+          <w:lang w:val="en-GB"/>
+        </w:rPr>
+        <w:t>bolj</w:t>
+      </w:r>
+      <w:proofErr w:type="spellEnd"/>
+      <w:r>
+        <w:rPr>
+          <w:lang w:val="en-GB"/>
+        </w:rPr>
+        <w:t xml:space="preserve"> v to </w:t>
+      </w:r>
+      <w:proofErr w:type="spellStart"/>
+      <w:r>
+        <w:rPr>
+          <w:lang w:val="en-GB"/>
+        </w:rPr>
+        <w:t>smer</w:t>
+      </w:r>
+      <w:proofErr w:type="spellEnd"/>
     </w:p>
     <w:p>
       <w:pPr>
@@ -16835,11 +20015,33 @@
           <w:lang w:val="en-GB"/>
         </w:rPr>
       </w:pPr>
-      <w:r>
-        <w:rPr>
-          <w:lang w:val="en-GB"/>
-        </w:rPr>
-        <w:t>Kakšna referenca?</w:t>
+      <w:proofErr w:type="spellStart"/>
+      <w:r>
+        <w:rPr>
+          <w:lang w:val="en-GB"/>
+        </w:rPr>
+        <w:t>Kakšna</w:t>
+      </w:r>
+      <w:proofErr w:type="spellEnd"/>
+      <w:r>
+        <w:rPr>
+          <w:lang w:val="en-GB"/>
+        </w:rPr>
+        <w:t xml:space="preserve"> </w:t>
+      </w:r>
+      <w:proofErr w:type="spellStart"/>
+      <w:r>
+        <w:rPr>
+          <w:lang w:val="en-GB"/>
+        </w:rPr>
+        <w:t>referenca</w:t>
+      </w:r>
+      <w:proofErr w:type="spellEnd"/>
+      <w:r>
+        <w:rPr>
+          <w:lang w:val="en-GB"/>
+        </w:rPr>
+        <w:t>?</w:t>
       </w:r>
     </w:p>
     <w:p>
@@ -16853,7 +20055,49 @@
         <w:rPr>
           <w:lang w:val="en-GB"/>
         </w:rPr>
-        <w:t>Tudi sicer v naslednjih poglavjih reference</w:t>
+        <w:t xml:space="preserve">Tudi </w:t>
+      </w:r>
+      <w:proofErr w:type="spellStart"/>
+      <w:r>
+        <w:rPr>
+          <w:lang w:val="en-GB"/>
+        </w:rPr>
+        <w:t>sicer</w:t>
+      </w:r>
+      <w:proofErr w:type="spellEnd"/>
+      <w:r>
+        <w:rPr>
+          <w:lang w:val="en-GB"/>
+        </w:rPr>
+        <w:t xml:space="preserve"> v </w:t>
+      </w:r>
+      <w:proofErr w:type="spellStart"/>
+      <w:r>
+        <w:rPr>
+          <w:lang w:val="en-GB"/>
+        </w:rPr>
+        <w:t>naslednjih</w:t>
+      </w:r>
+      <w:proofErr w:type="spellEnd"/>
+      <w:r>
+        <w:rPr>
+          <w:lang w:val="en-GB"/>
+        </w:rPr>
+        <w:t xml:space="preserve"> </w:t>
+      </w:r>
+      <w:proofErr w:type="spellStart"/>
+      <w:r>
+        <w:rPr>
+          <w:lang w:val="en-GB"/>
+        </w:rPr>
+        <w:t>poglavjih</w:t>
+      </w:r>
+      <w:proofErr w:type="spellEnd"/>
+      <w:r>
+        <w:rPr>
+          <w:lang w:val="en-GB"/>
+        </w:rPr>
+        <w:t xml:space="preserve"> reference</w:t>
       </w:r>
     </w:p>
   </w:comment>
@@ -16875,7 +20119,21 @@
         <w:rPr>
           <w:lang w:val="sl-SI"/>
         </w:rPr>
-        <w:t>A nisva že v naslovu naloge prevedla serverless v »samopostrežne oblačne rešitve«?</w:t>
+        <w:t xml:space="preserve">A nisva že v naslovu naloge prevedla </w:t>
+      </w:r>
+      <w:proofErr w:type="spellStart"/>
+      <w:r>
+        <w:rPr>
+          <w:lang w:val="sl-SI"/>
+        </w:rPr>
+        <w:t>serverless</w:t>
+      </w:r>
+      <w:proofErr w:type="spellEnd"/>
+      <w:r>
+        <w:rPr>
+          <w:lang w:val="sl-SI"/>
+        </w:rPr>
+        <w:t xml:space="preserve"> v »samopostrežne oblačne rešitve«?</w:t>
       </w:r>
     </w:p>
   </w:comment>
@@ -16893,12 +20151,14 @@
         </w:rPr>
         <w:annotationRef/>
       </w:r>
+      <w:proofErr w:type="spellStart"/>
       <w:r>
         <w:rPr>
           <w:lang w:val="en-GB"/>
         </w:rPr>
         <w:t>Posloveniti</w:t>
       </w:r>
+      <w:proofErr w:type="spellEnd"/>
     </w:p>
     <w:p>
       <w:pPr>
@@ -16907,12 +20167,42 @@
           <w:lang w:val="en-GB"/>
         </w:rPr>
       </w:pPr>
-      <w:r>
-        <w:rPr>
-          <w:lang w:val="en-GB"/>
-        </w:rPr>
-        <w:t>Velja za vse slike</w:t>
-      </w:r>
+      <w:proofErr w:type="spellStart"/>
+      <w:r>
+        <w:rPr>
+          <w:lang w:val="en-GB"/>
+        </w:rPr>
+        <w:t>Velja</w:t>
+      </w:r>
+      <w:proofErr w:type="spellEnd"/>
+      <w:r>
+        <w:rPr>
+          <w:lang w:val="en-GB"/>
+        </w:rPr>
+        <w:t xml:space="preserve"> za </w:t>
+      </w:r>
+      <w:proofErr w:type="spellStart"/>
+      <w:r>
+        <w:rPr>
+          <w:lang w:val="en-GB"/>
+        </w:rPr>
+        <w:t>vse</w:t>
+      </w:r>
+      <w:proofErr w:type="spellEnd"/>
+      <w:r>
+        <w:rPr>
+          <w:lang w:val="en-GB"/>
+        </w:rPr>
+        <w:t xml:space="preserve"> </w:t>
+      </w:r>
+      <w:proofErr w:type="spellStart"/>
+      <w:r>
+        <w:rPr>
+          <w:lang w:val="en-GB"/>
+        </w:rPr>
+        <w:t>slike</w:t>
+      </w:r>
+      <w:proofErr w:type="spellEnd"/>
     </w:p>
     <w:p>
       <w:pPr>
@@ -16925,58 +20215,24 @@
         <w:rPr>
           <w:lang w:val="en-GB"/>
         </w:rPr>
-        <w:t>Pa viri..</w:t>
-      </w:r>
-    </w:p>
-  </w:comment>
-  <w:comment w:id="21" w:author="Luka Pavlič" w:date="2020-07-21T22:45:00Z" w:initials="LP">
-    <w:p>
-      <w:pPr>
-        <w:pStyle w:val="Pripombabesedilo"/>
-        <w:rPr>
-          <w:lang w:val="en-GB"/>
-        </w:rPr>
-      </w:pPr>
-      <w:r>
-        <w:rPr>
-          <w:rStyle w:val="Pripombasklic"/>
-        </w:rPr>
-        <w:annotationRef/>
-      </w:r>
-      <w:r>
-        <w:rPr>
-          <w:lang w:val="en-GB"/>
-        </w:rPr>
-        <w:t>Viri?</w:t>
-      </w:r>
-    </w:p>
-  </w:comment>
-  <w:comment w:id="22" w:author="Marko Gluhak" w:date="2020-07-22T17:19:00Z" w:initials="MG">
-    <w:p>
-      <w:pPr>
-        <w:pStyle w:val="Pripombabesedilo"/>
-        <w:rPr>
-          <w:lang w:val="en-GB"/>
-        </w:rPr>
-      </w:pPr>
-      <w:r>
-        <w:rPr>
-          <w:rStyle w:val="Pripombasklic"/>
-        </w:rPr>
-        <w:annotationRef/>
-      </w:r>
-      <w:r>
-        <w:rPr>
-          <w:rStyle w:val="Pripombasklic"/>
-        </w:rPr>
-        <w:annotationRef/>
-      </w:r>
-      <w:r>
-        <w:rPr>
-          <w:lang w:val="en-GB"/>
-        </w:rPr>
-        <w:t>Na dnu poglavja sem jih navedel, jih dam ponovno še tu gor?</w:t>
-      </w:r>
+        <w:t xml:space="preserve">Pa </w:t>
+      </w:r>
+      <w:proofErr w:type="spellStart"/>
+      <w:proofErr w:type="gramStart"/>
+      <w:r>
+        <w:rPr>
+          <w:lang w:val="en-GB"/>
+        </w:rPr>
+        <w:t>viri</w:t>
+      </w:r>
+      <w:proofErr w:type="spellEnd"/>
+      <w:r>
+        <w:rPr>
+          <w:lang w:val="en-GB"/>
+        </w:rPr>
+        <w:t>..</w:t>
+      </w:r>
+      <w:proofErr w:type="gramEnd"/>
     </w:p>
   </w:comment>
   <w:comment w:id="23" w:author="Luka Pavlič" w:date="2020-07-21T22:45:00Z" w:initials="LP">
@@ -16993,11 +20249,19 @@
         </w:rPr>
         <w:annotationRef/>
       </w:r>
-      <w:r>
-        <w:rPr>
-          <w:lang w:val="en-GB"/>
-        </w:rPr>
-        <w:t>Viri?</w:t>
+      <w:proofErr w:type="spellStart"/>
+      <w:r>
+        <w:rPr>
+          <w:lang w:val="en-GB"/>
+        </w:rPr>
+        <w:t>Viri</w:t>
+      </w:r>
+      <w:proofErr w:type="spellEnd"/>
+      <w:r>
+        <w:rPr>
+          <w:lang w:val="en-GB"/>
+        </w:rPr>
+        <w:t>?</w:t>
       </w:r>
     </w:p>
   </w:comment>
@@ -17017,13 +20281,159 @@
       </w:r>
       <w:r>
         <w:rPr>
-          <w:lang w:val="en-GB"/>
-        </w:rPr>
-        <w:t>Na dnu poglavja sem jih navedel, jih dam ponovno še tu gor?</w:t>
+          <w:rStyle w:val="Pripombasklic"/>
+        </w:rPr>
+        <w:annotationRef/>
+      </w:r>
+      <w:r>
+        <w:rPr>
+          <w:lang w:val="en-GB"/>
+        </w:rPr>
+        <w:t xml:space="preserve">Na </w:t>
+      </w:r>
+      <w:proofErr w:type="spellStart"/>
+      <w:r>
+        <w:rPr>
+          <w:lang w:val="en-GB"/>
+        </w:rPr>
+        <w:t>dnu</w:t>
+      </w:r>
+      <w:proofErr w:type="spellEnd"/>
+      <w:r>
+        <w:rPr>
+          <w:lang w:val="en-GB"/>
+        </w:rPr>
+        <w:t xml:space="preserve"> </w:t>
+      </w:r>
+      <w:proofErr w:type="spellStart"/>
+      <w:r>
+        <w:rPr>
+          <w:lang w:val="en-GB"/>
+        </w:rPr>
+        <w:t>poglavja</w:t>
+      </w:r>
+      <w:proofErr w:type="spellEnd"/>
+      <w:r>
+        <w:rPr>
+          <w:lang w:val="en-GB"/>
+        </w:rPr>
+        <w:t xml:space="preserve"> </w:t>
+      </w:r>
+      <w:proofErr w:type="spellStart"/>
+      <w:r>
+        <w:rPr>
+          <w:lang w:val="en-GB"/>
+        </w:rPr>
+        <w:t>sem</w:t>
+      </w:r>
+      <w:proofErr w:type="spellEnd"/>
+      <w:r>
+        <w:rPr>
+          <w:lang w:val="en-GB"/>
+        </w:rPr>
+        <w:t xml:space="preserve"> </w:t>
+      </w:r>
+      <w:proofErr w:type="spellStart"/>
+      <w:r>
+        <w:rPr>
+          <w:lang w:val="en-GB"/>
+        </w:rPr>
+        <w:t>jih</w:t>
+      </w:r>
+      <w:proofErr w:type="spellEnd"/>
+      <w:r>
+        <w:rPr>
+          <w:lang w:val="en-GB"/>
+        </w:rPr>
+        <w:t xml:space="preserve"> </w:t>
+      </w:r>
+      <w:proofErr w:type="spellStart"/>
+      <w:r>
+        <w:rPr>
+          <w:lang w:val="en-GB"/>
+        </w:rPr>
+        <w:t>navedel</w:t>
+      </w:r>
+      <w:proofErr w:type="spellEnd"/>
+      <w:r>
+        <w:rPr>
+          <w:lang w:val="en-GB"/>
+        </w:rPr>
+        <w:t xml:space="preserve">, </w:t>
+      </w:r>
+      <w:proofErr w:type="spellStart"/>
+      <w:r>
+        <w:rPr>
+          <w:lang w:val="en-GB"/>
+        </w:rPr>
+        <w:t>jih</w:t>
+      </w:r>
+      <w:proofErr w:type="spellEnd"/>
+      <w:r>
+        <w:rPr>
+          <w:lang w:val="en-GB"/>
+        </w:rPr>
+        <w:t xml:space="preserve"> dam </w:t>
+      </w:r>
+      <w:proofErr w:type="spellStart"/>
+      <w:r>
+        <w:rPr>
+          <w:lang w:val="en-GB"/>
+        </w:rPr>
+        <w:t>ponovno</w:t>
+      </w:r>
+      <w:proofErr w:type="spellEnd"/>
+      <w:r>
+        <w:rPr>
+          <w:lang w:val="en-GB"/>
+        </w:rPr>
+        <w:t xml:space="preserve"> </w:t>
+      </w:r>
+      <w:proofErr w:type="spellStart"/>
+      <w:r>
+        <w:rPr>
+          <w:lang w:val="en-GB"/>
+        </w:rPr>
+        <w:t>še</w:t>
+      </w:r>
+      <w:proofErr w:type="spellEnd"/>
+      <w:r>
+        <w:rPr>
+          <w:lang w:val="en-GB"/>
+        </w:rPr>
+        <w:t xml:space="preserve"> </w:t>
+      </w:r>
+      <w:proofErr w:type="spellStart"/>
+      <w:r>
+        <w:rPr>
+          <w:lang w:val="en-GB"/>
+        </w:rPr>
+        <w:t>tu</w:t>
+      </w:r>
+      <w:proofErr w:type="spellEnd"/>
+      <w:r>
+        <w:rPr>
+          <w:lang w:val="en-GB"/>
+        </w:rPr>
+        <w:t xml:space="preserve"> </w:t>
+      </w:r>
+      <w:proofErr w:type="spellStart"/>
+      <w:r>
+        <w:rPr>
+          <w:lang w:val="en-GB"/>
+        </w:rPr>
+        <w:t>gor</w:t>
+      </w:r>
+      <w:proofErr w:type="spellEnd"/>
+      <w:r>
+        <w:rPr>
+          <w:lang w:val="en-GB"/>
+        </w:rPr>
+        <w:t>?</w:t>
       </w:r>
     </w:p>
   </w:comment>
-  <w:comment w:id="27" w:author="Luka Pavlič" w:date="2020-07-21T22:46:00Z" w:initials="LP">
+  <w:comment w:id="25" w:author="Luka Pavlič" w:date="2020-07-21T22:45:00Z" w:initials="LP">
     <w:p>
       <w:pPr>
         <w:pStyle w:val="Pripombabesedilo"/>
@@ -17037,15 +20447,23 @@
         </w:rPr>
         <w:annotationRef/>
       </w:r>
-      <w:r>
-        <w:rPr>
-          <w:lang w:val="en-GB"/>
-        </w:rPr>
-        <w:t>Vir slike</w:t>
+      <w:proofErr w:type="spellStart"/>
+      <w:r>
+        <w:rPr>
+          <w:lang w:val="en-GB"/>
+        </w:rPr>
+        <w:t>Viri</w:t>
+      </w:r>
+      <w:proofErr w:type="spellEnd"/>
+      <w:r>
+        <w:rPr>
+          <w:lang w:val="en-GB"/>
+        </w:rPr>
+        <w:t>?</w:t>
       </w:r>
     </w:p>
   </w:comment>
-  <w:comment w:id="37" w:author="Luka Pavlič" w:date="2020-07-21T22:47:00Z" w:initials="LP">
+  <w:comment w:id="26" w:author="Marko Gluhak" w:date="2020-07-22T17:19:00Z" w:initials="MG">
     <w:p>
       <w:pPr>
         <w:pStyle w:val="Pripombabesedilo"/>
@@ -17063,11 +20481,151 @@
         <w:rPr>
           <w:lang w:val="en-GB"/>
         </w:rPr>
-        <w:t>A je nujno, da govoriva o tem?</w:t>
+        <w:t xml:space="preserve">Na </w:t>
+      </w:r>
+      <w:proofErr w:type="spellStart"/>
+      <w:r>
+        <w:rPr>
+          <w:lang w:val="en-GB"/>
+        </w:rPr>
+        <w:t>dnu</w:t>
+      </w:r>
+      <w:proofErr w:type="spellEnd"/>
+      <w:r>
+        <w:rPr>
+          <w:lang w:val="en-GB"/>
+        </w:rPr>
+        <w:t xml:space="preserve"> </w:t>
+      </w:r>
+      <w:proofErr w:type="spellStart"/>
+      <w:r>
+        <w:rPr>
+          <w:lang w:val="en-GB"/>
+        </w:rPr>
+        <w:t>poglavja</w:t>
+      </w:r>
+      <w:proofErr w:type="spellEnd"/>
+      <w:r>
+        <w:rPr>
+          <w:lang w:val="en-GB"/>
+        </w:rPr>
+        <w:t xml:space="preserve"> </w:t>
+      </w:r>
+      <w:proofErr w:type="spellStart"/>
+      <w:r>
+        <w:rPr>
+          <w:lang w:val="en-GB"/>
+        </w:rPr>
+        <w:t>sem</w:t>
+      </w:r>
+      <w:proofErr w:type="spellEnd"/>
+      <w:r>
+        <w:rPr>
+          <w:lang w:val="en-GB"/>
+        </w:rPr>
+        <w:t xml:space="preserve"> </w:t>
+      </w:r>
+      <w:proofErr w:type="spellStart"/>
+      <w:r>
+        <w:rPr>
+          <w:lang w:val="en-GB"/>
+        </w:rPr>
+        <w:t>jih</w:t>
+      </w:r>
+      <w:proofErr w:type="spellEnd"/>
+      <w:r>
+        <w:rPr>
+          <w:lang w:val="en-GB"/>
+        </w:rPr>
+        <w:t xml:space="preserve"> </w:t>
+      </w:r>
+      <w:proofErr w:type="spellStart"/>
+      <w:r>
+        <w:rPr>
+          <w:lang w:val="en-GB"/>
+        </w:rPr>
+        <w:t>navedel</w:t>
+      </w:r>
+      <w:proofErr w:type="spellEnd"/>
+      <w:r>
+        <w:rPr>
+          <w:lang w:val="en-GB"/>
+        </w:rPr>
+        <w:t xml:space="preserve">, </w:t>
+      </w:r>
+      <w:proofErr w:type="spellStart"/>
+      <w:r>
+        <w:rPr>
+          <w:lang w:val="en-GB"/>
+        </w:rPr>
+        <w:t>jih</w:t>
+      </w:r>
+      <w:proofErr w:type="spellEnd"/>
+      <w:r>
+        <w:rPr>
+          <w:lang w:val="en-GB"/>
+        </w:rPr>
+        <w:t xml:space="preserve"> dam </w:t>
+      </w:r>
+      <w:proofErr w:type="spellStart"/>
+      <w:r>
+        <w:rPr>
+          <w:lang w:val="en-GB"/>
+        </w:rPr>
+        <w:t>ponovno</w:t>
+      </w:r>
+      <w:proofErr w:type="spellEnd"/>
+      <w:r>
+        <w:rPr>
+          <w:lang w:val="en-GB"/>
+        </w:rPr>
+        <w:t xml:space="preserve"> </w:t>
+      </w:r>
+      <w:proofErr w:type="spellStart"/>
+      <w:r>
+        <w:rPr>
+          <w:lang w:val="en-GB"/>
+        </w:rPr>
+        <w:t>še</w:t>
+      </w:r>
+      <w:proofErr w:type="spellEnd"/>
+      <w:r>
+        <w:rPr>
+          <w:lang w:val="en-GB"/>
+        </w:rPr>
+        <w:t xml:space="preserve"> </w:t>
+      </w:r>
+      <w:proofErr w:type="spellStart"/>
+      <w:r>
+        <w:rPr>
+          <w:lang w:val="en-GB"/>
+        </w:rPr>
+        <w:t>tu</w:t>
+      </w:r>
+      <w:proofErr w:type="spellEnd"/>
+      <w:r>
+        <w:rPr>
+          <w:lang w:val="en-GB"/>
+        </w:rPr>
+        <w:t xml:space="preserve"> </w:t>
+      </w:r>
+      <w:proofErr w:type="spellStart"/>
+      <w:r>
+        <w:rPr>
+          <w:lang w:val="en-GB"/>
+        </w:rPr>
+        <w:t>gor</w:t>
+      </w:r>
+      <w:proofErr w:type="spellEnd"/>
+      <w:r>
+        <w:rPr>
+          <w:lang w:val="en-GB"/>
+        </w:rPr>
+        <w:t>?</w:t>
       </w:r>
     </w:p>
   </w:comment>
-  <w:comment w:id="38" w:author="Marko Gluhak" w:date="2020-07-22T17:29:00Z" w:initials="MG">
+  <w:comment w:id="29" w:author="Luka Pavlič" w:date="2020-07-21T22:46:00Z" w:initials="LP">
     <w:p>
       <w:pPr>
         <w:pStyle w:val="Pripombabesedilo"/>
@@ -17081,11 +20639,295 @@
         </w:rPr>
         <w:annotationRef/>
       </w:r>
-      <w:r>
-        <w:rPr>
-          <w:lang w:val="en-GB"/>
-        </w:rPr>
-        <w:t xml:space="preserve">Nope, malo sem iskal kaj bi še lahko napisal, da bi bilo dovolj količinsko. Lahko vržem ven </w:t>
+      <w:proofErr w:type="spellStart"/>
+      <w:r>
+        <w:rPr>
+          <w:lang w:val="en-GB"/>
+        </w:rPr>
+        <w:t>Vir</w:t>
+      </w:r>
+      <w:proofErr w:type="spellEnd"/>
+      <w:r>
+        <w:rPr>
+          <w:lang w:val="en-GB"/>
+        </w:rPr>
+        <w:t xml:space="preserve"> </w:t>
+      </w:r>
+      <w:proofErr w:type="spellStart"/>
+      <w:r>
+        <w:rPr>
+          <w:lang w:val="en-GB"/>
+        </w:rPr>
+        <w:t>slike</w:t>
+      </w:r>
+      <w:proofErr w:type="spellEnd"/>
+    </w:p>
+  </w:comment>
+  <w:comment w:id="42" w:author="Luka Pavlič" w:date="2020-07-21T22:47:00Z" w:initials="LP">
+    <w:p>
+      <w:pPr>
+        <w:pStyle w:val="Pripombabesedilo"/>
+        <w:rPr>
+          <w:lang w:val="en-GB"/>
+        </w:rPr>
+      </w:pPr>
+      <w:r>
+        <w:rPr>
+          <w:rStyle w:val="Pripombasklic"/>
+        </w:rPr>
+        <w:annotationRef/>
+      </w:r>
+      <w:r>
+        <w:rPr>
+          <w:lang w:val="en-GB"/>
+        </w:rPr>
+        <w:t xml:space="preserve">A je </w:t>
+      </w:r>
+      <w:proofErr w:type="spellStart"/>
+      <w:r>
+        <w:rPr>
+          <w:lang w:val="en-GB"/>
+        </w:rPr>
+        <w:t>nujno</w:t>
+      </w:r>
+      <w:proofErr w:type="spellEnd"/>
+      <w:r>
+        <w:rPr>
+          <w:lang w:val="en-GB"/>
+        </w:rPr>
+        <w:t xml:space="preserve">, da </w:t>
+      </w:r>
+      <w:proofErr w:type="spellStart"/>
+      <w:r>
+        <w:rPr>
+          <w:lang w:val="en-GB"/>
+        </w:rPr>
+        <w:t>govoriva</w:t>
+      </w:r>
+      <w:proofErr w:type="spellEnd"/>
+      <w:r>
+        <w:rPr>
+          <w:lang w:val="en-GB"/>
+        </w:rPr>
+        <w:t xml:space="preserve"> o </w:t>
+      </w:r>
+      <w:proofErr w:type="spellStart"/>
+      <w:r>
+        <w:rPr>
+          <w:lang w:val="en-GB"/>
+        </w:rPr>
+        <w:t>tem</w:t>
+      </w:r>
+      <w:proofErr w:type="spellEnd"/>
+      <w:r>
+        <w:rPr>
+          <w:lang w:val="en-GB"/>
+        </w:rPr>
+        <w:t>?</w:t>
+      </w:r>
+    </w:p>
+  </w:comment>
+  <w:comment w:id="43" w:author="Marko Gluhak" w:date="2020-07-22T17:29:00Z" w:initials="MG">
+    <w:p>
+      <w:pPr>
+        <w:pStyle w:val="Pripombabesedilo"/>
+        <w:rPr>
+          <w:lang w:val="en-GB"/>
+        </w:rPr>
+      </w:pPr>
+      <w:r>
+        <w:rPr>
+          <w:rStyle w:val="Pripombasklic"/>
+        </w:rPr>
+        <w:annotationRef/>
+      </w:r>
+      <w:r>
+        <w:rPr>
+          <w:lang w:val="en-GB"/>
+        </w:rPr>
+        <w:t xml:space="preserve">Nope, </w:t>
+      </w:r>
+      <w:proofErr w:type="spellStart"/>
+      <w:r>
+        <w:rPr>
+          <w:lang w:val="en-GB"/>
+        </w:rPr>
+        <w:t>malo</w:t>
+      </w:r>
+      <w:proofErr w:type="spellEnd"/>
+      <w:r>
+        <w:rPr>
+          <w:lang w:val="en-GB"/>
+        </w:rPr>
+        <w:t xml:space="preserve"> </w:t>
+      </w:r>
+      <w:proofErr w:type="spellStart"/>
+      <w:r>
+        <w:rPr>
+          <w:lang w:val="en-GB"/>
+        </w:rPr>
+        <w:t>sem</w:t>
+      </w:r>
+      <w:proofErr w:type="spellEnd"/>
+      <w:r>
+        <w:rPr>
+          <w:lang w:val="en-GB"/>
+        </w:rPr>
+        <w:t xml:space="preserve"> </w:t>
+      </w:r>
+      <w:proofErr w:type="spellStart"/>
+      <w:r>
+        <w:rPr>
+          <w:lang w:val="en-GB"/>
+        </w:rPr>
+        <w:t>iskal</w:t>
+      </w:r>
+      <w:proofErr w:type="spellEnd"/>
+      <w:r>
+        <w:rPr>
+          <w:lang w:val="en-GB"/>
+        </w:rPr>
+        <w:t xml:space="preserve"> </w:t>
+      </w:r>
+      <w:proofErr w:type="spellStart"/>
+      <w:r>
+        <w:rPr>
+          <w:lang w:val="en-GB"/>
+        </w:rPr>
+        <w:t>kaj</w:t>
+      </w:r>
+      <w:proofErr w:type="spellEnd"/>
+      <w:r>
+        <w:rPr>
+          <w:lang w:val="en-GB"/>
+        </w:rPr>
+        <w:t xml:space="preserve"> bi </w:t>
+      </w:r>
+      <w:proofErr w:type="spellStart"/>
+      <w:r>
+        <w:rPr>
+          <w:lang w:val="en-GB"/>
+        </w:rPr>
+        <w:t>še</w:t>
+      </w:r>
+      <w:proofErr w:type="spellEnd"/>
+      <w:r>
+        <w:rPr>
+          <w:lang w:val="en-GB"/>
+        </w:rPr>
+        <w:t xml:space="preserve"> </w:t>
+      </w:r>
+      <w:proofErr w:type="spellStart"/>
+      <w:r>
+        <w:rPr>
+          <w:lang w:val="en-GB"/>
+        </w:rPr>
+        <w:t>lahko</w:t>
+      </w:r>
+      <w:proofErr w:type="spellEnd"/>
+      <w:r>
+        <w:rPr>
+          <w:lang w:val="en-GB"/>
+        </w:rPr>
+        <w:t xml:space="preserve"> </w:t>
+      </w:r>
+      <w:proofErr w:type="spellStart"/>
+      <w:r>
+        <w:rPr>
+          <w:lang w:val="en-GB"/>
+        </w:rPr>
+        <w:t>napisal</w:t>
+      </w:r>
+      <w:proofErr w:type="spellEnd"/>
+      <w:r>
+        <w:rPr>
+          <w:lang w:val="en-GB"/>
+        </w:rPr>
+        <w:t xml:space="preserve">, da bi </w:t>
+      </w:r>
+      <w:proofErr w:type="spellStart"/>
+      <w:r>
+        <w:rPr>
+          <w:lang w:val="en-GB"/>
+        </w:rPr>
+        <w:t>bilo</w:t>
+      </w:r>
+      <w:proofErr w:type="spellEnd"/>
+      <w:r>
+        <w:rPr>
+          <w:lang w:val="en-GB"/>
+        </w:rPr>
+        <w:t xml:space="preserve"> </w:t>
+      </w:r>
+      <w:proofErr w:type="spellStart"/>
+      <w:r>
+        <w:rPr>
+          <w:lang w:val="en-GB"/>
+        </w:rPr>
+        <w:t>dovolj</w:t>
+      </w:r>
+      <w:proofErr w:type="spellEnd"/>
+      <w:r>
+        <w:rPr>
+          <w:lang w:val="en-GB"/>
+        </w:rPr>
+        <w:t xml:space="preserve"> </w:t>
+      </w:r>
+      <w:proofErr w:type="spellStart"/>
+      <w:r>
+        <w:rPr>
+          <w:lang w:val="en-GB"/>
+        </w:rPr>
+        <w:t>količinsko</w:t>
+      </w:r>
+      <w:proofErr w:type="spellEnd"/>
+      <w:r>
+        <w:rPr>
+          <w:lang w:val="en-GB"/>
+        </w:rPr>
+        <w:t xml:space="preserve">. </w:t>
+      </w:r>
+      <w:proofErr w:type="spellStart"/>
+      <w:r>
+        <w:rPr>
+          <w:lang w:val="en-GB"/>
+        </w:rPr>
+        <w:t>Lahko</w:t>
+      </w:r>
+      <w:proofErr w:type="spellEnd"/>
+      <w:r>
+        <w:rPr>
+          <w:lang w:val="en-GB"/>
+        </w:rPr>
+        <w:t xml:space="preserve"> </w:t>
+      </w:r>
+      <w:proofErr w:type="spellStart"/>
+      <w:r>
+        <w:rPr>
+          <w:lang w:val="en-GB"/>
+        </w:rPr>
+        <w:t>vržem</w:t>
+      </w:r>
+      <w:proofErr w:type="spellEnd"/>
+      <w:r>
+        <w:rPr>
+          <w:lang w:val="en-GB"/>
+        </w:rPr>
+        <w:t xml:space="preserve"> </w:t>
+      </w:r>
+      <w:proofErr w:type="spellStart"/>
+      <w:r>
+        <w:rPr>
+          <w:lang w:val="en-GB"/>
+        </w:rPr>
+        <w:t>ven</w:t>
+      </w:r>
+      <w:proofErr w:type="spellEnd"/>
+      <w:r>
+        <w:rPr>
+          <w:lang w:val="en-GB"/>
+        </w:rPr>
+        <w:t xml:space="preserve"> </w:t>
       </w:r>
       <w:r>
         <w:rPr>
@@ -17108,7 +20950,7 @@
       </w:r>
     </w:p>
   </w:comment>
-  <w:comment w:id="41" w:author="Luka Pavlič" w:date="2020-07-21T22:47:00Z" w:initials="LP">
+  <w:comment w:id="47" w:author="Luka Pavlič" w:date="2020-07-21T22:47:00Z" w:initials="LP">
     <w:p>
       <w:pPr>
         <w:pStyle w:val="Pripombabesedilo"/>
@@ -17122,15 +20964,17 @@
         </w:rPr>
         <w:annotationRef/>
       </w:r>
+      <w:proofErr w:type="spellStart"/>
       <w:r>
         <w:rPr>
           <w:lang w:val="en-GB"/>
         </w:rPr>
         <w:t>vir</w:t>
       </w:r>
+      <w:proofErr w:type="spellEnd"/>
     </w:p>
   </w:comment>
-  <w:comment w:id="43" w:author="Luka Pavlič" w:date="2020-07-21T22:47:00Z" w:initials="LP">
+  <w:comment w:id="49" w:author="Luka Pavlič" w:date="2020-07-21T22:47:00Z" w:initials="LP">
     <w:p>
       <w:pPr>
         <w:pStyle w:val="Pripombabesedilo"/>
@@ -17144,15 +20988,37 @@
         </w:rPr>
         <w:annotationRef/>
       </w:r>
-      <w:r>
-        <w:rPr>
-          <w:lang w:val="en-GB"/>
-        </w:rPr>
-        <w:t>kar: kriteriji in …</w:t>
+      <w:proofErr w:type="spellStart"/>
+      <w:r>
+        <w:rPr>
+          <w:lang w:val="en-GB"/>
+        </w:rPr>
+        <w:t>kar</w:t>
+      </w:r>
+      <w:proofErr w:type="spellEnd"/>
+      <w:r>
+        <w:rPr>
+          <w:lang w:val="en-GB"/>
+        </w:rPr>
+        <w:t xml:space="preserve">: </w:t>
+      </w:r>
+      <w:proofErr w:type="spellStart"/>
+      <w:r>
+        <w:rPr>
+          <w:lang w:val="en-GB"/>
+        </w:rPr>
+        <w:t>kriteriji</w:t>
+      </w:r>
+      <w:proofErr w:type="spellEnd"/>
+      <w:r>
+        <w:rPr>
+          <w:lang w:val="en-GB"/>
+        </w:rPr>
+        <w:t xml:space="preserve"> in …</w:t>
       </w:r>
     </w:p>
   </w:comment>
-  <w:comment w:id="45" w:author="Luka Pavlič" w:date="2020-07-21T22:48:00Z" w:initials="LP">
+  <w:comment w:id="51" w:author="Luka Pavlič" w:date="2020-07-21T22:48:00Z" w:initials="LP">
     <w:p>
       <w:pPr>
         <w:pStyle w:val="Pripombabesedilo"/>
@@ -17166,15 +21032,23 @@
         </w:rPr>
         <w:annotationRef/>
       </w:r>
-      <w:r>
-        <w:rPr>
-          <w:lang w:val="en-GB"/>
-        </w:rPr>
-        <w:t>viri?</w:t>
+      <w:proofErr w:type="spellStart"/>
+      <w:r>
+        <w:rPr>
+          <w:lang w:val="en-GB"/>
+        </w:rPr>
+        <w:t>viri</w:t>
+      </w:r>
+      <w:proofErr w:type="spellEnd"/>
+      <w:r>
+        <w:rPr>
+          <w:lang w:val="en-GB"/>
+        </w:rPr>
+        <w:t>?</w:t>
       </w:r>
     </w:p>
   </w:comment>
-  <w:comment w:id="46" w:author="Marko Gluhak" w:date="2020-07-22T17:31:00Z" w:initials="MG">
+  <w:comment w:id="52" w:author="Marko Gluhak" w:date="2020-07-22T17:31:00Z" w:initials="MG">
     <w:p>
       <w:pPr>
         <w:pStyle w:val="Pripombabesedilo"/>
@@ -17192,11 +21066,201 @@
         <w:rPr>
           <w:lang w:val="en-GB"/>
         </w:rPr>
-        <w:t>Sem dal eno vrstico višje 6 in 12, da je nekako pasalo oblikovno. Lahko premaknem nižje, če se vam zdi tako bolje</w:t>
-      </w:r>
+        <w:t xml:space="preserve">Sem dal </w:t>
+      </w:r>
+      <w:proofErr w:type="spellStart"/>
+      <w:r>
+        <w:rPr>
+          <w:lang w:val="en-GB"/>
+        </w:rPr>
+        <w:t>eno</w:t>
+      </w:r>
+      <w:proofErr w:type="spellEnd"/>
+      <w:r>
+        <w:rPr>
+          <w:lang w:val="en-GB"/>
+        </w:rPr>
+        <w:t xml:space="preserve"> </w:t>
+      </w:r>
+      <w:proofErr w:type="spellStart"/>
+      <w:r>
+        <w:rPr>
+          <w:lang w:val="en-GB"/>
+        </w:rPr>
+        <w:t>vrstico</w:t>
+      </w:r>
+      <w:proofErr w:type="spellEnd"/>
+      <w:r>
+        <w:rPr>
+          <w:lang w:val="en-GB"/>
+        </w:rPr>
+        <w:t xml:space="preserve"> </w:t>
+      </w:r>
+      <w:proofErr w:type="spellStart"/>
+      <w:r>
+        <w:rPr>
+          <w:lang w:val="en-GB"/>
+        </w:rPr>
+        <w:t>višje</w:t>
+      </w:r>
+      <w:proofErr w:type="spellEnd"/>
+      <w:r>
+        <w:rPr>
+          <w:lang w:val="en-GB"/>
+        </w:rPr>
+        <w:t xml:space="preserve"> 6 in 12, da je </w:t>
+      </w:r>
+      <w:proofErr w:type="spellStart"/>
+      <w:r>
+        <w:rPr>
+          <w:lang w:val="en-GB"/>
+        </w:rPr>
+        <w:t>nekako</w:t>
+      </w:r>
+      <w:proofErr w:type="spellEnd"/>
+      <w:r>
+        <w:rPr>
+          <w:lang w:val="en-GB"/>
+        </w:rPr>
+        <w:t xml:space="preserve"> </w:t>
+      </w:r>
+      <w:proofErr w:type="spellStart"/>
+      <w:r>
+        <w:rPr>
+          <w:lang w:val="en-GB"/>
+        </w:rPr>
+        <w:t>pasalo</w:t>
+      </w:r>
+      <w:proofErr w:type="spellEnd"/>
+      <w:r>
+        <w:rPr>
+          <w:lang w:val="en-GB"/>
+        </w:rPr>
+        <w:t xml:space="preserve"> </w:t>
+      </w:r>
+      <w:proofErr w:type="spellStart"/>
+      <w:r>
+        <w:rPr>
+          <w:lang w:val="en-GB"/>
+        </w:rPr>
+        <w:t>oblikovno</w:t>
+      </w:r>
+      <w:proofErr w:type="spellEnd"/>
+      <w:r>
+        <w:rPr>
+          <w:lang w:val="en-GB"/>
+        </w:rPr>
+        <w:t xml:space="preserve">. </w:t>
+      </w:r>
+      <w:proofErr w:type="spellStart"/>
+      <w:r>
+        <w:rPr>
+          <w:lang w:val="en-GB"/>
+        </w:rPr>
+        <w:t>Lahko</w:t>
+      </w:r>
+      <w:proofErr w:type="spellEnd"/>
+      <w:r>
+        <w:rPr>
+          <w:lang w:val="en-GB"/>
+        </w:rPr>
+        <w:t xml:space="preserve"> </w:t>
+      </w:r>
+      <w:proofErr w:type="spellStart"/>
+      <w:r>
+        <w:rPr>
+          <w:lang w:val="en-GB"/>
+        </w:rPr>
+        <w:t>premaknem</w:t>
+      </w:r>
+      <w:proofErr w:type="spellEnd"/>
+      <w:r>
+        <w:rPr>
+          <w:lang w:val="en-GB"/>
+        </w:rPr>
+        <w:t xml:space="preserve"> </w:t>
+      </w:r>
+      <w:proofErr w:type="spellStart"/>
+      <w:r>
+        <w:rPr>
+          <w:lang w:val="en-GB"/>
+        </w:rPr>
+        <w:t>nižje</w:t>
+      </w:r>
+      <w:proofErr w:type="spellEnd"/>
+      <w:r>
+        <w:rPr>
+          <w:lang w:val="en-GB"/>
+        </w:rPr>
+        <w:t xml:space="preserve">, </w:t>
+      </w:r>
+      <w:proofErr w:type="spellStart"/>
+      <w:r>
+        <w:rPr>
+          <w:lang w:val="en-GB"/>
+        </w:rPr>
+        <w:t>če</w:t>
+      </w:r>
+      <w:proofErr w:type="spellEnd"/>
+      <w:r>
+        <w:rPr>
+          <w:lang w:val="en-GB"/>
+        </w:rPr>
+        <w:t xml:space="preserve"> se </w:t>
+      </w:r>
+      <w:proofErr w:type="spellStart"/>
+      <w:r>
+        <w:rPr>
+          <w:lang w:val="en-GB"/>
+        </w:rPr>
+        <w:t>vam</w:t>
+      </w:r>
+      <w:proofErr w:type="spellEnd"/>
+      <w:r>
+        <w:rPr>
+          <w:lang w:val="en-GB"/>
+        </w:rPr>
+        <w:t xml:space="preserve"> </w:t>
+      </w:r>
+      <w:proofErr w:type="spellStart"/>
+      <w:r>
+        <w:rPr>
+          <w:lang w:val="en-GB"/>
+        </w:rPr>
+        <w:t>zdi</w:t>
+      </w:r>
+      <w:proofErr w:type="spellEnd"/>
+      <w:r>
+        <w:rPr>
+          <w:lang w:val="en-GB"/>
+        </w:rPr>
+        <w:t xml:space="preserve"> </w:t>
+      </w:r>
+      <w:proofErr w:type="spellStart"/>
+      <w:r>
+        <w:rPr>
+          <w:lang w:val="en-GB"/>
+        </w:rPr>
+        <w:t>tako</w:t>
+      </w:r>
+      <w:proofErr w:type="spellEnd"/>
+      <w:r>
+        <w:rPr>
+          <w:lang w:val="en-GB"/>
+        </w:rPr>
+        <w:t xml:space="preserve"> </w:t>
+      </w:r>
+      <w:proofErr w:type="spellStart"/>
+      <w:r>
+        <w:rPr>
+          <w:lang w:val="en-GB"/>
+        </w:rPr>
+        <w:t>bolje</w:t>
+      </w:r>
+      <w:proofErr w:type="spellEnd"/>
     </w:p>
   </w:comment>
-  <w:comment w:id="56" w:author="Luka Pavlič" w:date="2020-07-21T22:49:00Z" w:initials="LP">
+  <w:comment w:id="64" w:author="Luka Pavlič" w:date="2020-07-21T22:49:00Z" w:initials="LP">
     <w:p>
       <w:pPr>
         <w:pStyle w:val="Pripombabesedilo"/>
@@ -17210,11 +21274,33 @@
         </w:rPr>
         <w:annotationRef/>
       </w:r>
-      <w:r>
-        <w:rPr>
-          <w:lang w:val="en-GB"/>
-        </w:rPr>
-        <w:t>Brez “konkrtno”</w:t>
+      <w:proofErr w:type="spellStart"/>
+      <w:r>
+        <w:rPr>
+          <w:lang w:val="en-GB"/>
+        </w:rPr>
+        <w:t>Brez</w:t>
+      </w:r>
+      <w:proofErr w:type="spellEnd"/>
+      <w:r>
+        <w:rPr>
+          <w:lang w:val="en-GB"/>
+        </w:rPr>
+        <w:t xml:space="preserve"> “</w:t>
+      </w:r>
+      <w:proofErr w:type="spellStart"/>
+      <w:r>
+        <w:rPr>
+          <w:lang w:val="en-GB"/>
+        </w:rPr>
+        <w:t>konkrtno</w:t>
+      </w:r>
+      <w:proofErr w:type="spellEnd"/>
+      <w:r>
+        <w:rPr>
+          <w:lang w:val="en-GB"/>
+        </w:rPr>
+        <w:t>”</w:t>
       </w:r>
     </w:p>
   </w:comment>
@@ -17228,15 +21314,15 @@
   <w15:commentEx w15:paraId="6DCEC508" w15:paraIdParent="00704334" w15:done="0"/>
   <w15:commentEx w15:paraId="5BE10DEF" w15:done="0"/>
   <w15:commentEx w15:paraId="74F3F3DD" w15:paraIdParent="5BE10DEF" w15:done="0"/>
-  <w15:commentEx w15:paraId="64A3536A" w15:done="0"/>
+  <w15:commentEx w15:paraId="64A3536A" w15:done="1"/>
   <w15:commentEx w15:paraId="772CF863" w15:done="0"/>
   <w15:commentEx w15:paraId="30FC6C96" w15:paraIdParent="772CF863" w15:done="0"/>
   <w15:commentEx w15:paraId="28BDEB71" w15:done="0"/>
   <w15:commentEx w15:paraId="64E999C9" w15:paraIdParent="28BDEB71" w15:done="0"/>
-  <w15:commentEx w15:paraId="72EC3AD4" w15:done="0"/>
+  <w15:commentEx w15:paraId="72EC3AD4" w15:done="1"/>
   <w15:commentEx w15:paraId="1D604D30" w15:done="0"/>
   <w15:commentEx w15:paraId="33BC7CA2" w15:paraIdParent="1D604D30" w15:done="0"/>
-  <w15:commentEx w15:paraId="3FC1D5A4" w15:done="0"/>
+  <w15:commentEx w15:paraId="3FC1D5A4" w15:done="1"/>
   <w15:commentEx w15:paraId="5CB79485" w15:done="1"/>
   <w15:commentEx w15:paraId="44511A5F" w15:done="0"/>
   <w15:commentEx w15:paraId="5928FF45" w15:paraIdParent="44511A5F" w15:done="0"/>
